--- a/MIPS246/Docs/MIPS246_Software_Doc.docx
+++ b/MIPS246/Docs/MIPS246_Software_Doc.docx
@@ -6,22 +6,15 @@
       <w:pPr>
         <w:pStyle w:val="1"/>
       </w:pPr>
-      <w:r>
-        <w:rPr>
-          <w:rFonts w:hint="eastAsia"/>
-        </w:rPr>
-        <w:t>Core</w:t>
-      </w:r>
-      <w:r>
-        <w:t xml:space="preserve"> Data Structure</w:t>
-      </w:r>
+      <w:proofErr w:type="spellStart"/>
+      <w:r>
+        <w:t>DataStructure</w:t>
+      </w:r>
+      <w:proofErr w:type="spellEnd"/>
     </w:p>
     <w:p>
       <w:pPr>
         <w:pStyle w:val="2"/>
-        <w:rPr>
-          <w:rFonts w:hint="eastAsia"/>
-        </w:rPr>
       </w:pPr>
       <w:proofErr w:type="spellStart"/>
       <w:r>
@@ -59,13 +52,7 @@
         <w:t>model</w:t>
       </w:r>
     </w:p>
-    <w:p>
-      <w:pPr>
-        <w:rPr>
-          <w:rFonts w:hint="eastAsia"/>
-        </w:rPr>
-      </w:pPr>
-    </w:p>
+    <w:p/>
     <w:p>
       <w:r>
         <w:rPr>
@@ -106,11 +93,6 @@
             <w:tcW w:w="2765" w:type="dxa"/>
           </w:tcPr>
           <w:p>
-            <w:pPr>
-              <w:rPr>
-                <w:rFonts w:hint="eastAsia"/>
-              </w:rPr>
-            </w:pPr>
             <w:r>
               <w:rPr>
                 <w:rFonts w:hint="eastAsia"/>
@@ -124,11 +106,6 @@
             <w:tcW w:w="2765" w:type="dxa"/>
           </w:tcPr>
           <w:p>
-            <w:pPr>
-              <w:rPr>
-                <w:rFonts w:hint="eastAsia"/>
-              </w:rPr>
-            </w:pPr>
             <w:r>
               <w:rPr>
                 <w:rFonts w:hint="eastAsia"/>
@@ -142,11 +119,6 @@
             <w:tcW w:w="2766" w:type="dxa"/>
           </w:tcPr>
           <w:p>
-            <w:pPr>
-              <w:rPr>
-                <w:rFonts w:hint="eastAsia"/>
-              </w:rPr>
-            </w:pPr>
             <w:r>
               <w:rPr>
                 <w:rFonts w:hint="eastAsia"/>
@@ -162,11 +134,6 @@
             <w:tcW w:w="2765" w:type="dxa"/>
           </w:tcPr>
           <w:p>
-            <w:pPr>
-              <w:rPr>
-                <w:rFonts w:hint="eastAsia"/>
-              </w:rPr>
-            </w:pPr>
             <w:r>
               <w:t>M</w:t>
             </w:r>
@@ -183,11 +150,6 @@
             <w:tcW w:w="2765" w:type="dxa"/>
           </w:tcPr>
           <w:p>
-            <w:pPr>
-              <w:rPr>
-                <w:rFonts w:hint="eastAsia"/>
-              </w:rPr>
-            </w:pPr>
             <w:r>
               <w:rPr>
                 <w:rFonts w:hint="eastAsia"/>
@@ -201,11 +163,6 @@
             <w:tcW w:w="2766" w:type="dxa"/>
           </w:tcPr>
           <w:p>
-            <w:pPr>
-              <w:rPr>
-                <w:rFonts w:hint="eastAsia"/>
-              </w:rPr>
-            </w:pPr>
             <w:r>
               <w:rPr>
                 <w:rFonts w:hint="eastAsia"/>
@@ -221,11 +178,7 @@
             <w:tcW w:w="2765" w:type="dxa"/>
           </w:tcPr>
           <w:p>
-            <w:pPr>
-              <w:rPr>
-                <w:rFonts w:hint="eastAsia"/>
-              </w:rPr>
-            </w:pPr>
+            <w:proofErr w:type="spellStart"/>
             <w:r>
               <w:t>M</w:t>
             </w:r>
@@ -238,6 +191,7 @@
             <w:r>
               <w:t>_code</w:t>
             </w:r>
+            <w:proofErr w:type="spellEnd"/>
           </w:p>
         </w:tc>
         <w:tc>
@@ -245,11 +199,6 @@
             <w:tcW w:w="2765" w:type="dxa"/>
           </w:tcPr>
           <w:p>
-            <w:pPr>
-              <w:rPr>
-                <w:rFonts w:hint="eastAsia"/>
-              </w:rPr>
-            </w:pPr>
             <w:proofErr w:type="spellStart"/>
             <w:r>
               <w:rPr>
@@ -265,11 +214,6 @@
             <w:tcW w:w="2766" w:type="dxa"/>
           </w:tcPr>
           <w:p>
-            <w:pPr>
-              <w:rPr>
-                <w:rFonts w:hint="eastAsia"/>
-              </w:rPr>
-            </w:pPr>
             <w:r>
               <w:rPr>
                 <w:rFonts w:hint="eastAsia"/>
@@ -285,11 +229,6 @@
             <w:tcW w:w="2765" w:type="dxa"/>
           </w:tcPr>
           <w:p>
-            <w:pPr>
-              <w:rPr>
-                <w:rFonts w:hint="eastAsia"/>
-              </w:rPr>
-            </w:pPr>
             <w:r>
               <w:t>Arg1,arg2,arg3</w:t>
             </w:r>
@@ -300,11 +239,6 @@
             <w:tcW w:w="2765" w:type="dxa"/>
           </w:tcPr>
           <w:p>
-            <w:pPr>
-              <w:rPr>
-                <w:rFonts w:hint="eastAsia"/>
-              </w:rPr>
-            </w:pPr>
             <w:r>
               <w:t>S</w:t>
             </w:r>
@@ -321,11 +255,6 @@
             <w:tcW w:w="2766" w:type="dxa"/>
           </w:tcPr>
           <w:p>
-            <w:pPr>
-              <w:rPr>
-                <w:rFonts w:hint="eastAsia"/>
-              </w:rPr>
-            </w:pPr>
             <w:r>
               <w:rPr>
                 <w:rFonts w:hint="eastAsia"/>
@@ -341,11 +270,6 @@
             <w:tcW w:w="2765" w:type="dxa"/>
           </w:tcPr>
           <w:p>
-            <w:pPr>
-              <w:rPr>
-                <w:rFonts w:hint="eastAsia"/>
-              </w:rPr>
-            </w:pPr>
             <w:r>
               <w:t>A</w:t>
             </w:r>
@@ -362,11 +286,6 @@
             <w:tcW w:w="2765" w:type="dxa"/>
           </w:tcPr>
           <w:p>
-            <w:pPr>
-              <w:rPr>
-                <w:rFonts w:hint="eastAsia"/>
-              </w:rPr>
-            </w:pPr>
             <w:proofErr w:type="spellStart"/>
             <w:r>
               <w:t>I</w:t>
@@ -385,11 +304,6 @@
             <w:tcW w:w="2766" w:type="dxa"/>
           </w:tcPr>
           <w:p>
-            <w:pPr>
-              <w:rPr>
-                <w:rFonts w:hint="eastAsia"/>
-              </w:rPr>
-            </w:pPr>
             <w:r>
               <w:rPr>
                 <w:rFonts w:hint="eastAsia"/>
@@ -405,11 +319,6 @@
             <w:tcW w:w="2765" w:type="dxa"/>
           </w:tcPr>
           <w:p>
-            <w:pPr>
-              <w:rPr>
-                <w:rFonts w:hint="eastAsia"/>
-              </w:rPr>
-            </w:pPr>
             <w:proofErr w:type="spellStart"/>
             <w:r>
               <w:rPr>
@@ -425,11 +334,6 @@
             <w:tcW w:w="2765" w:type="dxa"/>
           </w:tcPr>
           <w:p>
-            <w:pPr>
-              <w:rPr>
-                <w:rFonts w:hint="eastAsia"/>
-              </w:rPr>
-            </w:pPr>
             <w:proofErr w:type="spellStart"/>
             <w:r>
               <w:t>H</w:t>
@@ -448,11 +352,6 @@
             <w:tcW w:w="2766" w:type="dxa"/>
           </w:tcPr>
           <w:p>
-            <w:pPr>
-              <w:rPr>
-                <w:rFonts w:hint="eastAsia"/>
-              </w:rPr>
-            </w:pPr>
             <w:r>
               <w:rPr>
                 <w:rFonts w:hint="eastAsia"/>
@@ -468,11 +367,6 @@
             <w:tcW w:w="2765" w:type="dxa"/>
           </w:tcPr>
           <w:p>
-            <w:pPr>
-              <w:rPr>
-                <w:rFonts w:hint="eastAsia"/>
-              </w:rPr>
-            </w:pPr>
             <w:commentRangeStart w:id="0"/>
             <w:proofErr w:type="spellStart"/>
             <w:r>
@@ -498,25 +392,13 @@
           <w:tcPr>
             <w:tcW w:w="2765" w:type="dxa"/>
           </w:tcPr>
-          <w:p>
-            <w:pPr>
-              <w:rPr>
-                <w:rFonts w:hint="eastAsia"/>
-              </w:rPr>
-            </w:pPr>
-          </w:p>
+          <w:p/>
         </w:tc>
         <w:tc>
           <w:tcPr>
             <w:tcW w:w="2766" w:type="dxa"/>
           </w:tcPr>
-          <w:p>
-            <w:pPr>
-              <w:rPr>
-                <w:rFonts w:hint="eastAsia"/>
-              </w:rPr>
-            </w:pPr>
-          </w:p>
+          <w:p/>
         </w:tc>
       </w:tr>
       <w:tr>
@@ -525,11 +407,6 @@
             <w:tcW w:w="2765" w:type="dxa"/>
           </w:tcPr>
           <w:p>
-            <w:pPr>
-              <w:rPr>
-                <w:rFonts w:hint="eastAsia"/>
-              </w:rPr>
-            </w:pPr>
             <w:proofErr w:type="spellStart"/>
             <w:r>
               <w:rPr>
@@ -544,25 +421,13 @@
           <w:tcPr>
             <w:tcW w:w="2765" w:type="dxa"/>
           </w:tcPr>
-          <w:p>
-            <w:pPr>
-              <w:rPr>
-                <w:rFonts w:hint="eastAsia"/>
-              </w:rPr>
-            </w:pPr>
-          </w:p>
+          <w:p/>
         </w:tc>
         <w:tc>
           <w:tcPr>
             <w:tcW w:w="2766" w:type="dxa"/>
           </w:tcPr>
-          <w:p>
-            <w:pPr>
-              <w:rPr>
-                <w:rFonts w:hint="eastAsia"/>
-              </w:rPr>
-            </w:pPr>
-          </w:p>
+          <w:p/>
         </w:tc>
       </w:tr>
       <w:tr>
@@ -571,11 +436,6 @@
             <w:tcW w:w="2765" w:type="dxa"/>
           </w:tcPr>
           <w:p>
-            <w:pPr>
-              <w:rPr>
-                <w:rFonts w:hint="eastAsia"/>
-              </w:rPr>
-            </w:pPr>
             <w:proofErr w:type="spellStart"/>
             <w:r>
               <w:rPr>
@@ -590,25 +450,13 @@
           <w:tcPr>
             <w:tcW w:w="2765" w:type="dxa"/>
           </w:tcPr>
-          <w:p>
-            <w:pPr>
-              <w:rPr>
-                <w:rFonts w:hint="eastAsia"/>
-              </w:rPr>
-            </w:pPr>
-          </w:p>
+          <w:p/>
         </w:tc>
         <w:tc>
           <w:tcPr>
             <w:tcW w:w="2766" w:type="dxa"/>
           </w:tcPr>
-          <w:p>
-            <w:pPr>
-              <w:rPr>
-                <w:rFonts w:hint="eastAsia"/>
-              </w:rPr>
-            </w:pPr>
-          </w:p>
+          <w:p/>
         </w:tc>
       </w:tr>
       <w:tr>
@@ -617,11 +465,6 @@
             <w:tcW w:w="2765" w:type="dxa"/>
           </w:tcPr>
           <w:p>
-            <w:pPr>
-              <w:rPr>
-                <w:rFonts w:hint="eastAsia"/>
-              </w:rPr>
-            </w:pPr>
             <w:proofErr w:type="spellStart"/>
             <w:r>
               <w:rPr>
@@ -636,35 +479,18 @@
           <w:tcPr>
             <w:tcW w:w="2765" w:type="dxa"/>
           </w:tcPr>
-          <w:p>
-            <w:pPr>
-              <w:rPr>
-                <w:rFonts w:hint="eastAsia"/>
-              </w:rPr>
-            </w:pPr>
-          </w:p>
+          <w:p/>
         </w:tc>
         <w:tc>
           <w:tcPr>
             <w:tcW w:w="2766" w:type="dxa"/>
           </w:tcPr>
-          <w:p>
-            <w:pPr>
-              <w:rPr>
-                <w:rFonts w:hint="eastAsia"/>
-              </w:rPr>
-            </w:pPr>
-          </w:p>
+          <w:p/>
         </w:tc>
       </w:tr>
     </w:tbl>
     <w:p/>
     <w:p>
-      <w:pPr>
-        <w:rPr>
-          <w:rFonts w:hint="eastAsia"/>
-        </w:rPr>
-      </w:pPr>
       <w:r>
         <w:rPr>
           <w:rFonts w:hint="eastAsia"/>
@@ -680,20 +506,16 @@
         <w:tblLook w:val="04A0" w:firstRow="1" w:lastRow="0" w:firstColumn="1" w:lastColumn="0" w:noHBand="0" w:noVBand="1"/>
       </w:tblPr>
       <w:tblGrid>
-        <w:gridCol w:w="2765"/>
-        <w:gridCol w:w="5452"/>
+        <w:gridCol w:w="2035"/>
+        <w:gridCol w:w="2975"/>
+        <w:gridCol w:w="3286"/>
       </w:tblGrid>
       <w:tr>
         <w:tc>
           <w:tcPr>
-            <w:tcW w:w="2765" w:type="dxa"/>
-          </w:tcPr>
-          <w:p>
-            <w:pPr>
-              <w:rPr>
-                <w:rFonts w:hint="eastAsia"/>
-              </w:rPr>
-            </w:pPr>
+            <w:tcW w:w="2035" w:type="dxa"/>
+          </w:tcPr>
+          <w:p>
             <w:r>
               <w:rPr>
                 <w:rFonts w:hint="eastAsia"/>
@@ -704,14 +526,27 @@
         </w:tc>
         <w:tc>
           <w:tcPr>
-            <w:tcW w:w="5452" w:type="dxa"/>
-          </w:tcPr>
-          <w:p>
-            <w:pPr>
-              <w:rPr>
-                <w:rFonts w:hint="eastAsia"/>
-              </w:rPr>
-            </w:pPr>
+            <w:tcW w:w="2975" w:type="dxa"/>
+          </w:tcPr>
+          <w:p>
+            <w:pPr>
+              <w:rPr>
+                <w:rFonts w:hint="eastAsia"/>
+              </w:rPr>
+            </w:pPr>
+            <w:r>
+              <w:rPr>
+                <w:rFonts w:hint="eastAsia"/>
+              </w:rPr>
+              <w:t>参数列表</w:t>
+            </w:r>
+          </w:p>
+        </w:tc>
+        <w:tc>
+          <w:tcPr>
+            <w:tcW w:w="3286" w:type="dxa"/>
+          </w:tcPr>
+          <w:p>
             <w:r>
               <w:rPr>
                 <w:rFonts w:hint="eastAsia"/>
@@ -724,38 +559,37 @@
       <w:tr>
         <w:tc>
           <w:tcPr>
-            <w:tcW w:w="2765" w:type="dxa"/>
-          </w:tcPr>
-          <w:p>
-            <w:pPr>
-              <w:rPr>
-                <w:rFonts w:hint="eastAsia"/>
-              </w:rPr>
-            </w:pPr>
-            <w:r>
-              <w:t>S</w:t>
-            </w:r>
-            <w:r>
-              <w:rPr>
-                <w:rFonts w:hint="eastAsia"/>
-              </w:rPr>
-              <w:t>tatic</w:t>
-            </w:r>
-            <w:r>
-              <w:t xml:space="preserve"> Constructor</w:t>
-            </w:r>
-          </w:p>
-        </w:tc>
-        <w:tc>
-          <w:tcPr>
-            <w:tcW w:w="5452" w:type="dxa"/>
-          </w:tcPr>
-          <w:p>
-            <w:pPr>
-              <w:rPr>
-                <w:rFonts w:hint="eastAsia"/>
-              </w:rPr>
-            </w:pPr>
+            <w:tcW w:w="2035" w:type="dxa"/>
+          </w:tcPr>
+          <w:p>
+            <w:r>
+              <w:t>static Instruction()</w:t>
+            </w:r>
+          </w:p>
+        </w:tc>
+        <w:tc>
+          <w:tcPr>
+            <w:tcW w:w="2975" w:type="dxa"/>
+          </w:tcPr>
+          <w:p>
+            <w:pPr>
+              <w:rPr>
+                <w:rFonts w:hint="eastAsia"/>
+              </w:rPr>
+            </w:pPr>
+            <w:r>
+              <w:rPr>
+                <w:rFonts w:hint="eastAsia"/>
+              </w:rPr>
+              <w:t>N/A</w:t>
+            </w:r>
+          </w:p>
+        </w:tc>
+        <w:tc>
+          <w:tcPr>
+            <w:tcW w:w="3286" w:type="dxa"/>
+          </w:tcPr>
+          <w:p>
             <w:r>
               <w:rPr>
                 <w:rFonts w:hint="eastAsia"/>
@@ -788,38 +622,84 @@
       <w:tr>
         <w:tc>
           <w:tcPr>
-            <w:tcW w:w="2765" w:type="dxa"/>
-          </w:tcPr>
-          <w:p>
-            <w:pPr>
-              <w:rPr>
-                <w:rFonts w:hint="eastAsia"/>
-              </w:rPr>
-            </w:pPr>
-            <w:r>
-              <w:t>S</w:t>
-            </w:r>
-            <w:r>
-              <w:rPr>
-                <w:rFonts w:hint="eastAsia"/>
-              </w:rPr>
-              <w:t>tring</w:t>
-            </w:r>
-            <w:r>
-              <w:t>, string, string, string</w:t>
-            </w:r>
-          </w:p>
-        </w:tc>
-        <w:tc>
-          <w:tcPr>
-            <w:tcW w:w="5452" w:type="dxa"/>
-          </w:tcPr>
-          <w:p>
-            <w:pPr>
-              <w:rPr>
-                <w:rFonts w:hint="eastAsia"/>
-              </w:rPr>
-            </w:pPr>
+            <w:tcW w:w="2035" w:type="dxa"/>
+          </w:tcPr>
+          <w:p>
+            <w:r>
+              <w:t>Instruction(string mnemonic, string arg1, string arg2, string arg3)</w:t>
+            </w:r>
+          </w:p>
+        </w:tc>
+        <w:tc>
+          <w:tcPr>
+            <w:tcW w:w="2975" w:type="dxa"/>
+          </w:tcPr>
+          <w:p>
+            <w:r>
+              <w:t>M</w:t>
+            </w:r>
+            <w:r>
+              <w:rPr>
+                <w:rFonts w:hint="eastAsia"/>
+              </w:rPr>
+              <w:t>nemonic</w:t>
+            </w:r>
+          </w:p>
+          <w:p>
+            <w:r>
+              <w:t>助记符</w:t>
+            </w:r>
+          </w:p>
+          <w:p>
+            <w:r>
+              <w:t>Arg1</w:t>
+            </w:r>
+          </w:p>
+          <w:p>
+            <w:r>
+              <w:t>参数</w:t>
+            </w:r>
+            <w:r>
+              <w:t>1</w:t>
+            </w:r>
+          </w:p>
+          <w:p>
+            <w:r>
+              <w:t>Arg2</w:t>
+            </w:r>
+          </w:p>
+          <w:p>
+            <w:r>
+              <w:t>参数</w:t>
+            </w:r>
+            <w:r>
+              <w:t>2</w:t>
+            </w:r>
+          </w:p>
+          <w:p>
+            <w:r>
+              <w:t>Arg3</w:t>
+            </w:r>
+          </w:p>
+          <w:p>
+            <w:pPr>
+              <w:rPr>
+                <w:rFonts w:hint="eastAsia"/>
+              </w:rPr>
+            </w:pPr>
+            <w:r>
+              <w:t>参数</w:t>
+            </w:r>
+            <w:r>
+              <w:t>3</w:t>
+            </w:r>
+          </w:p>
+        </w:tc>
+        <w:tc>
+          <w:tcPr>
+            <w:tcW w:w="3286" w:type="dxa"/>
+          </w:tcPr>
+          <w:p>
             <w:r>
               <w:rPr>
                 <w:rFonts w:hint="eastAsia"/>
@@ -862,63 +742,57 @@
       <w:tr>
         <w:tc>
           <w:tcPr>
-            <w:tcW w:w="2765" w:type="dxa"/>
-          </w:tcPr>
-          <w:p>
-            <w:pPr>
-              <w:rPr>
-                <w:rFonts w:hint="eastAsia"/>
-              </w:rPr>
-            </w:pPr>
-            <w:proofErr w:type="spellStart"/>
-            <w:r>
-              <w:rPr>
-                <w:rFonts w:hint="eastAsia"/>
-              </w:rPr>
-              <w:t>BitArra</w:t>
-            </w:r>
-            <w:r>
-              <w:t>y</w:t>
-            </w:r>
-            <w:proofErr w:type="spellEnd"/>
-            <w:r>
-              <w:rPr>
-                <w:rFonts w:hint="eastAsia"/>
-              </w:rPr>
-              <w:t>,</w:t>
-            </w:r>
+            <w:tcW w:w="2035" w:type="dxa"/>
+          </w:tcPr>
+          <w:p>
+            <w:r>
+              <w:t>Instruction(</w:t>
+            </w:r>
+            <w:proofErr w:type="spellStart"/>
+            <w:r>
+              <w:t>BitArray</w:t>
+            </w:r>
+            <w:proofErr w:type="spellEnd"/>
             <w:r>
               <w:t xml:space="preserve"> </w:t>
             </w:r>
-            <w:commentRangeStart w:id="2"/>
-            <w:proofErr w:type="spellStart"/>
-            <w:r>
-              <w:rPr>
-                <w:rFonts w:hint="eastAsia"/>
-              </w:rPr>
+            <w:proofErr w:type="spellStart"/>
+            <w:r>
+              <w:t>machine_code</w:t>
+            </w:r>
+            <w:proofErr w:type="spellEnd"/>
+            <w:r>
+              <w:t xml:space="preserve"> ,</w:t>
+            </w:r>
+            <w:proofErr w:type="spellStart"/>
+            <w:r>
               <w:t>bool</w:t>
             </w:r>
-            <w:commentRangeEnd w:id="2"/>
-            <w:proofErr w:type="spellEnd"/>
-            <w:r>
-              <w:rPr>
-                <w:rStyle w:val="a4"/>
-              </w:rPr>
-              <w:commentReference w:id="2"/>
-            </w:r>
-          </w:p>
-        </w:tc>
-        <w:tc>
-          <w:tcPr>
-            <w:tcW w:w="5452" w:type="dxa"/>
-          </w:tcPr>
-          <w:p>
-            <w:pPr>
-              <w:rPr>
-                <w:rFonts w:hint="eastAsia"/>
-              </w:rPr>
-            </w:pPr>
-          </w:p>
+            <w:proofErr w:type="spellEnd"/>
+            <w:r>
+              <w:t xml:space="preserve"> </w:t>
+            </w:r>
+            <w:proofErr w:type="spellStart"/>
+            <w:r>
+              <w:t>isAlias</w:t>
+            </w:r>
+            <w:proofErr w:type="spellEnd"/>
+            <w:r>
+              <w:t xml:space="preserve"> = false)</w:t>
+            </w:r>
+          </w:p>
+        </w:tc>
+        <w:tc>
+          <w:tcPr>
+            <w:tcW w:w="2975" w:type="dxa"/>
+          </w:tcPr>
+          <w:p/>
+        </w:tc>
+        <w:tc>
+          <w:tcPr>
+            <w:tcW w:w="3286" w:type="dxa"/>
+          </w:tcPr>
+          <w:p/>
         </w:tc>
       </w:tr>
     </w:tbl>
@@ -954,11 +828,6 @@
             <w:tcW w:w="2765" w:type="dxa"/>
           </w:tcPr>
           <w:p>
-            <w:pPr>
-              <w:rPr>
-                <w:rFonts w:hint="eastAsia"/>
-              </w:rPr>
-            </w:pPr>
             <w:r>
               <w:rPr>
                 <w:rFonts w:hint="eastAsia"/>
@@ -972,11 +841,6 @@
             <w:tcW w:w="2765" w:type="dxa"/>
           </w:tcPr>
           <w:p>
-            <w:pPr>
-              <w:rPr>
-                <w:rFonts w:hint="eastAsia"/>
-              </w:rPr>
-            </w:pPr>
             <w:r>
               <w:rPr>
                 <w:rFonts w:hint="eastAsia"/>
@@ -990,11 +854,6 @@
             <w:tcW w:w="2766" w:type="dxa"/>
           </w:tcPr>
           <w:p>
-            <w:pPr>
-              <w:rPr>
-                <w:rFonts w:hint="eastAsia"/>
-              </w:rPr>
-            </w:pPr>
             <w:r>
               <w:rPr>
                 <w:rFonts w:hint="eastAsia"/>
@@ -1010,11 +869,6 @@
             <w:tcW w:w="2765" w:type="dxa"/>
           </w:tcPr>
           <w:p>
-            <w:pPr>
-              <w:rPr>
-                <w:rFonts w:hint="eastAsia"/>
-              </w:rPr>
-            </w:pPr>
             <w:r>
               <w:t>M</w:t>
             </w:r>
@@ -1031,11 +885,6 @@
             <w:tcW w:w="2765" w:type="dxa"/>
           </w:tcPr>
           <w:p>
-            <w:pPr>
-              <w:rPr>
-                <w:rFonts w:hint="eastAsia"/>
-              </w:rPr>
-            </w:pPr>
             <w:r>
               <w:rPr>
                 <w:rFonts w:hint="eastAsia"/>
@@ -1049,11 +898,6 @@
             <w:tcW w:w="2766" w:type="dxa"/>
           </w:tcPr>
           <w:p>
-            <w:pPr>
-              <w:rPr>
-                <w:rFonts w:hint="eastAsia"/>
-              </w:rPr>
-            </w:pPr>
             <w:r>
               <w:rPr>
                 <w:rFonts w:hint="eastAsia"/>
@@ -1069,11 +913,7 @@
             <w:tcW w:w="2765" w:type="dxa"/>
           </w:tcPr>
           <w:p>
-            <w:pPr>
-              <w:rPr>
-                <w:rFonts w:hint="eastAsia"/>
-              </w:rPr>
-            </w:pPr>
+            <w:proofErr w:type="spellStart"/>
             <w:r>
               <w:t>M</w:t>
             </w:r>
@@ -1086,6 +926,7 @@
             <w:r>
               <w:t>_code</w:t>
             </w:r>
+            <w:proofErr w:type="spellEnd"/>
           </w:p>
         </w:tc>
         <w:tc>
@@ -1093,11 +934,6 @@
             <w:tcW w:w="2765" w:type="dxa"/>
           </w:tcPr>
           <w:p>
-            <w:pPr>
-              <w:rPr>
-                <w:rFonts w:hint="eastAsia"/>
-              </w:rPr>
-            </w:pPr>
             <w:proofErr w:type="spellStart"/>
             <w:r>
               <w:rPr>
@@ -1113,11 +949,6 @@
             <w:tcW w:w="2766" w:type="dxa"/>
           </w:tcPr>
           <w:p>
-            <w:pPr>
-              <w:rPr>
-                <w:rFonts w:hint="eastAsia"/>
-              </w:rPr>
-            </w:pPr>
             <w:r>
               <w:rPr>
                 <w:rFonts w:hint="eastAsia"/>
@@ -1133,11 +964,6 @@
             <w:tcW w:w="2765" w:type="dxa"/>
           </w:tcPr>
           <w:p>
-            <w:pPr>
-              <w:rPr>
-                <w:rFonts w:hint="eastAsia"/>
-              </w:rPr>
-            </w:pPr>
             <w:r>
               <w:t>Arg1,arg2,arg3</w:t>
             </w:r>
@@ -1148,11 +974,6 @@
             <w:tcW w:w="2765" w:type="dxa"/>
           </w:tcPr>
           <w:p>
-            <w:pPr>
-              <w:rPr>
-                <w:rFonts w:hint="eastAsia"/>
-              </w:rPr>
-            </w:pPr>
             <w:r>
               <w:t>S</w:t>
             </w:r>
@@ -1169,11 +990,6 @@
             <w:tcW w:w="2766" w:type="dxa"/>
           </w:tcPr>
           <w:p>
-            <w:pPr>
-              <w:rPr>
-                <w:rFonts w:hint="eastAsia"/>
-              </w:rPr>
-            </w:pPr>
             <w:r>
               <w:rPr>
                 <w:rFonts w:hint="eastAsia"/>
@@ -1189,11 +1005,6 @@
             <w:tcW w:w="2765" w:type="dxa"/>
           </w:tcPr>
           <w:p>
-            <w:pPr>
-              <w:rPr>
-                <w:rFonts w:hint="eastAsia"/>
-              </w:rPr>
-            </w:pPr>
             <w:r>
               <w:t>A</w:t>
             </w:r>
@@ -1210,11 +1021,6 @@
             <w:tcW w:w="2765" w:type="dxa"/>
           </w:tcPr>
           <w:p>
-            <w:pPr>
-              <w:rPr>
-                <w:rFonts w:hint="eastAsia"/>
-              </w:rPr>
-            </w:pPr>
             <w:proofErr w:type="spellStart"/>
             <w:r>
               <w:t>I</w:t>
@@ -1233,11 +1039,6 @@
             <w:tcW w:w="2766" w:type="dxa"/>
           </w:tcPr>
           <w:p>
-            <w:pPr>
-              <w:rPr>
-                <w:rFonts w:hint="eastAsia"/>
-              </w:rPr>
-            </w:pPr>
             <w:r>
               <w:rPr>
                 <w:rFonts w:hint="eastAsia"/>
@@ -1245,6 +1046,3618 @@
               <w:t>指令地址</w:t>
             </w:r>
           </w:p>
+        </w:tc>
+      </w:tr>
+    </w:tbl>
+    <w:p/>
+    <w:p>
+      <w:r>
+        <w:rPr>
+          <w:rFonts w:hint="eastAsia"/>
+          <w:b/>
+        </w:rPr>
+        <w:t>外部函数接口</w:t>
+      </w:r>
+    </w:p>
+    <w:tbl>
+      <w:tblPr>
+        <w:tblStyle w:val="a3"/>
+        <w:tblW w:w="8296" w:type="dxa"/>
+        <w:tblLook w:val="04A0" w:firstRow="1" w:lastRow="0" w:firstColumn="1" w:lastColumn="0" w:noHBand="0" w:noVBand="1"/>
+      </w:tblPr>
+      <w:tblGrid>
+        <w:gridCol w:w="1645"/>
+        <w:gridCol w:w="2135"/>
+        <w:gridCol w:w="2185"/>
+        <w:gridCol w:w="2331"/>
+      </w:tblGrid>
+      <w:tr>
+        <w:tc>
+          <w:tcPr>
+            <w:tcW w:w="1645" w:type="dxa"/>
+          </w:tcPr>
+          <w:p>
+            <w:r>
+              <w:rPr>
+                <w:rFonts w:hint="eastAsia"/>
+              </w:rPr>
+              <w:t>函数名</w:t>
+            </w:r>
+          </w:p>
+        </w:tc>
+        <w:tc>
+          <w:tcPr>
+            <w:tcW w:w="2135" w:type="dxa"/>
+          </w:tcPr>
+          <w:p>
+            <w:pPr>
+              <w:rPr>
+                <w:rFonts w:hint="eastAsia"/>
+              </w:rPr>
+            </w:pPr>
+            <w:r>
+              <w:rPr>
+                <w:rFonts w:hint="eastAsia"/>
+              </w:rPr>
+              <w:t>返回类型</w:t>
+            </w:r>
+          </w:p>
+        </w:tc>
+        <w:tc>
+          <w:tcPr>
+            <w:tcW w:w="2185" w:type="dxa"/>
+          </w:tcPr>
+          <w:p>
+            <w:pPr>
+              <w:rPr>
+                <w:rFonts w:hint="eastAsia"/>
+              </w:rPr>
+            </w:pPr>
+            <w:r>
+              <w:rPr>
+                <w:rFonts w:hint="eastAsia"/>
+              </w:rPr>
+              <w:t>参数列表</w:t>
+            </w:r>
+          </w:p>
+        </w:tc>
+        <w:tc>
+          <w:tcPr>
+            <w:tcW w:w="2331" w:type="dxa"/>
+          </w:tcPr>
+          <w:p>
+            <w:r>
+              <w:rPr>
+                <w:rFonts w:hint="eastAsia"/>
+              </w:rPr>
+              <w:t>注释</w:t>
+            </w:r>
+          </w:p>
+        </w:tc>
+      </w:tr>
+      <w:tr>
+        <w:tc>
+          <w:tcPr>
+            <w:tcW w:w="1645" w:type="dxa"/>
+          </w:tcPr>
+          <w:p>
+            <w:r>
+              <w:t>Validate()</w:t>
+            </w:r>
+          </w:p>
+        </w:tc>
+        <w:tc>
+          <w:tcPr>
+            <w:tcW w:w="2135" w:type="dxa"/>
+          </w:tcPr>
+          <w:p>
+            <w:pPr>
+              <w:rPr>
+                <w:rFonts w:hint="eastAsia"/>
+              </w:rPr>
+            </w:pPr>
+            <w:r>
+              <w:t>V</w:t>
+            </w:r>
+            <w:r>
+              <w:rPr>
+                <w:rFonts w:hint="eastAsia"/>
+              </w:rPr>
+              <w:t>oid</w:t>
+            </w:r>
+          </w:p>
+        </w:tc>
+        <w:tc>
+          <w:tcPr>
+            <w:tcW w:w="2185" w:type="dxa"/>
+          </w:tcPr>
+          <w:p>
+            <w:pPr>
+              <w:rPr>
+                <w:rFonts w:hint="eastAsia"/>
+              </w:rPr>
+            </w:pPr>
+            <w:r>
+              <w:rPr>
+                <w:rFonts w:hint="eastAsia"/>
+              </w:rPr>
+              <w:t>N/A</w:t>
+            </w:r>
+          </w:p>
+        </w:tc>
+        <w:tc>
+          <w:tcPr>
+            <w:tcW w:w="2331" w:type="dxa"/>
+          </w:tcPr>
+          <w:p>
+            <w:r>
+              <w:rPr>
+                <w:rFonts w:hint="eastAsia"/>
+              </w:rPr>
+              <w:t>实例构造完成后调用此函数进行汇编</w:t>
+            </w:r>
+            <w:r>
+              <w:rPr>
+                <w:rFonts w:hint="eastAsia"/>
+              </w:rPr>
+              <w:t>or</w:t>
+            </w:r>
+            <w:r>
+              <w:rPr>
+                <w:rFonts w:hint="eastAsia"/>
+              </w:rPr>
+              <w:t>反汇编，填充未填充的成员。</w:t>
+            </w:r>
+          </w:p>
+        </w:tc>
+      </w:tr>
+      <w:tr>
+        <w:tc>
+          <w:tcPr>
+            <w:tcW w:w="1645" w:type="dxa"/>
+          </w:tcPr>
+          <w:p>
+            <w:proofErr w:type="spellStart"/>
+            <w:r>
+              <w:t>ToString</w:t>
+            </w:r>
+            <w:proofErr w:type="spellEnd"/>
+            <w:r>
+              <w:t>()</w:t>
+            </w:r>
+          </w:p>
+        </w:tc>
+        <w:tc>
+          <w:tcPr>
+            <w:tcW w:w="2135" w:type="dxa"/>
+          </w:tcPr>
+          <w:p>
+            <w:pPr>
+              <w:rPr>
+                <w:rFonts w:hint="eastAsia"/>
+              </w:rPr>
+            </w:pPr>
+            <w:r>
+              <w:t>V</w:t>
+            </w:r>
+            <w:r>
+              <w:rPr>
+                <w:rFonts w:hint="eastAsia"/>
+              </w:rPr>
+              <w:t>oid</w:t>
+            </w:r>
+          </w:p>
+        </w:tc>
+        <w:tc>
+          <w:tcPr>
+            <w:tcW w:w="2185" w:type="dxa"/>
+          </w:tcPr>
+          <w:p>
+            <w:pPr>
+              <w:rPr>
+                <w:rFonts w:hint="eastAsia"/>
+              </w:rPr>
+            </w:pPr>
+            <w:r>
+              <w:rPr>
+                <w:rFonts w:hint="eastAsia"/>
+              </w:rPr>
+              <w:t>N/A</w:t>
+            </w:r>
+          </w:p>
+        </w:tc>
+        <w:tc>
+          <w:tcPr>
+            <w:tcW w:w="2331" w:type="dxa"/>
+          </w:tcPr>
+          <w:p>
+            <w:r>
+              <w:rPr>
+                <w:rFonts w:hint="eastAsia"/>
+              </w:rPr>
+              <w:t>重载，返回指令汇编形式。</w:t>
+            </w:r>
+          </w:p>
+        </w:tc>
+      </w:tr>
+    </w:tbl>
+    <w:p/>
+    <w:p>
+      <w:pPr>
+        <w:rPr>
+          <w:b/>
+        </w:rPr>
+      </w:pPr>
+      <w:r>
+        <w:rPr>
+          <w:b/>
+        </w:rPr>
+        <w:t>内部函数</w:t>
+      </w:r>
+    </w:p>
+    <w:tbl>
+      <w:tblPr>
+        <w:tblStyle w:val="a3"/>
+        <w:tblW w:w="8296" w:type="dxa"/>
+        <w:tblLayout w:type="fixed"/>
+        <w:tblLook w:val="04A0" w:firstRow="1" w:lastRow="0" w:firstColumn="1" w:lastColumn="0" w:noHBand="0" w:noVBand="1"/>
+      </w:tblPr>
+      <w:tblGrid>
+        <w:gridCol w:w="1696"/>
+        <w:gridCol w:w="2127"/>
+        <w:gridCol w:w="2126"/>
+        <w:gridCol w:w="2347"/>
+      </w:tblGrid>
+      <w:tr>
+        <w:tc>
+          <w:tcPr>
+            <w:tcW w:w="1696" w:type="dxa"/>
+          </w:tcPr>
+          <w:p>
+            <w:r>
+              <w:rPr>
+                <w:rFonts w:hint="eastAsia"/>
+              </w:rPr>
+              <w:t>函数名</w:t>
+            </w:r>
+          </w:p>
+        </w:tc>
+        <w:tc>
+          <w:tcPr>
+            <w:tcW w:w="2127" w:type="dxa"/>
+          </w:tcPr>
+          <w:p>
+            <w:pPr>
+              <w:rPr>
+                <w:rFonts w:hint="eastAsia"/>
+              </w:rPr>
+            </w:pPr>
+            <w:r>
+              <w:rPr>
+                <w:rFonts w:hint="eastAsia"/>
+              </w:rPr>
+              <w:t>返回类型</w:t>
+            </w:r>
+          </w:p>
+        </w:tc>
+        <w:tc>
+          <w:tcPr>
+            <w:tcW w:w="2126" w:type="dxa"/>
+          </w:tcPr>
+          <w:p>
+            <w:pPr>
+              <w:rPr>
+                <w:rFonts w:hint="eastAsia"/>
+              </w:rPr>
+            </w:pPr>
+            <w:r>
+              <w:rPr>
+                <w:rFonts w:hint="eastAsia"/>
+              </w:rPr>
+              <w:t>参数列表</w:t>
+            </w:r>
+          </w:p>
+        </w:tc>
+        <w:tc>
+          <w:tcPr>
+            <w:tcW w:w="2347" w:type="dxa"/>
+          </w:tcPr>
+          <w:p>
+            <w:r>
+              <w:rPr>
+                <w:rFonts w:hint="eastAsia"/>
+              </w:rPr>
+              <w:t>注释</w:t>
+            </w:r>
+          </w:p>
+        </w:tc>
+      </w:tr>
+      <w:tr>
+        <w:tc>
+          <w:tcPr>
+            <w:tcW w:w="1696" w:type="dxa"/>
+          </w:tcPr>
+          <w:p>
+            <w:proofErr w:type="spellStart"/>
+            <w:r>
+              <w:t>InitBoolArray</w:t>
+            </w:r>
+            <w:proofErr w:type="spellEnd"/>
+            <w:r>
+              <w:t xml:space="preserve">(string </w:t>
+            </w:r>
+            <w:proofErr w:type="spellStart"/>
+            <w:r>
+              <w:t>codestring</w:t>
+            </w:r>
+            <w:proofErr w:type="spellEnd"/>
+            <w:r>
+              <w:t>)</w:t>
+            </w:r>
+          </w:p>
+        </w:tc>
+        <w:tc>
+          <w:tcPr>
+            <w:tcW w:w="2127" w:type="dxa"/>
+          </w:tcPr>
+          <w:p>
+            <w:pPr>
+              <w:rPr>
+                <w:rFonts w:hint="eastAsia"/>
+              </w:rPr>
+            </w:pPr>
+            <w:proofErr w:type="spellStart"/>
+            <w:r>
+              <w:rPr>
+                <w:rFonts w:hint="eastAsia"/>
+              </w:rPr>
+              <w:t>BitArray</w:t>
+            </w:r>
+            <w:proofErr w:type="spellEnd"/>
+          </w:p>
+        </w:tc>
+        <w:tc>
+          <w:tcPr>
+            <w:tcW w:w="2126" w:type="dxa"/>
+          </w:tcPr>
+          <w:p>
+            <w:proofErr w:type="spellStart"/>
+            <w:r>
+              <w:t>C</w:t>
+            </w:r>
+            <w:r>
+              <w:rPr>
+                <w:rFonts w:hint="eastAsia"/>
+              </w:rPr>
+              <w:t>odestring</w:t>
+            </w:r>
+            <w:proofErr w:type="spellEnd"/>
+          </w:p>
+          <w:p>
+            <w:pPr>
+              <w:rPr>
+                <w:rFonts w:hint="eastAsia"/>
+              </w:rPr>
+            </w:pPr>
+            <w:r>
+              <w:t>汇编代码字符串</w:t>
+            </w:r>
+          </w:p>
+        </w:tc>
+        <w:tc>
+          <w:tcPr>
+            <w:tcW w:w="2347" w:type="dxa"/>
+          </w:tcPr>
+          <w:p>
+            <w:r>
+              <w:rPr>
+                <w:rFonts w:hint="eastAsia"/>
+              </w:rPr>
+              <w:t>初始化</w:t>
+            </w:r>
+            <w:proofErr w:type="spellStart"/>
+            <w:r>
+              <w:rPr>
+                <w:rFonts w:hint="eastAsia"/>
+              </w:rPr>
+              <w:t>bitArray</w:t>
+            </w:r>
+            <w:proofErr w:type="spellEnd"/>
+          </w:p>
+        </w:tc>
+      </w:tr>
+      <w:tr>
+        <w:tc>
+          <w:tcPr>
+            <w:tcW w:w="1696" w:type="dxa"/>
+          </w:tcPr>
+          <w:p>
+            <w:proofErr w:type="spellStart"/>
+            <w:r>
+              <w:t>InitAssemblerTable</w:t>
+            </w:r>
+            <w:proofErr w:type="spellEnd"/>
+            <w:r>
+              <w:t>()</w:t>
+            </w:r>
+          </w:p>
+        </w:tc>
+        <w:tc>
+          <w:tcPr>
+            <w:tcW w:w="2127" w:type="dxa"/>
+          </w:tcPr>
+          <w:p>
+            <w:pPr>
+              <w:rPr>
+                <w:rFonts w:hint="eastAsia"/>
+              </w:rPr>
+            </w:pPr>
+            <w:r>
+              <w:t>V</w:t>
+            </w:r>
+            <w:r>
+              <w:rPr>
+                <w:rFonts w:hint="eastAsia"/>
+              </w:rPr>
+              <w:t>oid</w:t>
+            </w:r>
+          </w:p>
+        </w:tc>
+        <w:tc>
+          <w:tcPr>
+            <w:tcW w:w="2126" w:type="dxa"/>
+          </w:tcPr>
+          <w:p>
+            <w:pPr>
+              <w:rPr>
+                <w:rFonts w:hint="eastAsia"/>
+              </w:rPr>
+            </w:pPr>
+            <w:r>
+              <w:rPr>
+                <w:rFonts w:hint="eastAsia"/>
+              </w:rPr>
+              <w:t>N/A</w:t>
+            </w:r>
+          </w:p>
+        </w:tc>
+        <w:tc>
+          <w:tcPr>
+            <w:tcW w:w="2347" w:type="dxa"/>
+          </w:tcPr>
+          <w:p>
+            <w:r>
+              <w:rPr>
+                <w:rFonts w:hint="eastAsia"/>
+              </w:rPr>
+              <w:t>初始化汇编表</w:t>
+            </w:r>
+          </w:p>
+        </w:tc>
+      </w:tr>
+      <w:tr>
+        <w:tc>
+          <w:tcPr>
+            <w:tcW w:w="1696" w:type="dxa"/>
+          </w:tcPr>
+          <w:p>
+            <w:commentRangeStart w:id="2"/>
+            <w:proofErr w:type="spellStart"/>
+            <w:r>
+              <w:t>InitRegDic</w:t>
+            </w:r>
+            <w:commentRangeEnd w:id="2"/>
+            <w:proofErr w:type="spellEnd"/>
+            <w:r>
+              <w:rPr>
+                <w:rStyle w:val="a4"/>
+              </w:rPr>
+              <w:commentReference w:id="2"/>
+            </w:r>
+            <w:r>
+              <w:t>()</w:t>
+            </w:r>
+          </w:p>
+        </w:tc>
+        <w:tc>
+          <w:tcPr>
+            <w:tcW w:w="2127" w:type="dxa"/>
+          </w:tcPr>
+          <w:p/>
+        </w:tc>
+        <w:tc>
+          <w:tcPr>
+            <w:tcW w:w="2126" w:type="dxa"/>
+          </w:tcPr>
+          <w:p/>
+        </w:tc>
+        <w:tc>
+          <w:tcPr>
+            <w:tcW w:w="2347" w:type="dxa"/>
+          </w:tcPr>
+          <w:p/>
+        </w:tc>
+      </w:tr>
+      <w:tr>
+        <w:tc>
+          <w:tcPr>
+            <w:tcW w:w="1696" w:type="dxa"/>
+          </w:tcPr>
+          <w:p>
+            <w:proofErr w:type="spellStart"/>
+            <w:r>
+              <w:t>InitR_type</w:t>
+            </w:r>
+            <w:proofErr w:type="spellEnd"/>
+            <w:r>
+              <w:t>()</w:t>
+            </w:r>
+          </w:p>
+        </w:tc>
+        <w:tc>
+          <w:tcPr>
+            <w:tcW w:w="2127" w:type="dxa"/>
+          </w:tcPr>
+          <w:p/>
+        </w:tc>
+        <w:tc>
+          <w:tcPr>
+            <w:tcW w:w="2126" w:type="dxa"/>
+          </w:tcPr>
+          <w:p/>
+        </w:tc>
+        <w:tc>
+          <w:tcPr>
+            <w:tcW w:w="2347" w:type="dxa"/>
+          </w:tcPr>
+          <w:p/>
+        </w:tc>
+      </w:tr>
+      <w:tr>
+        <w:tc>
+          <w:tcPr>
+            <w:tcW w:w="1696" w:type="dxa"/>
+          </w:tcPr>
+          <w:p>
+            <w:proofErr w:type="spellStart"/>
+            <w:r>
+              <w:t>InitIJ_type</w:t>
+            </w:r>
+            <w:proofErr w:type="spellEnd"/>
+            <w:r>
+              <w:t>()</w:t>
+            </w:r>
+          </w:p>
+        </w:tc>
+        <w:tc>
+          <w:tcPr>
+            <w:tcW w:w="2127" w:type="dxa"/>
+          </w:tcPr>
+          <w:p>
+            <w:pPr>
+              <w:tabs>
+                <w:tab w:val="left" w:pos="960"/>
+              </w:tabs>
+            </w:pPr>
+          </w:p>
+        </w:tc>
+        <w:tc>
+          <w:tcPr>
+            <w:tcW w:w="2126" w:type="dxa"/>
+          </w:tcPr>
+          <w:p>
+            <w:pPr>
+              <w:tabs>
+                <w:tab w:val="left" w:pos="960"/>
+              </w:tabs>
+            </w:pPr>
+          </w:p>
+        </w:tc>
+        <w:tc>
+          <w:tcPr>
+            <w:tcW w:w="2347" w:type="dxa"/>
+          </w:tcPr>
+          <w:p>
+            <w:pPr>
+              <w:tabs>
+                <w:tab w:val="left" w:pos="960"/>
+              </w:tabs>
+            </w:pPr>
+            <w:r>
+              <w:tab/>
+            </w:r>
+          </w:p>
+        </w:tc>
+      </w:tr>
+      <w:tr>
+        <w:tc>
+          <w:tcPr>
+            <w:tcW w:w="1696" w:type="dxa"/>
+          </w:tcPr>
+          <w:p>
+            <w:proofErr w:type="spellStart"/>
+            <w:r>
+              <w:t>ToMachineCode</w:t>
+            </w:r>
+            <w:proofErr w:type="spellEnd"/>
+            <w:r>
+              <w:t>()</w:t>
+            </w:r>
+          </w:p>
+        </w:tc>
+        <w:tc>
+          <w:tcPr>
+            <w:tcW w:w="2127" w:type="dxa"/>
+          </w:tcPr>
+          <w:p>
+            <w:pPr>
+              <w:tabs>
+                <w:tab w:val="left" w:pos="960"/>
+              </w:tabs>
+            </w:pPr>
+            <w:r>
+              <w:t>Void</w:t>
+            </w:r>
+          </w:p>
+        </w:tc>
+        <w:tc>
+          <w:tcPr>
+            <w:tcW w:w="2126" w:type="dxa"/>
+          </w:tcPr>
+          <w:p>
+            <w:pPr>
+              <w:tabs>
+                <w:tab w:val="left" w:pos="960"/>
+              </w:tabs>
+            </w:pPr>
+            <w:r>
+              <w:t>N/A</w:t>
+            </w:r>
+          </w:p>
+        </w:tc>
+        <w:tc>
+          <w:tcPr>
+            <w:tcW w:w="2347" w:type="dxa"/>
+          </w:tcPr>
+          <w:p>
+            <w:pPr>
+              <w:tabs>
+                <w:tab w:val="left" w:pos="960"/>
+              </w:tabs>
+            </w:pPr>
+            <w:r>
+              <w:t>汇编入口</w:t>
+            </w:r>
+          </w:p>
+        </w:tc>
+      </w:tr>
+      <w:tr>
+        <w:tc>
+          <w:tcPr>
+            <w:tcW w:w="1696" w:type="dxa"/>
+          </w:tcPr>
+          <w:p>
+            <w:proofErr w:type="spellStart"/>
+            <w:r>
+              <w:t>ToAsmCode</w:t>
+            </w:r>
+            <w:proofErr w:type="spellEnd"/>
+            <w:r>
+              <w:t>()</w:t>
+            </w:r>
+          </w:p>
+        </w:tc>
+        <w:tc>
+          <w:tcPr>
+            <w:tcW w:w="2127" w:type="dxa"/>
+          </w:tcPr>
+          <w:p>
+            <w:pPr>
+              <w:tabs>
+                <w:tab w:val="left" w:pos="960"/>
+              </w:tabs>
+            </w:pPr>
+            <w:r>
+              <w:t>Void</w:t>
+            </w:r>
+          </w:p>
+        </w:tc>
+        <w:tc>
+          <w:tcPr>
+            <w:tcW w:w="2126" w:type="dxa"/>
+          </w:tcPr>
+          <w:p>
+            <w:pPr>
+              <w:tabs>
+                <w:tab w:val="left" w:pos="960"/>
+              </w:tabs>
+            </w:pPr>
+            <w:r>
+              <w:t>N/A</w:t>
+            </w:r>
+          </w:p>
+        </w:tc>
+        <w:tc>
+          <w:tcPr>
+            <w:tcW w:w="2347" w:type="dxa"/>
+          </w:tcPr>
+          <w:p>
+            <w:pPr>
+              <w:tabs>
+                <w:tab w:val="left" w:pos="960"/>
+              </w:tabs>
+            </w:pPr>
+            <w:r>
+              <w:t>反汇编入口</w:t>
+            </w:r>
+          </w:p>
+        </w:tc>
+      </w:tr>
+      <w:tr>
+        <w:tc>
+          <w:tcPr>
+            <w:tcW w:w="1696" w:type="dxa"/>
+          </w:tcPr>
+          <w:p>
+            <w:commentRangeStart w:id="3"/>
+            <w:proofErr w:type="spellStart"/>
+            <w:r>
+              <w:t>getImm</w:t>
+            </w:r>
+            <w:commentRangeEnd w:id="3"/>
+            <w:proofErr w:type="spellEnd"/>
+            <w:r>
+              <w:rPr>
+                <w:rStyle w:val="a4"/>
+              </w:rPr>
+              <w:commentReference w:id="3"/>
+            </w:r>
+            <w:r>
+              <w:t>()</w:t>
+            </w:r>
+          </w:p>
+        </w:tc>
+        <w:tc>
+          <w:tcPr>
+            <w:tcW w:w="2127" w:type="dxa"/>
+          </w:tcPr>
+          <w:p>
+            <w:pPr>
+              <w:tabs>
+                <w:tab w:val="left" w:pos="960"/>
+              </w:tabs>
+            </w:pPr>
+          </w:p>
+        </w:tc>
+        <w:tc>
+          <w:tcPr>
+            <w:tcW w:w="2126" w:type="dxa"/>
+          </w:tcPr>
+          <w:p>
+            <w:pPr>
+              <w:tabs>
+                <w:tab w:val="left" w:pos="960"/>
+              </w:tabs>
+            </w:pPr>
+          </w:p>
+        </w:tc>
+        <w:tc>
+          <w:tcPr>
+            <w:tcW w:w="2347" w:type="dxa"/>
+          </w:tcPr>
+          <w:p>
+            <w:pPr>
+              <w:tabs>
+                <w:tab w:val="left" w:pos="960"/>
+              </w:tabs>
+            </w:pPr>
+          </w:p>
+        </w:tc>
+      </w:tr>
+      <w:tr>
+        <w:tc>
+          <w:tcPr>
+            <w:tcW w:w="1696" w:type="dxa"/>
+          </w:tcPr>
+          <w:p>
+            <w:proofErr w:type="spellStart"/>
+            <w:r>
+              <w:t>getShamt</w:t>
+            </w:r>
+            <w:proofErr w:type="spellEnd"/>
+            <w:r>
+              <w:t>()</w:t>
+            </w:r>
+          </w:p>
+        </w:tc>
+        <w:tc>
+          <w:tcPr>
+            <w:tcW w:w="2127" w:type="dxa"/>
+          </w:tcPr>
+          <w:p>
+            <w:pPr>
+              <w:tabs>
+                <w:tab w:val="left" w:pos="960"/>
+              </w:tabs>
+            </w:pPr>
+          </w:p>
+        </w:tc>
+        <w:tc>
+          <w:tcPr>
+            <w:tcW w:w="2126" w:type="dxa"/>
+          </w:tcPr>
+          <w:p>
+            <w:pPr>
+              <w:tabs>
+                <w:tab w:val="left" w:pos="960"/>
+              </w:tabs>
+            </w:pPr>
+          </w:p>
+        </w:tc>
+        <w:tc>
+          <w:tcPr>
+            <w:tcW w:w="2347" w:type="dxa"/>
+          </w:tcPr>
+          <w:p>
+            <w:pPr>
+              <w:tabs>
+                <w:tab w:val="left" w:pos="960"/>
+              </w:tabs>
+            </w:pPr>
+          </w:p>
+        </w:tc>
+      </w:tr>
+      <w:tr>
+        <w:tc>
+          <w:tcPr>
+            <w:tcW w:w="1696" w:type="dxa"/>
+          </w:tcPr>
+          <w:p>
+            <w:proofErr w:type="spellStart"/>
+            <w:r>
+              <w:t>getAdress</w:t>
+            </w:r>
+            <w:proofErr w:type="spellEnd"/>
+            <w:r>
+              <w:t>()</w:t>
+            </w:r>
+          </w:p>
+        </w:tc>
+        <w:tc>
+          <w:tcPr>
+            <w:tcW w:w="2127" w:type="dxa"/>
+          </w:tcPr>
+          <w:p>
+            <w:pPr>
+              <w:tabs>
+                <w:tab w:val="left" w:pos="960"/>
+              </w:tabs>
+            </w:pPr>
+          </w:p>
+        </w:tc>
+        <w:tc>
+          <w:tcPr>
+            <w:tcW w:w="2126" w:type="dxa"/>
+          </w:tcPr>
+          <w:p>
+            <w:pPr>
+              <w:tabs>
+                <w:tab w:val="left" w:pos="960"/>
+              </w:tabs>
+            </w:pPr>
+          </w:p>
+        </w:tc>
+        <w:tc>
+          <w:tcPr>
+            <w:tcW w:w="2347" w:type="dxa"/>
+          </w:tcPr>
+          <w:p>
+            <w:pPr>
+              <w:tabs>
+                <w:tab w:val="left" w:pos="960"/>
+              </w:tabs>
+            </w:pPr>
+          </w:p>
+        </w:tc>
+      </w:tr>
+      <w:tr>
+        <w:tc>
+          <w:tcPr>
+            <w:tcW w:w="1696" w:type="dxa"/>
+          </w:tcPr>
+          <w:p>
+            <w:proofErr w:type="spellStart"/>
+            <w:r>
+              <w:t>getRs</w:t>
+            </w:r>
+            <w:proofErr w:type="spellEnd"/>
+            <w:r>
+              <w:t>()</w:t>
+            </w:r>
+          </w:p>
+        </w:tc>
+        <w:tc>
+          <w:tcPr>
+            <w:tcW w:w="2127" w:type="dxa"/>
+          </w:tcPr>
+          <w:p>
+            <w:pPr>
+              <w:tabs>
+                <w:tab w:val="left" w:pos="960"/>
+              </w:tabs>
+            </w:pPr>
+          </w:p>
+        </w:tc>
+        <w:tc>
+          <w:tcPr>
+            <w:tcW w:w="2126" w:type="dxa"/>
+          </w:tcPr>
+          <w:p>
+            <w:pPr>
+              <w:tabs>
+                <w:tab w:val="left" w:pos="960"/>
+              </w:tabs>
+            </w:pPr>
+          </w:p>
+        </w:tc>
+        <w:tc>
+          <w:tcPr>
+            <w:tcW w:w="2347" w:type="dxa"/>
+          </w:tcPr>
+          <w:p>
+            <w:pPr>
+              <w:tabs>
+                <w:tab w:val="left" w:pos="960"/>
+              </w:tabs>
+            </w:pPr>
+          </w:p>
+        </w:tc>
+      </w:tr>
+      <w:tr>
+        <w:tc>
+          <w:tcPr>
+            <w:tcW w:w="1696" w:type="dxa"/>
+          </w:tcPr>
+          <w:p>
+            <w:proofErr w:type="spellStart"/>
+            <w:r>
+              <w:t>getRt</w:t>
+            </w:r>
+            <w:proofErr w:type="spellEnd"/>
+            <w:r>
+              <w:t>()</w:t>
+            </w:r>
+          </w:p>
+        </w:tc>
+        <w:tc>
+          <w:tcPr>
+            <w:tcW w:w="2127" w:type="dxa"/>
+          </w:tcPr>
+          <w:p>
+            <w:pPr>
+              <w:tabs>
+                <w:tab w:val="left" w:pos="960"/>
+              </w:tabs>
+            </w:pPr>
+          </w:p>
+        </w:tc>
+        <w:tc>
+          <w:tcPr>
+            <w:tcW w:w="2126" w:type="dxa"/>
+          </w:tcPr>
+          <w:p>
+            <w:pPr>
+              <w:tabs>
+                <w:tab w:val="left" w:pos="960"/>
+              </w:tabs>
+            </w:pPr>
+          </w:p>
+        </w:tc>
+        <w:tc>
+          <w:tcPr>
+            <w:tcW w:w="2347" w:type="dxa"/>
+          </w:tcPr>
+          <w:p>
+            <w:pPr>
+              <w:tabs>
+                <w:tab w:val="left" w:pos="960"/>
+              </w:tabs>
+            </w:pPr>
+          </w:p>
+        </w:tc>
+      </w:tr>
+      <w:tr>
+        <w:tc>
+          <w:tcPr>
+            <w:tcW w:w="1696" w:type="dxa"/>
+          </w:tcPr>
+          <w:p>
+            <w:proofErr w:type="spellStart"/>
+            <w:r>
+              <w:t>getRd</w:t>
+            </w:r>
+            <w:proofErr w:type="spellEnd"/>
+            <w:r>
+              <w:t>()</w:t>
+            </w:r>
+          </w:p>
+        </w:tc>
+        <w:tc>
+          <w:tcPr>
+            <w:tcW w:w="2127" w:type="dxa"/>
+          </w:tcPr>
+          <w:p>
+            <w:pPr>
+              <w:tabs>
+                <w:tab w:val="left" w:pos="960"/>
+              </w:tabs>
+            </w:pPr>
+          </w:p>
+        </w:tc>
+        <w:tc>
+          <w:tcPr>
+            <w:tcW w:w="2126" w:type="dxa"/>
+          </w:tcPr>
+          <w:p>
+            <w:pPr>
+              <w:tabs>
+                <w:tab w:val="left" w:pos="960"/>
+              </w:tabs>
+            </w:pPr>
+          </w:p>
+        </w:tc>
+        <w:tc>
+          <w:tcPr>
+            <w:tcW w:w="2347" w:type="dxa"/>
+          </w:tcPr>
+          <w:p>
+            <w:pPr>
+              <w:tabs>
+                <w:tab w:val="left" w:pos="960"/>
+              </w:tabs>
+            </w:pPr>
+          </w:p>
+        </w:tc>
+      </w:tr>
+      <w:tr>
+        <w:tc>
+          <w:tcPr>
+            <w:tcW w:w="1696" w:type="dxa"/>
+          </w:tcPr>
+          <w:p>
+            <w:proofErr w:type="spellStart"/>
+            <w:r>
+              <w:t>getOP</w:t>
+            </w:r>
+            <w:proofErr w:type="spellEnd"/>
+            <w:r>
+              <w:t>()</w:t>
+            </w:r>
+          </w:p>
+        </w:tc>
+        <w:tc>
+          <w:tcPr>
+            <w:tcW w:w="2127" w:type="dxa"/>
+          </w:tcPr>
+          <w:p>
+            <w:pPr>
+              <w:tabs>
+                <w:tab w:val="left" w:pos="960"/>
+              </w:tabs>
+            </w:pPr>
+          </w:p>
+        </w:tc>
+        <w:tc>
+          <w:tcPr>
+            <w:tcW w:w="2126" w:type="dxa"/>
+          </w:tcPr>
+          <w:p>
+            <w:pPr>
+              <w:tabs>
+                <w:tab w:val="left" w:pos="960"/>
+              </w:tabs>
+            </w:pPr>
+          </w:p>
+        </w:tc>
+        <w:tc>
+          <w:tcPr>
+            <w:tcW w:w="2347" w:type="dxa"/>
+          </w:tcPr>
+          <w:p>
+            <w:pPr>
+              <w:tabs>
+                <w:tab w:val="left" w:pos="960"/>
+              </w:tabs>
+            </w:pPr>
+          </w:p>
+        </w:tc>
+      </w:tr>
+      <w:tr>
+        <w:tc>
+          <w:tcPr>
+            <w:tcW w:w="1696" w:type="dxa"/>
+          </w:tcPr>
+          <w:p>
+            <w:proofErr w:type="spellStart"/>
+            <w:r>
+              <w:t>getfunc</w:t>
+            </w:r>
+            <w:proofErr w:type="spellEnd"/>
+            <w:r>
+              <w:t>()</w:t>
+            </w:r>
+          </w:p>
+        </w:tc>
+        <w:tc>
+          <w:tcPr>
+            <w:tcW w:w="2127" w:type="dxa"/>
+          </w:tcPr>
+          <w:p>
+            <w:pPr>
+              <w:tabs>
+                <w:tab w:val="left" w:pos="960"/>
+              </w:tabs>
+            </w:pPr>
+          </w:p>
+        </w:tc>
+        <w:tc>
+          <w:tcPr>
+            <w:tcW w:w="2126" w:type="dxa"/>
+          </w:tcPr>
+          <w:p>
+            <w:pPr>
+              <w:tabs>
+                <w:tab w:val="left" w:pos="960"/>
+              </w:tabs>
+            </w:pPr>
+          </w:p>
+        </w:tc>
+        <w:tc>
+          <w:tcPr>
+            <w:tcW w:w="2347" w:type="dxa"/>
+          </w:tcPr>
+          <w:p>
+            <w:pPr>
+              <w:tabs>
+                <w:tab w:val="left" w:pos="960"/>
+              </w:tabs>
+            </w:pPr>
+          </w:p>
+        </w:tc>
+      </w:tr>
+      <w:tr>
+        <w:tc>
+          <w:tcPr>
+            <w:tcW w:w="1696" w:type="dxa"/>
+          </w:tcPr>
+          <w:p>
+            <w:proofErr w:type="spellStart"/>
+            <w:r>
+              <w:t>getMnemonic</w:t>
+            </w:r>
+            <w:proofErr w:type="spellEnd"/>
+            <w:r>
+              <w:t>()</w:t>
+            </w:r>
+          </w:p>
+        </w:tc>
+        <w:tc>
+          <w:tcPr>
+            <w:tcW w:w="2127" w:type="dxa"/>
+          </w:tcPr>
+          <w:p>
+            <w:pPr>
+              <w:tabs>
+                <w:tab w:val="left" w:pos="960"/>
+              </w:tabs>
+            </w:pPr>
+          </w:p>
+        </w:tc>
+        <w:tc>
+          <w:tcPr>
+            <w:tcW w:w="2126" w:type="dxa"/>
+          </w:tcPr>
+          <w:p>
+            <w:pPr>
+              <w:tabs>
+                <w:tab w:val="left" w:pos="960"/>
+              </w:tabs>
+            </w:pPr>
+          </w:p>
+        </w:tc>
+        <w:tc>
+          <w:tcPr>
+            <w:tcW w:w="2347" w:type="dxa"/>
+          </w:tcPr>
+          <w:p>
+            <w:pPr>
+              <w:tabs>
+                <w:tab w:val="left" w:pos="960"/>
+              </w:tabs>
+            </w:pPr>
+          </w:p>
+        </w:tc>
+      </w:tr>
+      <w:tr>
+        <w:tc>
+          <w:tcPr>
+            <w:tcW w:w="1696" w:type="dxa"/>
+          </w:tcPr>
+          <w:p>
+            <w:proofErr w:type="spellStart"/>
+            <w:r>
+              <w:t>getDecValueFromBitarray</w:t>
+            </w:r>
+            <w:proofErr w:type="spellEnd"/>
+            <w:r>
+              <w:t>(</w:t>
+            </w:r>
+            <w:proofErr w:type="spellStart"/>
+            <w:r>
+              <w:t>int</w:t>
+            </w:r>
+            <w:proofErr w:type="spellEnd"/>
+            <w:r>
+              <w:t xml:space="preserve"> begin, </w:t>
+            </w:r>
+            <w:proofErr w:type="spellStart"/>
+            <w:r>
+              <w:t>int</w:t>
+            </w:r>
+            <w:proofErr w:type="spellEnd"/>
+            <w:r>
+              <w:t xml:space="preserve"> length)</w:t>
+            </w:r>
+          </w:p>
+        </w:tc>
+        <w:tc>
+          <w:tcPr>
+            <w:tcW w:w="2127" w:type="dxa"/>
+          </w:tcPr>
+          <w:p>
+            <w:pPr>
+              <w:tabs>
+                <w:tab w:val="left" w:pos="960"/>
+              </w:tabs>
+            </w:pPr>
+          </w:p>
+        </w:tc>
+        <w:tc>
+          <w:tcPr>
+            <w:tcW w:w="2126" w:type="dxa"/>
+          </w:tcPr>
+          <w:p>
+            <w:pPr>
+              <w:tabs>
+                <w:tab w:val="left" w:pos="960"/>
+              </w:tabs>
+            </w:pPr>
+          </w:p>
+        </w:tc>
+        <w:tc>
+          <w:tcPr>
+            <w:tcW w:w="2347" w:type="dxa"/>
+          </w:tcPr>
+          <w:p>
+            <w:pPr>
+              <w:tabs>
+                <w:tab w:val="left" w:pos="960"/>
+              </w:tabs>
+            </w:pPr>
+          </w:p>
+        </w:tc>
+      </w:tr>
+      <w:tr>
+        <w:tc>
+          <w:tcPr>
+            <w:tcW w:w="1696" w:type="dxa"/>
+          </w:tcPr>
+          <w:p>
+            <w:proofErr w:type="spellStart"/>
+            <w:r>
+              <w:t>setRegMachineCode</w:t>
+            </w:r>
+            <w:proofErr w:type="spellEnd"/>
+            <w:r>
+              <w:t>(</w:t>
+            </w:r>
+            <w:proofErr w:type="spellStart"/>
+            <w:r>
+              <w:t>int</w:t>
+            </w:r>
+            <w:proofErr w:type="spellEnd"/>
+            <w:r>
+              <w:t xml:space="preserve"> </w:t>
+            </w:r>
+            <w:proofErr w:type="spellStart"/>
+            <w:r>
+              <w:t>startPosition</w:t>
+            </w:r>
+            <w:proofErr w:type="spellEnd"/>
+            <w:r>
+              <w:t xml:space="preserve">, string </w:t>
+            </w:r>
+            <w:proofErr w:type="spellStart"/>
+            <w:r>
+              <w:t>reg</w:t>
+            </w:r>
+            <w:proofErr w:type="spellEnd"/>
+            <w:r>
+              <w:t>)</w:t>
+            </w:r>
+          </w:p>
+        </w:tc>
+        <w:tc>
+          <w:tcPr>
+            <w:tcW w:w="2127" w:type="dxa"/>
+          </w:tcPr>
+          <w:p>
+            <w:pPr>
+              <w:tabs>
+                <w:tab w:val="left" w:pos="960"/>
+              </w:tabs>
+            </w:pPr>
+            <w:r>
+              <w:t>Void</w:t>
+            </w:r>
+          </w:p>
+        </w:tc>
+        <w:tc>
+          <w:tcPr>
+            <w:tcW w:w="2126" w:type="dxa"/>
+          </w:tcPr>
+          <w:p>
+            <w:pPr>
+              <w:tabs>
+                <w:tab w:val="left" w:pos="960"/>
+              </w:tabs>
+            </w:pPr>
+            <w:proofErr w:type="spellStart"/>
+            <w:r>
+              <w:t>StartPosition</w:t>
+            </w:r>
+            <w:proofErr w:type="spellEnd"/>
+          </w:p>
+          <w:p>
+            <w:pPr>
+              <w:tabs>
+                <w:tab w:val="left" w:pos="960"/>
+              </w:tabs>
+            </w:pPr>
+            <w:r>
+              <w:t>起始位置</w:t>
+            </w:r>
+          </w:p>
+          <w:p>
+            <w:pPr>
+              <w:tabs>
+                <w:tab w:val="left" w:pos="960"/>
+              </w:tabs>
+            </w:pPr>
+            <w:proofErr w:type="spellStart"/>
+            <w:r>
+              <w:t>Reg</w:t>
+            </w:r>
+            <w:proofErr w:type="spellEnd"/>
+          </w:p>
+          <w:p>
+            <w:pPr>
+              <w:tabs>
+                <w:tab w:val="left" w:pos="960"/>
+              </w:tabs>
+            </w:pPr>
+            <w:r>
+              <w:t>寄存器</w:t>
+            </w:r>
+          </w:p>
+        </w:tc>
+        <w:tc>
+          <w:tcPr>
+            <w:tcW w:w="2347" w:type="dxa"/>
+          </w:tcPr>
+          <w:p>
+            <w:pPr>
+              <w:tabs>
+                <w:tab w:val="left" w:pos="960"/>
+              </w:tabs>
+            </w:pPr>
+            <w:r>
+              <w:t>将</w:t>
+            </w:r>
+            <w:proofErr w:type="spellStart"/>
+            <w:r>
+              <w:t>MachineCode</w:t>
+            </w:r>
+            <w:proofErr w:type="spellEnd"/>
+            <w:r>
+              <w:t>第</w:t>
+            </w:r>
+            <w:r>
+              <w:t>N</w:t>
+            </w:r>
+            <w:r>
+              <w:t>位起的</w:t>
+            </w:r>
+            <w:r>
+              <w:t>5</w:t>
+            </w:r>
+            <w:r>
+              <w:t>位设置成对应的寄存器二进制码。</w:t>
+            </w:r>
+          </w:p>
+          <w:p>
+            <w:pPr>
+              <w:tabs>
+                <w:tab w:val="left" w:pos="960"/>
+              </w:tabs>
+              <w:rPr>
+                <w:rFonts w:hint="eastAsia"/>
+              </w:rPr>
+            </w:pPr>
+          </w:p>
+        </w:tc>
+      </w:tr>
+      <w:tr>
+        <w:tc>
+          <w:tcPr>
+            <w:tcW w:w="1696" w:type="dxa"/>
+          </w:tcPr>
+          <w:p>
+            <w:proofErr w:type="spellStart"/>
+            <w:r>
+              <w:t>setShamtMachineCode</w:t>
+            </w:r>
+            <w:proofErr w:type="spellEnd"/>
+            <w:r>
+              <w:t>(</w:t>
+            </w:r>
+            <w:proofErr w:type="spellStart"/>
+            <w:r>
+              <w:t>int</w:t>
+            </w:r>
+            <w:proofErr w:type="spellEnd"/>
+            <w:r>
+              <w:t xml:space="preserve"> </w:t>
+            </w:r>
+            <w:proofErr w:type="spellStart"/>
+            <w:r>
+              <w:t>startPosition</w:t>
+            </w:r>
+            <w:proofErr w:type="spellEnd"/>
+            <w:r>
+              <w:t xml:space="preserve">, string </w:t>
+            </w:r>
+            <w:proofErr w:type="spellStart"/>
+            <w:r>
+              <w:t>shamt</w:t>
+            </w:r>
+            <w:proofErr w:type="spellEnd"/>
+            <w:r>
+              <w:t>)</w:t>
+            </w:r>
+          </w:p>
+        </w:tc>
+        <w:tc>
+          <w:tcPr>
+            <w:tcW w:w="2127" w:type="dxa"/>
+          </w:tcPr>
+          <w:p>
+            <w:pPr>
+              <w:tabs>
+                <w:tab w:val="left" w:pos="960"/>
+              </w:tabs>
+            </w:pPr>
+            <w:r>
+              <w:t>Void</w:t>
+            </w:r>
+          </w:p>
+        </w:tc>
+        <w:tc>
+          <w:tcPr>
+            <w:tcW w:w="2126" w:type="dxa"/>
+          </w:tcPr>
+          <w:p>
+            <w:pPr>
+              <w:tabs>
+                <w:tab w:val="left" w:pos="960"/>
+              </w:tabs>
+            </w:pPr>
+            <w:proofErr w:type="spellStart"/>
+            <w:r>
+              <w:t>Startposition</w:t>
+            </w:r>
+            <w:proofErr w:type="spellEnd"/>
+          </w:p>
+          <w:p>
+            <w:pPr>
+              <w:tabs>
+                <w:tab w:val="left" w:pos="960"/>
+              </w:tabs>
+            </w:pPr>
+            <w:r>
+              <w:t>起始位置</w:t>
+            </w:r>
+          </w:p>
+          <w:p>
+            <w:pPr>
+              <w:tabs>
+                <w:tab w:val="left" w:pos="960"/>
+              </w:tabs>
+            </w:pPr>
+            <w:proofErr w:type="spellStart"/>
+            <w:r>
+              <w:t>Shamt</w:t>
+            </w:r>
+            <w:proofErr w:type="spellEnd"/>
+          </w:p>
+          <w:p>
+            <w:pPr>
+              <w:tabs>
+                <w:tab w:val="left" w:pos="960"/>
+              </w:tabs>
+            </w:pPr>
+            <w:proofErr w:type="spellStart"/>
+            <w:r>
+              <w:t>Shamt</w:t>
+            </w:r>
+            <w:proofErr w:type="spellEnd"/>
+          </w:p>
+        </w:tc>
+        <w:tc>
+          <w:tcPr>
+            <w:tcW w:w="2347" w:type="dxa"/>
+          </w:tcPr>
+          <w:p>
+            <w:pPr>
+              <w:tabs>
+                <w:tab w:val="left" w:pos="960"/>
+              </w:tabs>
+            </w:pPr>
+            <w:r>
+              <w:t>将</w:t>
+            </w:r>
+            <w:proofErr w:type="spellStart"/>
+            <w:r>
+              <w:t>MachineCode</w:t>
+            </w:r>
+            <w:proofErr w:type="spellEnd"/>
+            <w:r>
+              <w:t>第</w:t>
+            </w:r>
+            <w:r>
+              <w:t>N</w:t>
+            </w:r>
+            <w:r>
+              <w:t>位起的</w:t>
+            </w:r>
+            <w:r>
+              <w:t>5</w:t>
+            </w:r>
+            <w:r>
+              <w:t>位设置成对应的</w:t>
+            </w:r>
+            <w:proofErr w:type="spellStart"/>
+            <w:r>
+              <w:t>shamt</w:t>
+            </w:r>
+            <w:proofErr w:type="spellEnd"/>
+            <w:r>
+              <w:t>二进制码。</w:t>
+            </w:r>
+          </w:p>
+        </w:tc>
+      </w:tr>
+      <w:tr>
+        <w:tc>
+          <w:tcPr>
+            <w:tcW w:w="1696" w:type="dxa"/>
+          </w:tcPr>
+          <w:p>
+            <w:proofErr w:type="spellStart"/>
+            <w:r>
+              <w:t>setImmediateMachineCode</w:t>
+            </w:r>
+            <w:proofErr w:type="spellEnd"/>
+            <w:r>
+              <w:t>(</w:t>
+            </w:r>
+            <w:proofErr w:type="spellStart"/>
+            <w:r>
+              <w:t>int</w:t>
+            </w:r>
+            <w:proofErr w:type="spellEnd"/>
+            <w:r>
+              <w:t xml:space="preserve"> </w:t>
+            </w:r>
+            <w:proofErr w:type="spellStart"/>
+            <w:r>
+              <w:lastRenderedPageBreak/>
+              <w:t>startPosition</w:t>
+            </w:r>
+            <w:proofErr w:type="spellEnd"/>
+            <w:r>
+              <w:t>, string immediate)</w:t>
+            </w:r>
+          </w:p>
+        </w:tc>
+        <w:tc>
+          <w:tcPr>
+            <w:tcW w:w="2127" w:type="dxa"/>
+          </w:tcPr>
+          <w:p>
+            <w:pPr>
+              <w:tabs>
+                <w:tab w:val="left" w:pos="960"/>
+              </w:tabs>
+            </w:pPr>
+            <w:r>
+              <w:lastRenderedPageBreak/>
+              <w:t>Void</w:t>
+            </w:r>
+          </w:p>
+        </w:tc>
+        <w:tc>
+          <w:tcPr>
+            <w:tcW w:w="2126" w:type="dxa"/>
+          </w:tcPr>
+          <w:p>
+            <w:pPr>
+              <w:tabs>
+                <w:tab w:val="left" w:pos="960"/>
+              </w:tabs>
+            </w:pPr>
+            <w:proofErr w:type="spellStart"/>
+            <w:r>
+              <w:t>Startposition</w:t>
+            </w:r>
+            <w:proofErr w:type="spellEnd"/>
+          </w:p>
+          <w:p>
+            <w:pPr>
+              <w:tabs>
+                <w:tab w:val="left" w:pos="960"/>
+              </w:tabs>
+            </w:pPr>
+            <w:r>
+              <w:t>起始位置</w:t>
+            </w:r>
+          </w:p>
+          <w:p>
+            <w:pPr>
+              <w:tabs>
+                <w:tab w:val="left" w:pos="960"/>
+              </w:tabs>
+            </w:pPr>
+            <w:r>
+              <w:lastRenderedPageBreak/>
+              <w:t>Immediate</w:t>
+            </w:r>
+          </w:p>
+          <w:p>
+            <w:pPr>
+              <w:tabs>
+                <w:tab w:val="left" w:pos="960"/>
+              </w:tabs>
+            </w:pPr>
+            <w:r>
+              <w:t>立即数</w:t>
+            </w:r>
+          </w:p>
+        </w:tc>
+        <w:tc>
+          <w:tcPr>
+            <w:tcW w:w="2347" w:type="dxa"/>
+          </w:tcPr>
+          <w:p>
+            <w:pPr>
+              <w:tabs>
+                <w:tab w:val="left" w:pos="960"/>
+              </w:tabs>
+            </w:pPr>
+            <w:r>
+              <w:lastRenderedPageBreak/>
+              <w:t>将</w:t>
+            </w:r>
+            <w:proofErr w:type="spellStart"/>
+            <w:r>
+              <w:t>MachineCode</w:t>
+            </w:r>
+            <w:proofErr w:type="spellEnd"/>
+            <w:r>
+              <w:t>第</w:t>
+            </w:r>
+            <w:r>
+              <w:t>N</w:t>
+            </w:r>
+            <w:r>
+              <w:t>位起的</w:t>
+            </w:r>
+            <w:r>
+              <w:t>16</w:t>
+            </w:r>
+            <w:r>
+              <w:t>位设置成对应</w:t>
+            </w:r>
+            <w:r>
+              <w:lastRenderedPageBreak/>
+              <w:t>的立即数二进制码。</w:t>
+            </w:r>
+          </w:p>
+        </w:tc>
+      </w:tr>
+      <w:tr>
+        <w:tc>
+          <w:tcPr>
+            <w:tcW w:w="1696" w:type="dxa"/>
+          </w:tcPr>
+          <w:p>
+            <w:proofErr w:type="spellStart"/>
+            <w:r>
+              <w:lastRenderedPageBreak/>
+              <w:t>setOffsetMachineCode</w:t>
+            </w:r>
+            <w:proofErr w:type="spellEnd"/>
+            <w:r>
+              <w:t>(</w:t>
+            </w:r>
+            <w:proofErr w:type="spellStart"/>
+            <w:r>
+              <w:t>int</w:t>
+            </w:r>
+            <w:proofErr w:type="spellEnd"/>
+            <w:r>
+              <w:t xml:space="preserve"> </w:t>
+            </w:r>
+            <w:proofErr w:type="spellStart"/>
+            <w:r>
+              <w:t>startPosition</w:t>
+            </w:r>
+            <w:proofErr w:type="spellEnd"/>
+            <w:r>
+              <w:t>, string offset)</w:t>
+            </w:r>
+          </w:p>
+        </w:tc>
+        <w:tc>
+          <w:tcPr>
+            <w:tcW w:w="2127" w:type="dxa"/>
+          </w:tcPr>
+          <w:p>
+            <w:pPr>
+              <w:tabs>
+                <w:tab w:val="left" w:pos="960"/>
+              </w:tabs>
+            </w:pPr>
+            <w:r>
+              <w:t>Void</w:t>
+            </w:r>
+          </w:p>
+        </w:tc>
+        <w:tc>
+          <w:tcPr>
+            <w:tcW w:w="2126" w:type="dxa"/>
+          </w:tcPr>
+          <w:p>
+            <w:pPr>
+              <w:tabs>
+                <w:tab w:val="left" w:pos="960"/>
+              </w:tabs>
+            </w:pPr>
+            <w:proofErr w:type="spellStart"/>
+            <w:r>
+              <w:t>Startposition</w:t>
+            </w:r>
+            <w:proofErr w:type="spellEnd"/>
+          </w:p>
+          <w:p>
+            <w:pPr>
+              <w:tabs>
+                <w:tab w:val="left" w:pos="960"/>
+              </w:tabs>
+            </w:pPr>
+            <w:r>
+              <w:t>起始位置</w:t>
+            </w:r>
+          </w:p>
+          <w:p>
+            <w:pPr>
+              <w:tabs>
+                <w:tab w:val="left" w:pos="960"/>
+              </w:tabs>
+            </w:pPr>
+            <w:r>
+              <w:t>Offset</w:t>
+            </w:r>
+          </w:p>
+          <w:p>
+            <w:pPr>
+              <w:tabs>
+                <w:tab w:val="left" w:pos="960"/>
+              </w:tabs>
+              <w:rPr>
+                <w:rFonts w:hint="eastAsia"/>
+              </w:rPr>
+            </w:pPr>
+            <w:r>
+              <w:t>偏移量</w:t>
+            </w:r>
+          </w:p>
+        </w:tc>
+        <w:tc>
+          <w:tcPr>
+            <w:tcW w:w="2347" w:type="dxa"/>
+          </w:tcPr>
+          <w:p>
+            <w:pPr>
+              <w:tabs>
+                <w:tab w:val="left" w:pos="960"/>
+              </w:tabs>
+            </w:pPr>
+            <w:r>
+              <w:t>将</w:t>
+            </w:r>
+            <w:r>
+              <w:t>Machine</w:t>
+            </w:r>
+            <w:r>
+              <w:t>第</w:t>
+            </w:r>
+            <w:r>
+              <w:t>N</w:t>
+            </w:r>
+            <w:r>
+              <w:t>位起的</w:t>
+            </w:r>
+            <w:r>
+              <w:t>16</w:t>
+            </w:r>
+            <w:r>
+              <w:t>位设置成对应的偏移量二进制码。</w:t>
+            </w:r>
+          </w:p>
+        </w:tc>
+      </w:tr>
+      <w:tr>
+        <w:tc>
+          <w:tcPr>
+            <w:tcW w:w="1696" w:type="dxa"/>
+          </w:tcPr>
+          <w:p>
+            <w:proofErr w:type="spellStart"/>
+            <w:r>
+              <w:t>setAddressMachineCode</w:t>
+            </w:r>
+            <w:proofErr w:type="spellEnd"/>
+            <w:r>
+              <w:t>(string address)</w:t>
+            </w:r>
+          </w:p>
+        </w:tc>
+        <w:tc>
+          <w:tcPr>
+            <w:tcW w:w="2127" w:type="dxa"/>
+          </w:tcPr>
+          <w:p>
+            <w:pPr>
+              <w:tabs>
+                <w:tab w:val="left" w:pos="960"/>
+              </w:tabs>
+            </w:pPr>
+            <w:r>
+              <w:t>Void</w:t>
+            </w:r>
+          </w:p>
+        </w:tc>
+        <w:tc>
+          <w:tcPr>
+            <w:tcW w:w="2126" w:type="dxa"/>
+          </w:tcPr>
+          <w:p>
+            <w:pPr>
+              <w:tabs>
+                <w:tab w:val="left" w:pos="960"/>
+              </w:tabs>
+            </w:pPr>
+            <w:r>
+              <w:t>Address</w:t>
+            </w:r>
+          </w:p>
+          <w:p>
+            <w:pPr>
+              <w:tabs>
+                <w:tab w:val="left" w:pos="960"/>
+              </w:tabs>
+            </w:pPr>
+            <w:r>
+              <w:t>地址标签</w:t>
+            </w:r>
+          </w:p>
+        </w:tc>
+        <w:tc>
+          <w:tcPr>
+            <w:tcW w:w="2347" w:type="dxa"/>
+          </w:tcPr>
+          <w:p>
+            <w:pPr>
+              <w:tabs>
+                <w:tab w:val="left" w:pos="960"/>
+              </w:tabs>
+            </w:pPr>
+            <w:r>
+              <w:t>将</w:t>
+            </w:r>
+            <w:r>
+              <w:t>Machine</w:t>
+            </w:r>
+            <w:r>
+              <w:t>第</w:t>
+            </w:r>
+            <w:r>
+              <w:t>N</w:t>
+            </w:r>
+            <w:r>
+              <w:t>位起的</w:t>
+            </w:r>
+            <w:r>
+              <w:t>16</w:t>
+            </w:r>
+            <w:r>
+              <w:t>位设置成对应的地址二进制码。</w:t>
+            </w:r>
+          </w:p>
+        </w:tc>
+      </w:tr>
+      <w:tr>
+        <w:tc>
+          <w:tcPr>
+            <w:tcW w:w="1696" w:type="dxa"/>
+          </w:tcPr>
+          <w:p>
+            <w:r>
+              <w:t>OP_XXX()</w:t>
+            </w:r>
+          </w:p>
+        </w:tc>
+        <w:tc>
+          <w:tcPr>
+            <w:tcW w:w="2127" w:type="dxa"/>
+          </w:tcPr>
+          <w:p>
+            <w:pPr>
+              <w:tabs>
+                <w:tab w:val="left" w:pos="960"/>
+              </w:tabs>
+            </w:pPr>
+            <w:r>
+              <w:t>Void</w:t>
+            </w:r>
+          </w:p>
+        </w:tc>
+        <w:tc>
+          <w:tcPr>
+            <w:tcW w:w="2126" w:type="dxa"/>
+          </w:tcPr>
+          <w:p>
+            <w:pPr>
+              <w:tabs>
+                <w:tab w:val="left" w:pos="960"/>
+              </w:tabs>
+            </w:pPr>
+            <w:r>
+              <w:t>N/A</w:t>
+            </w:r>
+            <w:bookmarkStart w:id="4" w:name="_GoBack"/>
+            <w:bookmarkEnd w:id="4"/>
+          </w:p>
+        </w:tc>
+        <w:tc>
+          <w:tcPr>
+            <w:tcW w:w="2347" w:type="dxa"/>
+          </w:tcPr>
+          <w:p>
+            <w:pPr>
+              <w:tabs>
+                <w:tab w:val="left" w:pos="960"/>
+              </w:tabs>
+            </w:pPr>
+            <w:r>
+              <w:t>单条指令汇编处理代码。</w:t>
+            </w:r>
+          </w:p>
+        </w:tc>
+      </w:tr>
+    </w:tbl>
+    <w:p>
+      <w:pPr>
+        <w:rPr>
+          <w:b/>
+        </w:rPr>
+      </w:pPr>
+    </w:p>
+    <w:p>
+      <w:pPr>
+        <w:pStyle w:val="2"/>
+      </w:pPr>
+      <w:proofErr w:type="spellStart"/>
+      <w:r>
+        <w:t>DataStructure</w:t>
+      </w:r>
+      <w:proofErr w:type="spellEnd"/>
+      <w:r>
+        <w:t>\</w:t>
+      </w:r>
+      <w:commentRangeStart w:id="5"/>
+      <w:proofErr w:type="spellStart"/>
+      <w:r>
+        <w:t>AssemblerFac</w:t>
+      </w:r>
+      <w:commentRangeEnd w:id="5"/>
+      <w:r>
+        <w:rPr>
+          <w:rStyle w:val="a4"/>
+          <w:rFonts w:asciiTheme="minorHAnsi" w:eastAsiaTheme="minorEastAsia" w:hAnsiTheme="minorHAnsi" w:cstheme="minorBidi"/>
+          <w:b w:val="0"/>
+          <w:bCs w:val="0"/>
+        </w:rPr>
+        <w:commentReference w:id="5"/>
+      </w:r>
+      <w:r>
+        <w:t>.cs</w:t>
+      </w:r>
+      <w:proofErr w:type="spellEnd"/>
+    </w:p>
+    <w:p>
+      <w:pPr>
+        <w:rPr>
+          <w:b/>
+        </w:rPr>
+      </w:pPr>
+    </w:p>
+    <w:p>
+      <w:pPr>
+        <w:pStyle w:val="2"/>
+      </w:pPr>
+      <w:proofErr w:type="spellStart"/>
+      <w:r>
+        <w:t>DataStructure</w:t>
+      </w:r>
+      <w:proofErr w:type="spellEnd"/>
+      <w:r>
+        <w:t>\</w:t>
+      </w:r>
+      <w:commentRangeStart w:id="6"/>
+      <w:proofErr w:type="spellStart"/>
+      <w:r>
+        <w:t>AssemblerIns</w:t>
+      </w:r>
+      <w:commentRangeEnd w:id="6"/>
+      <w:r>
+        <w:rPr>
+          <w:rStyle w:val="a4"/>
+          <w:rFonts w:asciiTheme="minorHAnsi" w:eastAsiaTheme="minorEastAsia" w:hAnsiTheme="minorHAnsi" w:cstheme="minorBidi"/>
+          <w:b w:val="0"/>
+          <w:bCs w:val="0"/>
+        </w:rPr>
+        <w:commentReference w:id="6"/>
+      </w:r>
+      <w:r>
+        <w:t>.cs</w:t>
+      </w:r>
+      <w:proofErr w:type="spellEnd"/>
+    </w:p>
+    <w:p>
+      <w:pPr>
+        <w:rPr>
+          <w:b/>
+        </w:rPr>
+      </w:pPr>
+    </w:p>
+    <w:p>
+      <w:pPr>
+        <w:pStyle w:val="2"/>
+      </w:pPr>
+      <w:proofErr w:type="spellStart"/>
+      <w:r>
+        <w:t>DataStructure</w:t>
+      </w:r>
+      <w:proofErr w:type="spellEnd"/>
+      <w:r>
+        <w:t>\</w:t>
+      </w:r>
+      <w:commentRangeStart w:id="7"/>
+      <w:proofErr w:type="spellStart"/>
+      <w:r>
+        <w:t>DataInstruction</w:t>
+      </w:r>
+      <w:commentRangeEnd w:id="7"/>
+      <w:r>
+        <w:rPr>
+          <w:rStyle w:val="a4"/>
+          <w:rFonts w:asciiTheme="minorHAnsi" w:eastAsiaTheme="minorEastAsia" w:hAnsiTheme="minorHAnsi" w:cstheme="minorBidi"/>
+          <w:b w:val="0"/>
+          <w:bCs w:val="0"/>
+        </w:rPr>
+        <w:commentReference w:id="7"/>
+      </w:r>
+      <w:r>
+        <w:t>.cs</w:t>
+      </w:r>
+      <w:proofErr w:type="spellEnd"/>
+    </w:p>
+    <w:p>
+      <w:pPr>
+        <w:rPr>
+          <w:b/>
+        </w:rPr>
+      </w:pPr>
+    </w:p>
+    <w:p>
+      <w:pPr>
+        <w:pStyle w:val="2"/>
+      </w:pPr>
+      <w:proofErr w:type="spellStart"/>
+      <w:r>
+        <w:t>DataStrucure</w:t>
+      </w:r>
+      <w:proofErr w:type="spellEnd"/>
+      <w:r>
+        <w:t>\</w:t>
+      </w:r>
+      <w:commentRangeStart w:id="8"/>
+      <w:proofErr w:type="spellStart"/>
+      <w:r>
+        <w:t>FourExp</w:t>
+      </w:r>
+      <w:commentRangeEnd w:id="8"/>
+      <w:r>
+        <w:rPr>
+          <w:rStyle w:val="a4"/>
+          <w:rFonts w:asciiTheme="minorHAnsi" w:eastAsiaTheme="minorEastAsia" w:hAnsiTheme="minorHAnsi" w:cstheme="minorBidi"/>
+          <w:b w:val="0"/>
+          <w:bCs w:val="0"/>
+        </w:rPr>
+        <w:commentReference w:id="8"/>
+      </w:r>
+      <w:r>
+        <w:t>.cs</w:t>
+      </w:r>
+      <w:proofErr w:type="spellEnd"/>
+    </w:p>
+    <w:p>
+      <w:pPr>
+        <w:rPr>
+          <w:b/>
+        </w:rPr>
+      </w:pPr>
+    </w:p>
+    <w:p>
+      <w:pPr>
+        <w:pStyle w:val="2"/>
+      </w:pPr>
+      <w:proofErr w:type="spellStart"/>
+      <w:r>
+        <w:t>DataStructure</w:t>
+      </w:r>
+      <w:proofErr w:type="spellEnd"/>
+      <w:r>
+        <w:t>\</w:t>
+      </w:r>
+      <w:commentRangeStart w:id="9"/>
+      <w:proofErr w:type="spellStart"/>
+      <w:r>
+        <w:t>FourExpFac</w:t>
+      </w:r>
+      <w:commentRangeEnd w:id="9"/>
+      <w:r>
+        <w:rPr>
+          <w:rStyle w:val="a4"/>
+          <w:rFonts w:asciiTheme="minorHAnsi" w:eastAsiaTheme="minorEastAsia" w:hAnsiTheme="minorHAnsi" w:cstheme="minorBidi"/>
+          <w:b w:val="0"/>
+          <w:bCs w:val="0"/>
+        </w:rPr>
+        <w:commentReference w:id="9"/>
+      </w:r>
+      <w:r>
+        <w:t>.cs</w:t>
+      </w:r>
+      <w:proofErr w:type="spellEnd"/>
+    </w:p>
+    <w:p>
+      <w:pPr>
+        <w:rPr>
+          <w:b/>
+        </w:rPr>
+      </w:pPr>
+    </w:p>
+    <w:p>
+      <w:pPr>
+        <w:pStyle w:val="2"/>
+      </w:pPr>
+      <w:proofErr w:type="spellStart"/>
+      <w:r>
+        <w:t>DataStructure</w:t>
+      </w:r>
+      <w:proofErr w:type="spellEnd"/>
+      <w:r>
+        <w:t>\</w:t>
+      </w:r>
+      <w:commentRangeStart w:id="10"/>
+      <w:proofErr w:type="spellStart"/>
+      <w:r>
+        <w:t>LabelStack</w:t>
+      </w:r>
+      <w:commentRangeEnd w:id="10"/>
+      <w:r>
+        <w:rPr>
+          <w:rStyle w:val="a4"/>
+          <w:rFonts w:asciiTheme="minorHAnsi" w:eastAsiaTheme="minorEastAsia" w:hAnsiTheme="minorHAnsi" w:cstheme="minorBidi"/>
+          <w:b w:val="0"/>
+          <w:bCs w:val="0"/>
+        </w:rPr>
+        <w:commentReference w:id="10"/>
+      </w:r>
+      <w:r>
+        <w:t>.cs</w:t>
+      </w:r>
+      <w:proofErr w:type="spellEnd"/>
+    </w:p>
+    <w:p>
+      <w:pPr>
+        <w:rPr>
+          <w:b/>
+        </w:rPr>
+      </w:pPr>
+    </w:p>
+    <w:p>
+      <w:pPr>
+        <w:pStyle w:val="2"/>
+      </w:pPr>
+      <w:proofErr w:type="spellStart"/>
+      <w:r>
+        <w:lastRenderedPageBreak/>
+        <w:t>DataStructure</w:t>
+      </w:r>
+      <w:proofErr w:type="spellEnd"/>
+      <w:r>
+        <w:t>\</w:t>
+      </w:r>
+      <w:commentRangeStart w:id="11"/>
+      <w:proofErr w:type="spellStart"/>
+      <w:r>
+        <w:t>RegContent</w:t>
+      </w:r>
+      <w:commentRangeEnd w:id="11"/>
+      <w:r>
+        <w:rPr>
+          <w:rStyle w:val="a4"/>
+          <w:rFonts w:asciiTheme="minorHAnsi" w:eastAsiaTheme="minorEastAsia" w:hAnsiTheme="minorHAnsi" w:cstheme="minorBidi"/>
+          <w:b w:val="0"/>
+          <w:bCs w:val="0"/>
+        </w:rPr>
+        <w:commentReference w:id="11"/>
+      </w:r>
+      <w:r>
+        <w:t>.cs</w:t>
+      </w:r>
+      <w:proofErr w:type="spellEnd"/>
+    </w:p>
+    <w:p/>
+    <w:p>
+      <w:pPr>
+        <w:pStyle w:val="2"/>
+      </w:pPr>
+      <w:proofErr w:type="spellStart"/>
+      <w:r>
+        <w:t>DataStructure</w:t>
+      </w:r>
+      <w:proofErr w:type="spellEnd"/>
+      <w:r>
+        <w:t>\</w:t>
+      </w:r>
+      <w:commentRangeStart w:id="12"/>
+      <w:proofErr w:type="spellStart"/>
+      <w:r>
+        <w:t>VarTable</w:t>
+      </w:r>
+      <w:commentRangeEnd w:id="12"/>
+      <w:r>
+        <w:rPr>
+          <w:rStyle w:val="a4"/>
+          <w:rFonts w:asciiTheme="minorHAnsi" w:eastAsiaTheme="minorEastAsia" w:hAnsiTheme="minorHAnsi" w:cstheme="minorBidi"/>
+          <w:b w:val="0"/>
+          <w:bCs w:val="0"/>
+        </w:rPr>
+        <w:commentReference w:id="12"/>
+      </w:r>
+      <w:r>
+        <w:t>.cs</w:t>
+      </w:r>
+      <w:proofErr w:type="spellEnd"/>
+    </w:p>
+    <w:p/>
+    <w:p>
+      <w:pPr>
+        <w:pStyle w:val="1"/>
+      </w:pPr>
+      <w:r>
+        <w:rPr>
+          <w:rFonts w:hint="eastAsia"/>
+        </w:rPr>
+        <w:t>Assembler</w:t>
+      </w:r>
+    </w:p>
+    <w:p>
+      <w:pPr>
+        <w:pStyle w:val="2"/>
+      </w:pPr>
+      <w:r>
+        <w:t>Assembler</w:t>
+      </w:r>
+      <w:r>
+        <w:t>\</w:t>
+      </w:r>
+      <w:proofErr w:type="spellStart"/>
+      <w:r>
+        <w:t>Assembler</w:t>
+      </w:r>
+      <w:r>
+        <w:t>.cs</w:t>
+      </w:r>
+      <w:proofErr w:type="spellEnd"/>
+    </w:p>
+    <w:p>
+      <w:pPr>
+        <w:pStyle w:val="a8"/>
+        <w:numPr>
+          <w:ilvl w:val="0"/>
+          <w:numId w:val="1"/>
+        </w:numPr>
+        <w:ind w:firstLineChars="0"/>
+      </w:pPr>
+      <w:r>
+        <w:rPr>
+          <w:rFonts w:hint="eastAsia"/>
+        </w:rPr>
+        <w:t>汇编器核心代码</w:t>
+      </w:r>
+    </w:p>
+    <w:p/>
+    <w:p>
+      <w:r>
+        <w:rPr>
+          <w:rFonts w:hint="eastAsia"/>
+          <w:b/>
+        </w:rPr>
+        <w:t>内部成员变量</w:t>
+      </w:r>
+    </w:p>
+    <w:tbl>
+      <w:tblPr>
+        <w:tblStyle w:val="a3"/>
+        <w:tblW w:w="0" w:type="auto"/>
+        <w:tblLook w:val="04A0" w:firstRow="1" w:lastRow="0" w:firstColumn="1" w:lastColumn="0" w:noHBand="0" w:noVBand="1"/>
+      </w:tblPr>
+      <w:tblGrid>
+        <w:gridCol w:w="2765"/>
+        <w:gridCol w:w="2765"/>
+        <w:gridCol w:w="2766"/>
+      </w:tblGrid>
+      <w:tr>
+        <w:tc>
+          <w:tcPr>
+            <w:tcW w:w="2765" w:type="dxa"/>
+          </w:tcPr>
+          <w:p>
+            <w:r>
+              <w:rPr>
+                <w:rFonts w:hint="eastAsia"/>
+              </w:rPr>
+              <w:t>变量名</w:t>
+            </w:r>
+          </w:p>
+        </w:tc>
+        <w:tc>
+          <w:tcPr>
+            <w:tcW w:w="2765" w:type="dxa"/>
+          </w:tcPr>
+          <w:p>
+            <w:r>
+              <w:rPr>
+                <w:rFonts w:hint="eastAsia"/>
+              </w:rPr>
+              <w:t>变量类型</w:t>
+            </w:r>
+          </w:p>
+        </w:tc>
+        <w:tc>
+          <w:tcPr>
+            <w:tcW w:w="2766" w:type="dxa"/>
+          </w:tcPr>
+          <w:p>
+            <w:r>
+              <w:rPr>
+                <w:rFonts w:hint="eastAsia"/>
+              </w:rPr>
+              <w:t>注释</w:t>
+            </w:r>
+          </w:p>
+        </w:tc>
+      </w:tr>
+      <w:tr>
+        <w:tc>
+          <w:tcPr>
+            <w:tcW w:w="2765" w:type="dxa"/>
+          </w:tcPr>
+          <w:p>
+            <w:proofErr w:type="spellStart"/>
+            <w:r>
+              <w:t>sourceString</w:t>
+            </w:r>
+            <w:proofErr w:type="spellEnd"/>
+          </w:p>
+        </w:tc>
+        <w:tc>
+          <w:tcPr>
+            <w:tcW w:w="2765" w:type="dxa"/>
+          </w:tcPr>
+          <w:p>
+            <w:r>
+              <w:t>List&lt;string&gt;</w:t>
+            </w:r>
+          </w:p>
+        </w:tc>
+        <w:tc>
+          <w:tcPr>
+            <w:tcW w:w="2766" w:type="dxa"/>
+          </w:tcPr>
+          <w:p>
+            <w:r>
+              <w:rPr>
+                <w:rFonts w:hint="eastAsia"/>
+              </w:rPr>
+              <w:t>源代码行数组</w:t>
+            </w:r>
+          </w:p>
+        </w:tc>
+      </w:tr>
+      <w:tr>
+        <w:tc>
+          <w:tcPr>
+            <w:tcW w:w="2765" w:type="dxa"/>
+          </w:tcPr>
+          <w:p>
+            <w:proofErr w:type="spellStart"/>
+            <w:r>
+              <w:t>codelist</w:t>
+            </w:r>
+            <w:proofErr w:type="spellEnd"/>
+          </w:p>
+        </w:tc>
+        <w:tc>
+          <w:tcPr>
+            <w:tcW w:w="2765" w:type="dxa"/>
+          </w:tcPr>
+          <w:p>
+            <w:r>
+              <w:t>List&lt;Instruction&gt;</w:t>
+            </w:r>
+          </w:p>
+        </w:tc>
+        <w:tc>
+          <w:tcPr>
+            <w:tcW w:w="2766" w:type="dxa"/>
+          </w:tcPr>
+          <w:p>
+            <w:r>
+              <w:rPr>
+                <w:rFonts w:hint="eastAsia"/>
+              </w:rPr>
+              <w:t>MIPS246</w:t>
+            </w:r>
+            <w:r>
+              <w:rPr>
+                <w:rFonts w:hint="eastAsia"/>
+              </w:rPr>
+              <w:t>指令</w:t>
+            </w:r>
+            <w:r>
+              <w:rPr>
+                <w:rFonts w:hint="eastAsia"/>
+              </w:rPr>
+              <w:t>C#</w:t>
+            </w:r>
+            <w:r>
+              <w:rPr>
+                <w:rFonts w:hint="eastAsia"/>
+              </w:rPr>
+              <w:t>对象数组</w:t>
+            </w:r>
+          </w:p>
+        </w:tc>
+      </w:tr>
+      <w:tr>
+        <w:tc>
+          <w:tcPr>
+            <w:tcW w:w="2765" w:type="dxa"/>
+          </w:tcPr>
+          <w:p>
+            <w:proofErr w:type="spellStart"/>
+            <w:r>
+              <w:t>sourceList</w:t>
+            </w:r>
+            <w:proofErr w:type="spellEnd"/>
+          </w:p>
+        </w:tc>
+        <w:tc>
+          <w:tcPr>
+            <w:tcW w:w="2765" w:type="dxa"/>
+          </w:tcPr>
+          <w:p>
+            <w:r>
+              <w:t>List&lt;string[]&gt;</w:t>
+            </w:r>
+          </w:p>
+        </w:tc>
+        <w:tc>
+          <w:tcPr>
+            <w:tcW w:w="2766" w:type="dxa"/>
+          </w:tcPr>
+          <w:p>
+            <w:r>
+              <w:t>经空格处理后的</w:t>
+            </w:r>
+            <w:r>
+              <w:t>Token</w:t>
+            </w:r>
+            <w:r>
+              <w:t>序列数组（每个数组元素代表一条指令，其中的每个</w:t>
+            </w:r>
+            <w:r>
+              <w:t>string</w:t>
+            </w:r>
+            <w:r>
+              <w:t>代表一个</w:t>
+            </w:r>
+            <w:r>
+              <w:t>token</w:t>
+            </w:r>
+            <w:r>
+              <w:t>）</w:t>
+            </w:r>
+          </w:p>
+        </w:tc>
+      </w:tr>
+      <w:tr>
+        <w:tc>
+          <w:tcPr>
+            <w:tcW w:w="2765" w:type="dxa"/>
+          </w:tcPr>
+          <w:p>
+            <w:r>
+              <w:t>error</w:t>
+            </w:r>
+          </w:p>
+        </w:tc>
+        <w:tc>
+          <w:tcPr>
+            <w:tcW w:w="2765" w:type="dxa"/>
+          </w:tcPr>
+          <w:p>
+            <w:proofErr w:type="spellStart"/>
+            <w:r>
+              <w:t>AssemblerErrorInfo</w:t>
+            </w:r>
+            <w:proofErr w:type="spellEnd"/>
+          </w:p>
+        </w:tc>
+        <w:tc>
+          <w:tcPr>
+            <w:tcW w:w="2766" w:type="dxa"/>
+          </w:tcPr>
+          <w:p>
+            <w:r>
+              <w:rPr>
+                <w:rFonts w:hint="eastAsia"/>
+              </w:rPr>
+              <w:t>汇编错误</w:t>
+            </w:r>
+          </w:p>
+        </w:tc>
+      </w:tr>
+      <w:tr>
+        <w:tc>
+          <w:tcPr>
+            <w:tcW w:w="2765" w:type="dxa"/>
+          </w:tcPr>
+          <w:p>
+            <w:proofErr w:type="spellStart"/>
+            <w:r>
+              <w:t>sourcepath</w:t>
+            </w:r>
+            <w:proofErr w:type="spellEnd"/>
+          </w:p>
+        </w:tc>
+        <w:tc>
+          <w:tcPr>
+            <w:tcW w:w="2765" w:type="dxa"/>
+          </w:tcPr>
+          <w:p>
+            <w:r>
+              <w:t>string</w:t>
+            </w:r>
+          </w:p>
+        </w:tc>
+        <w:tc>
+          <w:tcPr>
+            <w:tcW w:w="2766" w:type="dxa"/>
+          </w:tcPr>
+          <w:p>
+            <w:r>
+              <w:rPr>
+                <w:rFonts w:hint="eastAsia"/>
+              </w:rPr>
+              <w:t>输入路径</w:t>
+            </w:r>
+          </w:p>
+        </w:tc>
+      </w:tr>
+      <w:tr>
+        <w:tc>
+          <w:tcPr>
+            <w:tcW w:w="2765" w:type="dxa"/>
+          </w:tcPr>
+          <w:p>
+            <w:proofErr w:type="spellStart"/>
+            <w:r>
+              <w:t>outputpath</w:t>
+            </w:r>
+            <w:proofErr w:type="spellEnd"/>
+          </w:p>
+        </w:tc>
+        <w:tc>
+          <w:tcPr>
+            <w:tcW w:w="2765" w:type="dxa"/>
+          </w:tcPr>
+          <w:p>
+            <w:r>
+              <w:t>string</w:t>
+            </w:r>
+          </w:p>
+        </w:tc>
+        <w:tc>
+          <w:tcPr>
+            <w:tcW w:w="2766" w:type="dxa"/>
+          </w:tcPr>
+          <w:p>
+            <w:r>
+              <w:rPr>
+                <w:rFonts w:hint="eastAsia"/>
+              </w:rPr>
+              <w:t>输出路径</w:t>
+            </w:r>
+          </w:p>
+        </w:tc>
+      </w:tr>
+      <w:tr>
+        <w:tc>
+          <w:tcPr>
+            <w:tcW w:w="2765" w:type="dxa"/>
+          </w:tcPr>
+          <w:p>
+            <w:proofErr w:type="spellStart"/>
+            <w:r>
+              <w:t>linetable</w:t>
+            </w:r>
+            <w:proofErr w:type="spellEnd"/>
+          </w:p>
+        </w:tc>
+        <w:tc>
+          <w:tcPr>
+            <w:tcW w:w="2765" w:type="dxa"/>
+          </w:tcPr>
+          <w:p>
+            <w:proofErr w:type="spellStart"/>
+            <w:r>
+              <w:t>Hashtable</w:t>
+            </w:r>
+            <w:proofErr w:type="spellEnd"/>
+          </w:p>
+        </w:tc>
+        <w:tc>
+          <w:tcPr>
+            <w:tcW w:w="2766" w:type="dxa"/>
+          </w:tcPr>
+          <w:p>
+            <w:r>
+              <w:rPr>
+                <w:rFonts w:hint="eastAsia"/>
+              </w:rPr>
+              <w:t>行与代码序列映射表</w:t>
+            </w:r>
+          </w:p>
+        </w:tc>
+      </w:tr>
+      <w:tr>
+        <w:tc>
+          <w:tcPr>
+            <w:tcW w:w="2765" w:type="dxa"/>
+          </w:tcPr>
+          <w:p>
+            <w:proofErr w:type="spellStart"/>
+            <w:r>
+              <w:t>codeindextable</w:t>
+            </w:r>
+            <w:proofErr w:type="spellEnd"/>
+          </w:p>
+        </w:tc>
+        <w:tc>
+          <w:tcPr>
+            <w:tcW w:w="2765" w:type="dxa"/>
+          </w:tcPr>
+          <w:p>
+            <w:proofErr w:type="spellStart"/>
+            <w:r>
+              <w:t>Hashtable</w:t>
+            </w:r>
+            <w:proofErr w:type="spellEnd"/>
+          </w:p>
+        </w:tc>
+        <w:tc>
+          <w:tcPr>
+            <w:tcW w:w="2766" w:type="dxa"/>
+          </w:tcPr>
+          <w:p>
+            <w:r>
+              <w:rPr>
+                <w:rFonts w:hint="eastAsia"/>
+              </w:rPr>
+              <w:t>代码序列与行映射表</w:t>
+            </w:r>
+          </w:p>
+        </w:tc>
+      </w:tr>
+      <w:tr>
+        <w:tc>
+          <w:tcPr>
+            <w:tcW w:w="2765" w:type="dxa"/>
+          </w:tcPr>
+          <w:p>
+            <w:proofErr w:type="spellStart"/>
+            <w:r>
+              <w:t>addresstable</w:t>
+            </w:r>
+            <w:proofErr w:type="spellEnd"/>
+          </w:p>
+        </w:tc>
+        <w:tc>
+          <w:tcPr>
+            <w:tcW w:w="2765" w:type="dxa"/>
+          </w:tcPr>
+          <w:p>
+            <w:proofErr w:type="spellStart"/>
+            <w:r>
+              <w:t>Hashtable</w:t>
+            </w:r>
+            <w:proofErr w:type="spellEnd"/>
+          </w:p>
+        </w:tc>
+        <w:tc>
+          <w:tcPr>
+            <w:tcW w:w="2766" w:type="dxa"/>
+          </w:tcPr>
+          <w:p>
+            <w:r>
+              <w:rPr>
+                <w:rFonts w:hint="eastAsia"/>
+              </w:rPr>
+              <w:t>地址标签与源代码行</w:t>
+            </w:r>
+          </w:p>
+        </w:tc>
+      </w:tr>
+      <w:tr>
+        <w:tc>
+          <w:tcPr>
+            <w:tcW w:w="2765" w:type="dxa"/>
+          </w:tcPr>
+          <w:p>
+            <w:proofErr w:type="spellStart"/>
+            <w:r>
+              <w:t>labeltable</w:t>
+            </w:r>
+            <w:proofErr w:type="spellEnd"/>
+          </w:p>
+        </w:tc>
+        <w:tc>
+          <w:tcPr>
+            <w:tcW w:w="2765" w:type="dxa"/>
+          </w:tcPr>
+          <w:p>
+            <w:proofErr w:type="spellStart"/>
+            <w:r>
+              <w:t>Hashtable</w:t>
+            </w:r>
+            <w:proofErr w:type="spellEnd"/>
+          </w:p>
+        </w:tc>
+        <w:tc>
+          <w:tcPr>
+            <w:tcW w:w="2766" w:type="dxa"/>
+          </w:tcPr>
+          <w:p>
+            <w:r>
+              <w:rPr>
+                <w:rFonts w:hint="eastAsia"/>
+              </w:rPr>
+              <w:t>标签与行映射表</w:t>
+            </w:r>
+          </w:p>
+        </w:tc>
+      </w:tr>
+      <w:tr>
+        <w:tc>
+          <w:tcPr>
+            <w:tcW w:w="2765" w:type="dxa"/>
+          </w:tcPr>
+          <w:p>
+            <w:proofErr w:type="spellStart"/>
+            <w:r>
+              <w:t>rawSource</w:t>
+            </w:r>
+            <w:proofErr w:type="spellEnd"/>
+          </w:p>
+        </w:tc>
+        <w:tc>
+          <w:tcPr>
+            <w:tcW w:w="2765" w:type="dxa"/>
+          </w:tcPr>
+          <w:p>
+            <w:r>
+              <w:t>List&lt;</w:t>
+            </w:r>
+            <w:commentRangeStart w:id="13"/>
+            <w:r>
+              <w:t>string</w:t>
+            </w:r>
+            <w:commentRangeEnd w:id="13"/>
+            <w:r>
+              <w:rPr>
+                <w:rStyle w:val="a4"/>
+              </w:rPr>
+              <w:commentReference w:id="13"/>
+            </w:r>
+            <w:r>
+              <w:t>&gt;</w:t>
+            </w:r>
+          </w:p>
+        </w:tc>
+        <w:tc>
+          <w:tcPr>
+            <w:tcW w:w="2766" w:type="dxa"/>
+          </w:tcPr>
+          <w:p/>
+        </w:tc>
+      </w:tr>
+      <w:tr>
+        <w:tc>
+          <w:tcPr>
+            <w:tcW w:w="2765" w:type="dxa"/>
+          </w:tcPr>
+          <w:p>
+            <w:proofErr w:type="spellStart"/>
+            <w:r>
+              <w:t>StartAddress</w:t>
+            </w:r>
+            <w:proofErr w:type="spellEnd"/>
+          </w:p>
+        </w:tc>
+        <w:tc>
+          <w:tcPr>
+            <w:tcW w:w="2765" w:type="dxa"/>
+          </w:tcPr>
+          <w:p>
+            <w:proofErr w:type="spellStart"/>
+            <w:r>
+              <w:t>Int</w:t>
+            </w:r>
+            <w:proofErr w:type="spellEnd"/>
+          </w:p>
+        </w:tc>
+        <w:tc>
+          <w:tcPr>
+            <w:tcW w:w="2766" w:type="dxa"/>
+          </w:tcPr>
+          <w:p>
+            <w:r>
+              <w:rPr>
+                <w:rFonts w:hint="eastAsia"/>
+              </w:rPr>
+              <w:t>其实地址（未使用）</w:t>
+            </w:r>
+          </w:p>
+        </w:tc>
+      </w:tr>
+    </w:tbl>
+    <w:p/>
+    <w:p>
+      <w:r>
+        <w:rPr>
+          <w:rFonts w:hint="eastAsia"/>
+          <w:b/>
+        </w:rPr>
+        <w:t>构造函数</w:t>
+      </w:r>
+    </w:p>
+    <w:tbl>
+      <w:tblPr>
+        <w:tblStyle w:val="a3"/>
+        <w:tblW w:w="8359" w:type="dxa"/>
+        <w:tblLayout w:type="fixed"/>
+        <w:tblLook w:val="04A0" w:firstRow="1" w:lastRow="0" w:firstColumn="1" w:lastColumn="0" w:noHBand="0" w:noVBand="1"/>
+      </w:tblPr>
+      <w:tblGrid>
+        <w:gridCol w:w="2689"/>
+        <w:gridCol w:w="2835"/>
+        <w:gridCol w:w="2835"/>
+      </w:tblGrid>
+      <w:tr>
+        <w:tc>
+          <w:tcPr>
+            <w:tcW w:w="2689" w:type="dxa"/>
+          </w:tcPr>
+          <w:p>
+            <w:r>
+              <w:rPr>
+                <w:rFonts w:hint="eastAsia"/>
+              </w:rPr>
+              <w:t>函数参数特征</w:t>
+            </w:r>
+          </w:p>
+        </w:tc>
+        <w:tc>
+          <w:tcPr>
+            <w:tcW w:w="2835" w:type="dxa"/>
+          </w:tcPr>
+          <w:p>
+            <w:pPr>
+              <w:rPr>
+                <w:rFonts w:hint="eastAsia"/>
+              </w:rPr>
+            </w:pPr>
+            <w:r>
+              <w:rPr>
+                <w:rFonts w:hint="eastAsia"/>
+              </w:rPr>
+              <w:t>参数列表</w:t>
+            </w:r>
+          </w:p>
+        </w:tc>
+        <w:tc>
+          <w:tcPr>
+            <w:tcW w:w="2835" w:type="dxa"/>
+          </w:tcPr>
+          <w:p>
+            <w:r>
+              <w:rPr>
+                <w:rFonts w:hint="eastAsia"/>
+              </w:rPr>
+              <w:t>注释</w:t>
+            </w:r>
+          </w:p>
+        </w:tc>
+      </w:tr>
+      <w:tr>
+        <w:tc>
+          <w:tcPr>
+            <w:tcW w:w="2689" w:type="dxa"/>
+          </w:tcPr>
+          <w:p>
+            <w:r>
+              <w:t>Assembler()</w:t>
+            </w:r>
+          </w:p>
+        </w:tc>
+        <w:tc>
+          <w:tcPr>
+            <w:tcW w:w="2835" w:type="dxa"/>
+          </w:tcPr>
+          <w:p>
+            <w:pPr>
+              <w:rPr>
+                <w:rFonts w:hint="eastAsia"/>
+              </w:rPr>
+            </w:pPr>
+            <w:r>
+              <w:rPr>
+                <w:rFonts w:hint="eastAsia"/>
+              </w:rPr>
+              <w:t>N/A</w:t>
+            </w:r>
+          </w:p>
+        </w:tc>
+        <w:tc>
+          <w:tcPr>
+            <w:tcW w:w="2835" w:type="dxa"/>
+          </w:tcPr>
+          <w:p>
+            <w:r>
+              <w:rPr>
+                <w:rFonts w:hint="eastAsia"/>
+              </w:rPr>
+              <w:t>默认构造函数</w:t>
+            </w:r>
+          </w:p>
+        </w:tc>
+      </w:tr>
+      <w:tr>
+        <w:tc>
+          <w:tcPr>
+            <w:tcW w:w="2689" w:type="dxa"/>
+          </w:tcPr>
+          <w:p>
+            <w:r>
+              <w:t xml:space="preserve">Assembler(string </w:t>
+            </w:r>
+            <w:proofErr w:type="spellStart"/>
+            <w:r>
+              <w:t>sourcepath</w:t>
+            </w:r>
+            <w:proofErr w:type="spellEnd"/>
+            <w:r>
+              <w:t>,</w:t>
+            </w:r>
+            <w:r>
+              <w:t xml:space="preserve"> </w:t>
+            </w:r>
+            <w:r>
+              <w:t xml:space="preserve">string </w:t>
+            </w:r>
+            <w:proofErr w:type="spellStart"/>
+            <w:r>
+              <w:t>outputpath</w:t>
+            </w:r>
+            <w:proofErr w:type="spellEnd"/>
+            <w:r>
+              <w:t>)</w:t>
+            </w:r>
+          </w:p>
+        </w:tc>
+        <w:tc>
+          <w:tcPr>
+            <w:tcW w:w="2835" w:type="dxa"/>
+          </w:tcPr>
+          <w:p>
+            <w:proofErr w:type="spellStart"/>
+            <w:r>
+              <w:t>S</w:t>
+            </w:r>
+            <w:r>
+              <w:rPr>
+                <w:rFonts w:hint="eastAsia"/>
+              </w:rPr>
+              <w:t>ourcepath</w:t>
+            </w:r>
+            <w:proofErr w:type="spellEnd"/>
+          </w:p>
+          <w:p>
+            <w:r>
+              <w:t>源代码路径</w:t>
+            </w:r>
+          </w:p>
+          <w:p>
+            <w:proofErr w:type="spellStart"/>
+            <w:r>
+              <w:t>Outputpath</w:t>
+            </w:r>
+            <w:proofErr w:type="spellEnd"/>
+          </w:p>
+          <w:p>
+            <w:pPr>
+              <w:rPr>
+                <w:rFonts w:hint="eastAsia"/>
+              </w:rPr>
+            </w:pPr>
+            <w:r>
+              <w:t>输出代码路径</w:t>
+            </w:r>
+          </w:p>
+        </w:tc>
+        <w:tc>
+          <w:tcPr>
+            <w:tcW w:w="2835" w:type="dxa"/>
+          </w:tcPr>
+          <w:p>
+            <w:r>
+              <w:rPr>
+                <w:rFonts w:hint="eastAsia"/>
+              </w:rPr>
+              <w:t>根据输入路径和输出路径作为参数，读入源代码，构造汇编器</w:t>
+            </w:r>
+          </w:p>
+        </w:tc>
+      </w:tr>
+      <w:tr>
+        <w:tc>
+          <w:tcPr>
+            <w:tcW w:w="2689" w:type="dxa"/>
+          </w:tcPr>
+          <w:p>
+            <w:r>
+              <w:t xml:space="preserve">Assembler(List&lt;string&gt; </w:t>
+            </w:r>
+            <w:proofErr w:type="spellStart"/>
+            <w:r>
+              <w:lastRenderedPageBreak/>
+              <w:t>sourceString</w:t>
+            </w:r>
+            <w:proofErr w:type="spellEnd"/>
+            <w:r>
+              <w:t>)</w:t>
+            </w:r>
+          </w:p>
+        </w:tc>
+        <w:tc>
+          <w:tcPr>
+            <w:tcW w:w="2835" w:type="dxa"/>
+          </w:tcPr>
+          <w:p>
+            <w:proofErr w:type="spellStart"/>
+            <w:r>
+              <w:lastRenderedPageBreak/>
+              <w:t>S</w:t>
+            </w:r>
+            <w:r>
+              <w:rPr>
+                <w:rFonts w:hint="eastAsia"/>
+              </w:rPr>
+              <w:t>ourceString</w:t>
+            </w:r>
+            <w:proofErr w:type="spellEnd"/>
+          </w:p>
+          <w:p>
+            <w:pPr>
+              <w:rPr>
+                <w:rFonts w:hint="eastAsia"/>
+              </w:rPr>
+            </w:pPr>
+            <w:r>
+              <w:lastRenderedPageBreak/>
+              <w:t>源代码行字符串数组</w:t>
+            </w:r>
+          </w:p>
+        </w:tc>
+        <w:tc>
+          <w:tcPr>
+            <w:tcW w:w="2835" w:type="dxa"/>
+          </w:tcPr>
+          <w:p>
+            <w:r>
+              <w:rPr>
+                <w:rFonts w:hint="eastAsia"/>
+              </w:rPr>
+              <w:lastRenderedPageBreak/>
+              <w:t>以行字符串作为参数构造汇</w:t>
+            </w:r>
+            <w:r>
+              <w:rPr>
+                <w:rFonts w:hint="eastAsia"/>
+              </w:rPr>
+              <w:lastRenderedPageBreak/>
+              <w:t>编器</w:t>
+            </w:r>
+          </w:p>
+        </w:tc>
+      </w:tr>
+      <w:tr>
+        <w:tc>
+          <w:tcPr>
+            <w:tcW w:w="2689" w:type="dxa"/>
+          </w:tcPr>
+          <w:p>
+            <w:r>
+              <w:lastRenderedPageBreak/>
+              <w:t xml:space="preserve">Assembler(string </w:t>
+            </w:r>
+            <w:proofErr w:type="spellStart"/>
+            <w:r>
+              <w:t>sourceCode</w:t>
+            </w:r>
+            <w:proofErr w:type="spellEnd"/>
+            <w:r>
+              <w:t>)</w:t>
+            </w:r>
+          </w:p>
+        </w:tc>
+        <w:tc>
+          <w:tcPr>
+            <w:tcW w:w="2835" w:type="dxa"/>
+          </w:tcPr>
+          <w:p>
+            <w:proofErr w:type="spellStart"/>
+            <w:r>
+              <w:t>S</w:t>
+            </w:r>
+            <w:r>
+              <w:rPr>
+                <w:rFonts w:hint="eastAsia"/>
+              </w:rPr>
+              <w:t>ourceCode</w:t>
+            </w:r>
+            <w:proofErr w:type="spellEnd"/>
+          </w:p>
+          <w:p>
+            <w:pPr>
+              <w:rPr>
+                <w:rFonts w:hint="eastAsia"/>
+              </w:rPr>
+            </w:pPr>
+            <w:r>
+              <w:t>源代码</w:t>
+            </w:r>
+            <w:proofErr w:type="gramStart"/>
+            <w:r>
+              <w:t>裸</w:t>
+            </w:r>
+            <w:proofErr w:type="gramEnd"/>
+            <w:r>
+              <w:t>文本</w:t>
+            </w:r>
+          </w:p>
+        </w:tc>
+        <w:tc>
+          <w:tcPr>
+            <w:tcW w:w="2835" w:type="dxa"/>
+          </w:tcPr>
+          <w:p>
+            <w:proofErr w:type="gramStart"/>
+            <w:r>
+              <w:rPr>
+                <w:rFonts w:hint="eastAsia"/>
+              </w:rPr>
+              <w:t>以裸文本</w:t>
+            </w:r>
+            <w:proofErr w:type="gramEnd"/>
+            <w:r>
+              <w:rPr>
+                <w:rFonts w:hint="eastAsia"/>
+              </w:rPr>
+              <w:t>作为参数构造汇编器</w:t>
+            </w:r>
+          </w:p>
+        </w:tc>
+      </w:tr>
+    </w:tbl>
+    <w:p/>
+    <w:p>
+      <w:pPr>
+        <w:rPr>
+          <w:b/>
+        </w:rPr>
+      </w:pPr>
+      <w:r>
+        <w:rPr>
+          <w:rFonts w:hint="eastAsia"/>
+          <w:b/>
+        </w:rPr>
+        <w:t>属性接口</w:t>
+      </w:r>
+    </w:p>
+    <w:tbl>
+      <w:tblPr>
+        <w:tblStyle w:val="a3"/>
+        <w:tblW w:w="0" w:type="auto"/>
+        <w:tblLook w:val="04A0" w:firstRow="1" w:lastRow="0" w:firstColumn="1" w:lastColumn="0" w:noHBand="0" w:noVBand="1"/>
+      </w:tblPr>
+      <w:tblGrid>
+        <w:gridCol w:w="2765"/>
+        <w:gridCol w:w="2765"/>
+        <w:gridCol w:w="2766"/>
+      </w:tblGrid>
+      <w:tr>
+        <w:tc>
+          <w:tcPr>
+            <w:tcW w:w="2765" w:type="dxa"/>
+          </w:tcPr>
+          <w:p>
+            <w:r>
+              <w:rPr>
+                <w:rFonts w:hint="eastAsia"/>
+              </w:rPr>
+              <w:t>变量名</w:t>
+            </w:r>
+          </w:p>
+        </w:tc>
+        <w:tc>
+          <w:tcPr>
+            <w:tcW w:w="2765" w:type="dxa"/>
+          </w:tcPr>
+          <w:p>
+            <w:r>
+              <w:rPr>
+                <w:rFonts w:hint="eastAsia"/>
+              </w:rPr>
+              <w:t>变量类型</w:t>
+            </w:r>
+          </w:p>
+        </w:tc>
+        <w:tc>
+          <w:tcPr>
+            <w:tcW w:w="2766" w:type="dxa"/>
+          </w:tcPr>
+          <w:p>
+            <w:r>
+              <w:rPr>
+                <w:rFonts w:hint="eastAsia"/>
+              </w:rPr>
+              <w:t>注释</w:t>
+            </w:r>
+          </w:p>
+        </w:tc>
+      </w:tr>
+      <w:tr>
+        <w:tc>
+          <w:tcPr>
+            <w:tcW w:w="2765" w:type="dxa"/>
+          </w:tcPr>
+          <w:p>
+            <w:proofErr w:type="spellStart"/>
+            <w:r>
+              <w:t>SourceList</w:t>
+            </w:r>
+            <w:proofErr w:type="spellEnd"/>
+          </w:p>
+        </w:tc>
+        <w:tc>
+          <w:tcPr>
+            <w:tcW w:w="2765" w:type="dxa"/>
+          </w:tcPr>
+          <w:p>
+            <w:r>
+              <w:t>List&lt;string[]&gt;</w:t>
+            </w:r>
+          </w:p>
+        </w:tc>
+        <w:tc>
+          <w:tcPr>
+            <w:tcW w:w="2766" w:type="dxa"/>
+          </w:tcPr>
+          <w:p>
+            <w:r>
+              <w:t>经空格处理后的</w:t>
+            </w:r>
+            <w:r>
+              <w:t>Token</w:t>
+            </w:r>
+            <w:r>
+              <w:t>序列数组（每个数组元素代表一条指令，其中的每个</w:t>
+            </w:r>
+            <w:r>
+              <w:t>string</w:t>
+            </w:r>
+            <w:r>
+              <w:t>代表一个</w:t>
+            </w:r>
+            <w:r>
+              <w:t>token</w:t>
+            </w:r>
+            <w:r>
+              <w:t>）</w:t>
+            </w:r>
+          </w:p>
+        </w:tc>
+      </w:tr>
+      <w:tr>
+        <w:tc>
+          <w:tcPr>
+            <w:tcW w:w="2765" w:type="dxa"/>
+          </w:tcPr>
+          <w:p>
+            <w:proofErr w:type="spellStart"/>
+            <w:r>
+              <w:t>CodeList</w:t>
+            </w:r>
+            <w:proofErr w:type="spellEnd"/>
+          </w:p>
+        </w:tc>
+        <w:tc>
+          <w:tcPr>
+            <w:tcW w:w="2765" w:type="dxa"/>
+          </w:tcPr>
+          <w:p>
+            <w:r>
+              <w:t>List&lt;Instruction&gt;</w:t>
+            </w:r>
+          </w:p>
+        </w:tc>
+        <w:tc>
+          <w:tcPr>
+            <w:tcW w:w="2766" w:type="dxa"/>
+          </w:tcPr>
+          <w:p>
+            <w:r>
+              <w:rPr>
+                <w:rFonts w:hint="eastAsia"/>
+              </w:rPr>
+              <w:t>MIPS246</w:t>
+            </w:r>
+            <w:r>
+              <w:rPr>
+                <w:rFonts w:hint="eastAsia"/>
+              </w:rPr>
+              <w:t>指令</w:t>
+            </w:r>
+            <w:r>
+              <w:rPr>
+                <w:rFonts w:hint="eastAsia"/>
+              </w:rPr>
+              <w:t>C#</w:t>
+            </w:r>
+            <w:r>
+              <w:rPr>
+                <w:rFonts w:hint="eastAsia"/>
+              </w:rPr>
+              <w:t>对象数组</w:t>
+            </w:r>
+          </w:p>
+        </w:tc>
+      </w:tr>
+      <w:tr>
+        <w:tc>
+          <w:tcPr>
+            <w:tcW w:w="2765" w:type="dxa"/>
+          </w:tcPr>
+          <w:p>
+            <w:r>
+              <w:t>Error</w:t>
+            </w:r>
+          </w:p>
+        </w:tc>
+        <w:tc>
+          <w:tcPr>
+            <w:tcW w:w="2765" w:type="dxa"/>
+          </w:tcPr>
+          <w:p>
+            <w:proofErr w:type="spellStart"/>
+            <w:r>
+              <w:t>AssemblerErrorInfo</w:t>
+            </w:r>
+            <w:proofErr w:type="spellEnd"/>
+          </w:p>
+        </w:tc>
+        <w:tc>
+          <w:tcPr>
+            <w:tcW w:w="2766" w:type="dxa"/>
+          </w:tcPr>
+          <w:p>
+            <w:r>
+              <w:rPr>
+                <w:rFonts w:hint="eastAsia"/>
+              </w:rPr>
+              <w:t>汇编错误</w:t>
+            </w:r>
+          </w:p>
+        </w:tc>
+      </w:tr>
+      <w:tr>
+        <w:tc>
+          <w:tcPr>
+            <w:tcW w:w="2765" w:type="dxa"/>
+          </w:tcPr>
+          <w:p>
+            <w:proofErr w:type="spellStart"/>
+            <w:r>
+              <w:t>Linetable</w:t>
+            </w:r>
+            <w:proofErr w:type="spellEnd"/>
+          </w:p>
+        </w:tc>
+        <w:tc>
+          <w:tcPr>
+            <w:tcW w:w="2765" w:type="dxa"/>
+          </w:tcPr>
+          <w:p>
+            <w:proofErr w:type="spellStart"/>
+            <w:r>
+              <w:t>Hashtable</w:t>
+            </w:r>
+            <w:proofErr w:type="spellEnd"/>
+          </w:p>
+        </w:tc>
+        <w:tc>
+          <w:tcPr>
+            <w:tcW w:w="2766" w:type="dxa"/>
+          </w:tcPr>
+          <w:p>
+            <w:r>
+              <w:rPr>
+                <w:rFonts w:hint="eastAsia"/>
+              </w:rPr>
+              <w:t>指令地址</w:t>
+            </w:r>
+          </w:p>
+        </w:tc>
+      </w:tr>
+      <w:tr>
+        <w:tc>
+          <w:tcPr>
+            <w:tcW w:w="2765" w:type="dxa"/>
+          </w:tcPr>
+          <w:p>
+            <w:proofErr w:type="spellStart"/>
+            <w:r>
+              <w:t>CodeIndexTable</w:t>
+            </w:r>
+            <w:proofErr w:type="spellEnd"/>
+          </w:p>
+        </w:tc>
+        <w:tc>
+          <w:tcPr>
+            <w:tcW w:w="2765" w:type="dxa"/>
+          </w:tcPr>
+          <w:p>
+            <w:proofErr w:type="spellStart"/>
+            <w:r>
+              <w:t>Hashtable</w:t>
+            </w:r>
+            <w:proofErr w:type="spellEnd"/>
+          </w:p>
+        </w:tc>
+        <w:tc>
+          <w:tcPr>
+            <w:tcW w:w="2766" w:type="dxa"/>
+          </w:tcPr>
+          <w:p>
+            <w:r>
+              <w:rPr>
+                <w:rFonts w:hint="eastAsia"/>
+              </w:rPr>
+              <w:t>行与代码序列映射表</w:t>
+            </w:r>
+          </w:p>
+        </w:tc>
+      </w:tr>
+      <w:tr>
+        <w:tc>
+          <w:tcPr>
+            <w:tcW w:w="2765" w:type="dxa"/>
+          </w:tcPr>
+          <w:p>
+            <w:proofErr w:type="spellStart"/>
+            <w:r>
+              <w:t>RawSource</w:t>
+            </w:r>
+            <w:proofErr w:type="spellEnd"/>
+          </w:p>
+        </w:tc>
+        <w:tc>
+          <w:tcPr>
+            <w:tcW w:w="2765" w:type="dxa"/>
+          </w:tcPr>
+          <w:p>
+            <w:r>
+              <w:t>List&lt;</w:t>
+            </w:r>
+            <w:commentRangeStart w:id="14"/>
+            <w:r>
+              <w:t>string</w:t>
+            </w:r>
+            <w:commentRangeEnd w:id="14"/>
+            <w:r>
+              <w:rPr>
+                <w:rStyle w:val="a4"/>
+              </w:rPr>
+              <w:commentReference w:id="14"/>
+            </w:r>
+            <w:r>
+              <w:t>&gt;</w:t>
+            </w:r>
+          </w:p>
+        </w:tc>
+        <w:tc>
+          <w:tcPr>
+            <w:tcW w:w="2766" w:type="dxa"/>
+          </w:tcPr>
+          <w:p/>
         </w:tc>
       </w:tr>
     </w:tbl>
@@ -1265,20 +4678,17 @@
         <w:tblLook w:val="04A0" w:firstRow="1" w:lastRow="0" w:firstColumn="1" w:lastColumn="0" w:noHBand="0" w:noVBand="1"/>
       </w:tblPr>
       <w:tblGrid>
-        <w:gridCol w:w="2765"/>
-        <w:gridCol w:w="5452"/>
+        <w:gridCol w:w="1792"/>
+        <w:gridCol w:w="1464"/>
+        <w:gridCol w:w="2268"/>
+        <w:gridCol w:w="2693"/>
       </w:tblGrid>
       <w:tr>
         <w:tc>
           <w:tcPr>
-            <w:tcW w:w="2765" w:type="dxa"/>
-          </w:tcPr>
-          <w:p>
-            <w:pPr>
-              <w:rPr>
-                <w:rFonts w:hint="eastAsia"/>
-              </w:rPr>
-            </w:pPr>
+            <w:tcW w:w="1792" w:type="dxa"/>
+          </w:tcPr>
+          <w:p>
             <w:r>
               <w:rPr>
                 <w:rFonts w:hint="eastAsia"/>
@@ -1289,14 +4699,35 @@
         </w:tc>
         <w:tc>
           <w:tcPr>
-            <w:tcW w:w="5452" w:type="dxa"/>
-          </w:tcPr>
-          <w:p>
-            <w:pPr>
-              <w:rPr>
-                <w:rFonts w:hint="eastAsia"/>
-              </w:rPr>
-            </w:pPr>
+            <w:tcW w:w="1464" w:type="dxa"/>
+          </w:tcPr>
+          <w:p>
+            <w:r>
+              <w:rPr>
+                <w:rFonts w:hint="eastAsia"/>
+              </w:rPr>
+              <w:t>返回类型</w:t>
+            </w:r>
+          </w:p>
+        </w:tc>
+        <w:tc>
+          <w:tcPr>
+            <w:tcW w:w="2268" w:type="dxa"/>
+          </w:tcPr>
+          <w:p>
+            <w:r>
+              <w:rPr>
+                <w:rFonts w:hint="eastAsia"/>
+              </w:rPr>
+              <w:t>参数列表</w:t>
+            </w:r>
+          </w:p>
+        </w:tc>
+        <w:tc>
+          <w:tcPr>
+            <w:tcW w:w="2693" w:type="dxa"/>
+          </w:tcPr>
+          <w:p>
             <w:r>
               <w:rPr>
                 <w:rFonts w:hint="eastAsia"/>
@@ -1309,29 +4740,58 @@
       <w:tr>
         <w:tc>
           <w:tcPr>
-            <w:tcW w:w="2765" w:type="dxa"/>
-          </w:tcPr>
-          <w:p>
-            <w:pPr>
-              <w:rPr>
-                <w:rFonts w:hint="eastAsia"/>
-              </w:rPr>
-            </w:pPr>
-            <w:r>
-              <w:t>Validate()</w:t>
-            </w:r>
-          </w:p>
-        </w:tc>
-        <w:tc>
-          <w:tcPr>
-            <w:tcW w:w="5452" w:type="dxa"/>
-          </w:tcPr>
-          <w:p>
-            <w:pPr>
-              <w:rPr>
-                <w:rFonts w:hint="eastAsia"/>
-              </w:rPr>
-            </w:pPr>
+            <w:tcW w:w="1792" w:type="dxa"/>
+          </w:tcPr>
+          <w:p>
+            <w:proofErr w:type="spellStart"/>
+            <w:r>
+              <w:t>DoAssemble</w:t>
+            </w:r>
+            <w:proofErr w:type="spellEnd"/>
+            <w:r>
+              <w:t>()</w:t>
+            </w:r>
+          </w:p>
+        </w:tc>
+        <w:tc>
+          <w:tcPr>
+            <w:tcW w:w="1464" w:type="dxa"/>
+          </w:tcPr>
+          <w:p>
+            <w:proofErr w:type="spellStart"/>
+            <w:r>
+              <w:t>Bool</w:t>
+            </w:r>
+            <w:proofErr w:type="spellEnd"/>
+          </w:p>
+        </w:tc>
+        <w:tc>
+          <w:tcPr>
+            <w:tcW w:w="2268" w:type="dxa"/>
+          </w:tcPr>
+          <w:p>
+            <w:r>
+              <w:rPr>
+                <w:rFonts w:hint="eastAsia"/>
+              </w:rPr>
+              <w:t>N</w:t>
+            </w:r>
+            <w:r>
+              <w:t>/</w:t>
+            </w:r>
+            <w:r>
+              <w:rPr>
+                <w:rFonts w:hint="eastAsia"/>
+              </w:rPr>
+              <w:t>A</w:t>
+            </w:r>
+          </w:p>
+        </w:tc>
+        <w:tc>
+          <w:tcPr>
+            <w:tcW w:w="2693" w:type="dxa"/>
+          </w:tcPr>
+          <w:p>
             <w:r>
               <w:rPr>
                 <w:rFonts w:hint="eastAsia"/>
@@ -1348,31 +4808,239 @@
               <w:rPr>
                 <w:rFonts w:hint="eastAsia"/>
               </w:rPr>
-              <w:t>反汇编，填充未填充的成员</w:t>
-            </w:r>
-            <w:r>
-              <w:rPr>
-                <w:rFonts w:hint="eastAsia"/>
-              </w:rPr>
-              <w:t>。</w:t>
-            </w:r>
-          </w:p>
-        </w:tc>
-      </w:tr>
-      <w:tr>
-        <w:tc>
-          <w:tcPr>
-            <w:tcW w:w="2765" w:type="dxa"/>
-          </w:tcPr>
-          <w:p>
-            <w:pPr>
-              <w:rPr>
-                <w:rFonts w:hint="eastAsia"/>
-              </w:rPr>
-            </w:pPr>
-            <w:proofErr w:type="spellStart"/>
-            <w:r>
-              <w:t>ToString</w:t>
+              <w:t>反汇编，填充未填充的成员。</w:t>
+            </w:r>
+          </w:p>
+        </w:tc>
+      </w:tr>
+      <w:tr>
+        <w:tc>
+          <w:tcPr>
+            <w:tcW w:w="1792" w:type="dxa"/>
+          </w:tcPr>
+          <w:p>
+            <w:r>
+              <w:t>Display(</w:t>
+            </w:r>
+            <w:proofErr w:type="spellStart"/>
+            <w:r>
+              <w:t>bool</w:t>
+            </w:r>
+            <w:proofErr w:type="spellEnd"/>
+            <w:r>
+              <w:t xml:space="preserve"> </w:t>
+            </w:r>
+            <w:proofErr w:type="spellStart"/>
+            <w:r>
+              <w:t>isBinary</w:t>
+            </w:r>
+            <w:proofErr w:type="spellEnd"/>
+            <w:r>
+              <w:t>)</w:t>
+            </w:r>
+          </w:p>
+        </w:tc>
+        <w:tc>
+          <w:tcPr>
+            <w:tcW w:w="1464" w:type="dxa"/>
+          </w:tcPr>
+          <w:p>
+            <w:r>
+              <w:t>Void</w:t>
+            </w:r>
+          </w:p>
+        </w:tc>
+        <w:tc>
+          <w:tcPr>
+            <w:tcW w:w="2268" w:type="dxa"/>
+          </w:tcPr>
+          <w:p>
+            <w:proofErr w:type="spellStart"/>
+            <w:r>
+              <w:t>isBinary</w:t>
+            </w:r>
+            <w:proofErr w:type="spellEnd"/>
+          </w:p>
+          <w:p>
+            <w:r>
+              <w:rPr>
+                <w:rFonts w:hint="eastAsia"/>
+              </w:rPr>
+              <w:t>是否以二进制输出</w:t>
+            </w:r>
+          </w:p>
+        </w:tc>
+        <w:tc>
+          <w:tcPr>
+            <w:tcW w:w="2693" w:type="dxa"/>
+          </w:tcPr>
+          <w:p>
+            <w:r>
+              <w:rPr>
+                <w:rFonts w:hint="eastAsia"/>
+              </w:rPr>
+              <w:t>输出至</w:t>
+            </w:r>
+            <w:r>
+              <w:rPr>
+                <w:rFonts w:hint="eastAsia"/>
+              </w:rPr>
+              <w:t>Console</w:t>
+            </w:r>
+          </w:p>
+          <w:p>
+            <w:r>
+              <w:t>参数</w:t>
+            </w:r>
+          </w:p>
+        </w:tc>
+      </w:tr>
+      <w:tr>
+        <w:tc>
+          <w:tcPr>
+            <w:tcW w:w="1792" w:type="dxa"/>
+          </w:tcPr>
+          <w:p>
+            <w:r>
+              <w:t>Output(</w:t>
+            </w:r>
+            <w:proofErr w:type="spellStart"/>
+            <w:r>
+              <w:t>bool</w:t>
+            </w:r>
+            <w:proofErr w:type="spellEnd"/>
+            <w:r>
+              <w:t xml:space="preserve"> </w:t>
+            </w:r>
+            <w:proofErr w:type="spellStart"/>
+            <w:r>
+              <w:t>isoutputCOE</w:t>
+            </w:r>
+            <w:proofErr w:type="spellEnd"/>
+            <w:r>
+              <w:t xml:space="preserve">, string </w:t>
+            </w:r>
+            <w:proofErr w:type="spellStart"/>
+            <w:r>
+              <w:t>outputpath</w:t>
+            </w:r>
+            <w:proofErr w:type="spellEnd"/>
+            <w:r>
+              <w:t xml:space="preserve">, </w:t>
+            </w:r>
+            <w:proofErr w:type="spellStart"/>
+            <w:r>
+              <w:t>bool</w:t>
+            </w:r>
+            <w:proofErr w:type="spellEnd"/>
+            <w:r>
+              <w:t xml:space="preserve"> </w:t>
+            </w:r>
+            <w:proofErr w:type="spellStart"/>
+            <w:r>
+              <w:t>isHEX</w:t>
+            </w:r>
+            <w:proofErr w:type="spellEnd"/>
+            <w:r>
+              <w:t>)</w:t>
+            </w:r>
+          </w:p>
+        </w:tc>
+        <w:tc>
+          <w:tcPr>
+            <w:tcW w:w="1464" w:type="dxa"/>
+          </w:tcPr>
+          <w:p>
+            <w:r>
+              <w:rPr>
+                <w:rFonts w:hint="eastAsia"/>
+              </w:rPr>
+              <w:t>void</w:t>
+            </w:r>
+          </w:p>
+        </w:tc>
+        <w:tc>
+          <w:tcPr>
+            <w:tcW w:w="2268" w:type="dxa"/>
+          </w:tcPr>
+          <w:p>
+            <w:proofErr w:type="spellStart"/>
+            <w:r>
+              <w:rPr>
+                <w:rFonts w:hint="eastAsia"/>
+              </w:rPr>
+              <w:t>isoutputCOE</w:t>
+            </w:r>
+            <w:proofErr w:type="spellEnd"/>
+          </w:p>
+          <w:p>
+            <w:r>
+              <w:rPr>
+                <w:rFonts w:hint="eastAsia"/>
+              </w:rPr>
+              <w:t>以</w:t>
+            </w:r>
+            <w:r>
+              <w:rPr>
+                <w:rFonts w:hint="eastAsia"/>
+              </w:rPr>
+              <w:t>COE</w:t>
+            </w:r>
+            <w:r>
+              <w:rPr>
+                <w:rFonts w:hint="eastAsia"/>
+              </w:rPr>
+              <w:t>格式或</w:t>
+            </w:r>
+            <w:r>
+              <w:rPr>
+                <w:rFonts w:hint="eastAsia"/>
+              </w:rPr>
+              <w:t>TXT</w:t>
+            </w:r>
+            <w:r>
+              <w:rPr>
+                <w:rFonts w:hint="eastAsia"/>
+              </w:rPr>
+              <w:t>格式输出</w:t>
+            </w:r>
+          </w:p>
+          <w:p>
+            <w:proofErr w:type="spellStart"/>
+            <w:r>
+              <w:t>isHEX</w:t>
+            </w:r>
+            <w:proofErr w:type="spellEnd"/>
+          </w:p>
+          <w:p>
+            <w:r>
+              <w:t>以二进制或十六进制输出</w:t>
+            </w:r>
+          </w:p>
+        </w:tc>
+        <w:tc>
+          <w:tcPr>
+            <w:tcW w:w="2693" w:type="dxa"/>
+          </w:tcPr>
+          <w:p>
+            <w:r>
+              <w:rPr>
+                <w:rFonts w:hint="eastAsia"/>
+              </w:rPr>
+              <w:t>输出至文件</w:t>
+            </w:r>
+          </w:p>
+        </w:tc>
+      </w:tr>
+      <w:tr>
+        <w:tc>
+          <w:tcPr>
+            <w:tcW w:w="1792" w:type="dxa"/>
+          </w:tcPr>
+          <w:p>
+            <w:proofErr w:type="spellStart"/>
+            <w:r>
+              <w:t>DisplayError</w:t>
             </w:r>
             <w:proofErr w:type="spellEnd"/>
             <w:r>
@@ -1382,25 +5050,43 @@
         </w:tc>
         <w:tc>
           <w:tcPr>
-            <w:tcW w:w="5452" w:type="dxa"/>
-          </w:tcPr>
-          <w:p>
-            <w:pPr>
-              <w:rPr>
-                <w:rFonts w:hint="eastAsia"/>
-              </w:rPr>
-            </w:pPr>
-            <w:r>
-              <w:rPr>
-                <w:rFonts w:hint="eastAsia"/>
-              </w:rPr>
-              <w:t>重载，</w:t>
-            </w:r>
-            <w:r>
-              <w:rPr>
-                <w:rFonts w:hint="eastAsia"/>
-              </w:rPr>
-              <w:t>返回指令汇编形式。</w:t>
+            <w:tcW w:w="1464" w:type="dxa"/>
+          </w:tcPr>
+          <w:p>
+            <w:r>
+              <w:t>V</w:t>
+            </w:r>
+            <w:r>
+              <w:rPr>
+                <w:rFonts w:hint="eastAsia"/>
+              </w:rPr>
+              <w:t>oid</w:t>
+            </w:r>
+          </w:p>
+        </w:tc>
+        <w:tc>
+          <w:tcPr>
+            <w:tcW w:w="2268" w:type="dxa"/>
+          </w:tcPr>
+          <w:p>
+            <w:r>
+              <w:rPr>
+                <w:rFonts w:hint="eastAsia"/>
+              </w:rPr>
+              <w:t>N/A</w:t>
+            </w:r>
+          </w:p>
+        </w:tc>
+        <w:tc>
+          <w:tcPr>
+            <w:tcW w:w="2693" w:type="dxa"/>
+          </w:tcPr>
+          <w:p>
+            <w:r>
+              <w:rPr>
+                <w:rFonts w:hint="eastAsia"/>
+              </w:rPr>
+              <w:t>将汇编错误信息输出至控制台</w:t>
             </w:r>
           </w:p>
         </w:tc>
@@ -1423,24 +5109,1982 @@
     <w:tbl>
       <w:tblPr>
         <w:tblStyle w:val="a3"/>
-        <w:tblW w:w="8217" w:type="dxa"/>
+        <w:tblW w:w="8104" w:type="dxa"/>
+        <w:tblInd w:w="113" w:type="dxa"/>
+        <w:tblLayout w:type="fixed"/>
         <w:tblLook w:val="04A0" w:firstRow="1" w:lastRow="0" w:firstColumn="1" w:lastColumn="0" w:noHBand="0" w:noVBand="1"/>
       </w:tblPr>
       <w:tblGrid>
-        <w:gridCol w:w="2878"/>
-        <w:gridCol w:w="5339"/>
+        <w:gridCol w:w="1725"/>
+        <w:gridCol w:w="1418"/>
+        <w:gridCol w:w="2268"/>
+        <w:gridCol w:w="2693"/>
       </w:tblGrid>
       <w:tr>
         <w:tc>
           <w:tcPr>
+            <w:tcW w:w="1725" w:type="dxa"/>
+          </w:tcPr>
+          <w:p>
+            <w:r>
+              <w:rPr>
+                <w:rFonts w:hint="eastAsia"/>
+              </w:rPr>
+              <w:t>函数名</w:t>
+            </w:r>
+          </w:p>
+        </w:tc>
+        <w:tc>
+          <w:tcPr>
+            <w:tcW w:w="1418" w:type="dxa"/>
+          </w:tcPr>
+          <w:p>
+            <w:r>
+              <w:rPr>
+                <w:rFonts w:hint="eastAsia"/>
+              </w:rPr>
+              <w:t>返回类型</w:t>
+            </w:r>
+          </w:p>
+        </w:tc>
+        <w:tc>
+          <w:tcPr>
+            <w:tcW w:w="2268" w:type="dxa"/>
+          </w:tcPr>
+          <w:p>
+            <w:r>
+              <w:rPr>
+                <w:rFonts w:hint="eastAsia"/>
+              </w:rPr>
+              <w:t>参数列表</w:t>
+            </w:r>
+          </w:p>
+        </w:tc>
+        <w:tc>
+          <w:tcPr>
+            <w:tcW w:w="2693" w:type="dxa"/>
+          </w:tcPr>
+          <w:p>
+            <w:r>
+              <w:rPr>
+                <w:rFonts w:hint="eastAsia"/>
+              </w:rPr>
+              <w:t>注释</w:t>
+            </w:r>
+          </w:p>
+        </w:tc>
+      </w:tr>
+      <w:tr>
+        <w:tc>
+          <w:tcPr>
+            <w:tcW w:w="1725" w:type="dxa"/>
+          </w:tcPr>
+          <w:p>
+            <w:proofErr w:type="spellStart"/>
+            <w:r>
+              <w:t>LoadFile</w:t>
+            </w:r>
+            <w:proofErr w:type="spellEnd"/>
+            <w:r>
+              <w:t>()</w:t>
+            </w:r>
+          </w:p>
+        </w:tc>
+        <w:tc>
+          <w:tcPr>
+            <w:tcW w:w="1418" w:type="dxa"/>
+          </w:tcPr>
+          <w:p>
+            <w:proofErr w:type="spellStart"/>
+            <w:r>
+              <w:t>B</w:t>
+            </w:r>
+            <w:r>
+              <w:rPr>
+                <w:rFonts w:hint="eastAsia"/>
+              </w:rPr>
+              <w:t>ool</w:t>
+            </w:r>
+            <w:proofErr w:type="spellEnd"/>
+          </w:p>
+        </w:tc>
+        <w:tc>
+          <w:tcPr>
+            <w:tcW w:w="2268" w:type="dxa"/>
+          </w:tcPr>
+          <w:p>
+            <w:r>
+              <w:rPr>
+                <w:rFonts w:hint="eastAsia"/>
+              </w:rPr>
+              <w:t>N/A</w:t>
+            </w:r>
+          </w:p>
+        </w:tc>
+        <w:tc>
+          <w:tcPr>
+            <w:tcW w:w="2693" w:type="dxa"/>
+          </w:tcPr>
+          <w:p>
+            <w:r>
+              <w:rPr>
+                <w:rFonts w:hint="eastAsia"/>
+              </w:rPr>
+              <w:t>读取文件至</w:t>
+            </w:r>
+            <w:proofErr w:type="spellStart"/>
+            <w:r>
+              <w:rPr>
+                <w:rFonts w:hint="eastAsia"/>
+              </w:rPr>
+              <w:t>sourceList</w:t>
+            </w:r>
+            <w:proofErr w:type="spellEnd"/>
+          </w:p>
+        </w:tc>
+      </w:tr>
+      <w:tr>
+        <w:tc>
+          <w:tcPr>
+            <w:tcW w:w="1725" w:type="dxa"/>
+          </w:tcPr>
+          <w:p>
+            <w:proofErr w:type="spellStart"/>
+            <w:r>
+              <w:t>LoadAddress</w:t>
+            </w:r>
+            <w:proofErr w:type="spellEnd"/>
+            <w:r>
+              <w:t>()</w:t>
+            </w:r>
+          </w:p>
+        </w:tc>
+        <w:tc>
+          <w:tcPr>
+            <w:tcW w:w="1418" w:type="dxa"/>
+          </w:tcPr>
+          <w:p>
+            <w:proofErr w:type="spellStart"/>
+            <w:r>
+              <w:t>Bool</w:t>
+            </w:r>
+            <w:proofErr w:type="spellEnd"/>
+          </w:p>
+        </w:tc>
+        <w:tc>
+          <w:tcPr>
+            <w:tcW w:w="2268" w:type="dxa"/>
+          </w:tcPr>
+          <w:p>
+            <w:r>
+              <w:rPr>
+                <w:rFonts w:hint="eastAsia"/>
+              </w:rPr>
+              <w:t>N/A</w:t>
+            </w:r>
+          </w:p>
+        </w:tc>
+        <w:tc>
+          <w:tcPr>
+            <w:tcW w:w="2693" w:type="dxa"/>
+          </w:tcPr>
+          <w:p>
+            <w:r>
+              <w:rPr>
+                <w:rFonts w:hint="eastAsia"/>
+              </w:rPr>
+              <w:t>填充地址标签与源代码行映射表</w:t>
+            </w:r>
+          </w:p>
+        </w:tc>
+      </w:tr>
+      <w:tr>
+        <w:tc>
+          <w:tcPr>
+            <w:tcW w:w="1725" w:type="dxa"/>
+          </w:tcPr>
+          <w:p>
+            <w:proofErr w:type="spellStart"/>
+            <w:r>
+              <w:t>CheckWord</w:t>
+            </w:r>
+            <w:proofErr w:type="spellEnd"/>
+            <w:r>
+              <w:t>()</w:t>
+            </w:r>
+          </w:p>
+        </w:tc>
+        <w:tc>
+          <w:tcPr>
+            <w:tcW w:w="1418" w:type="dxa"/>
+          </w:tcPr>
+          <w:p>
+            <w:proofErr w:type="spellStart"/>
+            <w:r>
+              <w:t>Bool</w:t>
+            </w:r>
+            <w:proofErr w:type="spellEnd"/>
+          </w:p>
+        </w:tc>
+        <w:tc>
+          <w:tcPr>
+            <w:tcW w:w="2268" w:type="dxa"/>
+          </w:tcPr>
+          <w:p>
+            <w:r>
+              <w:t>N/A</w:t>
+            </w:r>
+          </w:p>
+        </w:tc>
+        <w:tc>
+          <w:tcPr>
+            <w:tcW w:w="2693" w:type="dxa"/>
+          </w:tcPr>
+          <w:p>
+            <w:r>
+              <w:t>扫描</w:t>
+            </w:r>
+            <w:r>
+              <w:t>token</w:t>
+            </w:r>
+          </w:p>
+        </w:tc>
+      </w:tr>
+      <w:tr>
+        <w:tc>
+          <w:tcPr>
+            <w:tcW w:w="1725" w:type="dxa"/>
+          </w:tcPr>
+          <w:p>
+            <w:proofErr w:type="spellStart"/>
+            <w:r>
+              <w:t>WriteBackAddress</w:t>
+            </w:r>
+            <w:proofErr w:type="spellEnd"/>
+            <w:r>
+              <w:t>()</w:t>
+            </w:r>
+          </w:p>
+        </w:tc>
+        <w:tc>
+          <w:tcPr>
+            <w:tcW w:w="1418" w:type="dxa"/>
+          </w:tcPr>
+          <w:p>
+            <w:r>
+              <w:t>Void</w:t>
+            </w:r>
+          </w:p>
+        </w:tc>
+        <w:tc>
+          <w:tcPr>
+            <w:tcW w:w="2268" w:type="dxa"/>
+          </w:tcPr>
+          <w:p>
+            <w:proofErr w:type="spellStart"/>
+            <w:r>
+              <w:rPr>
+                <w:rFonts w:hint="eastAsia"/>
+              </w:rPr>
+              <w:t>n/A</w:t>
+            </w:r>
+            <w:proofErr w:type="spellEnd"/>
+          </w:p>
+        </w:tc>
+        <w:tc>
+          <w:tcPr>
+            <w:tcW w:w="2693" w:type="dxa"/>
+          </w:tcPr>
+          <w:p>
+            <w:r>
+              <w:rPr>
+                <w:rFonts w:hint="eastAsia"/>
+              </w:rPr>
+              <w:t>将绝对地址写回相关指令对象</w:t>
+            </w:r>
+          </w:p>
+        </w:tc>
+      </w:tr>
+      <w:tr>
+        <w:tc>
+          <w:tcPr>
+            <w:tcW w:w="1725" w:type="dxa"/>
+          </w:tcPr>
+          <w:p>
+            <w:proofErr w:type="spellStart"/>
+            <w:r>
+              <w:t>CalculOffset</w:t>
+            </w:r>
+            <w:proofErr w:type="spellEnd"/>
+            <w:r>
+              <w:t>()</w:t>
+            </w:r>
+          </w:p>
+        </w:tc>
+        <w:tc>
+          <w:tcPr>
+            <w:tcW w:w="1418" w:type="dxa"/>
+          </w:tcPr>
+          <w:p>
+            <w:pPr>
+              <w:tabs>
+                <w:tab w:val="left" w:pos="960"/>
+              </w:tabs>
+            </w:pPr>
+            <w:r>
+              <w:t>Void</w:t>
+            </w:r>
+          </w:p>
+        </w:tc>
+        <w:tc>
+          <w:tcPr>
+            <w:tcW w:w="2268" w:type="dxa"/>
+          </w:tcPr>
+          <w:p>
+            <w:pPr>
+              <w:tabs>
+                <w:tab w:val="left" w:pos="960"/>
+              </w:tabs>
+            </w:pPr>
+            <w:r>
+              <w:t>N/A</w:t>
+            </w:r>
+          </w:p>
+        </w:tc>
+        <w:tc>
+          <w:tcPr>
+            <w:tcW w:w="2693" w:type="dxa"/>
+          </w:tcPr>
+          <w:p>
+            <w:pPr>
+              <w:tabs>
+                <w:tab w:val="left" w:pos="960"/>
+              </w:tabs>
+            </w:pPr>
+            <w:r>
+              <w:t>计算相对偏移量</w:t>
+            </w:r>
+          </w:p>
+        </w:tc>
+      </w:tr>
+      <w:tr>
+        <w:tc>
+          <w:tcPr>
+            <w:tcW w:w="1725" w:type="dxa"/>
+          </w:tcPr>
+          <w:p>
+            <w:proofErr w:type="spellStart"/>
+            <w:r>
+              <w:t>InitInstructionAddress</w:t>
+            </w:r>
+            <w:proofErr w:type="spellEnd"/>
+            <w:r>
+              <w:t>()</w:t>
+            </w:r>
+          </w:p>
+        </w:tc>
+        <w:tc>
+          <w:tcPr>
+            <w:tcW w:w="1418" w:type="dxa"/>
+          </w:tcPr>
+          <w:p>
+            <w:pPr>
+              <w:tabs>
+                <w:tab w:val="left" w:pos="960"/>
+              </w:tabs>
+            </w:pPr>
+            <w:r>
+              <w:t>Void</w:t>
+            </w:r>
+          </w:p>
+        </w:tc>
+        <w:tc>
+          <w:tcPr>
+            <w:tcW w:w="2268" w:type="dxa"/>
+          </w:tcPr>
+          <w:p>
+            <w:pPr>
+              <w:tabs>
+                <w:tab w:val="left" w:pos="960"/>
+              </w:tabs>
+            </w:pPr>
+            <w:r>
+              <w:t>N/A</w:t>
+            </w:r>
+          </w:p>
+        </w:tc>
+        <w:tc>
+          <w:tcPr>
+            <w:tcW w:w="2693" w:type="dxa"/>
+          </w:tcPr>
+          <w:p>
+            <w:pPr>
+              <w:tabs>
+                <w:tab w:val="left" w:pos="960"/>
+              </w:tabs>
+            </w:pPr>
+            <w:r>
+              <w:t>初始化地址表</w:t>
+            </w:r>
+          </w:p>
+        </w:tc>
+      </w:tr>
+      <w:tr>
+        <w:tc>
+          <w:tcPr>
+            <w:tcW w:w="1725" w:type="dxa"/>
+          </w:tcPr>
+          <w:p>
+            <w:proofErr w:type="spellStart"/>
+            <w:r>
+              <w:lastRenderedPageBreak/>
+              <w:t>AssembleInstructions</w:t>
+            </w:r>
+            <w:proofErr w:type="spellEnd"/>
+            <w:r>
+              <w:t>()</w:t>
+            </w:r>
+          </w:p>
+        </w:tc>
+        <w:tc>
+          <w:tcPr>
+            <w:tcW w:w="1418" w:type="dxa"/>
+          </w:tcPr>
+          <w:p>
+            <w:pPr>
+              <w:tabs>
+                <w:tab w:val="left" w:pos="960"/>
+              </w:tabs>
+            </w:pPr>
+            <w:r>
+              <w:t>Void</w:t>
+            </w:r>
+          </w:p>
+        </w:tc>
+        <w:tc>
+          <w:tcPr>
+            <w:tcW w:w="2268" w:type="dxa"/>
+          </w:tcPr>
+          <w:p>
+            <w:pPr>
+              <w:tabs>
+                <w:tab w:val="left" w:pos="960"/>
+              </w:tabs>
+            </w:pPr>
+            <w:r>
+              <w:t>N/A</w:t>
+            </w:r>
+          </w:p>
+        </w:tc>
+        <w:tc>
+          <w:tcPr>
+            <w:tcW w:w="2693" w:type="dxa"/>
+          </w:tcPr>
+          <w:p>
+            <w:pPr>
+              <w:tabs>
+                <w:tab w:val="left" w:pos="960"/>
+              </w:tabs>
+            </w:pPr>
+            <w:r>
+              <w:t>对每一条指令对象执行汇编过程</w:t>
+            </w:r>
+          </w:p>
+        </w:tc>
+      </w:tr>
+      <w:tr>
+        <w:tc>
+          <w:tcPr>
+            <w:tcW w:w="1725" w:type="dxa"/>
+          </w:tcPr>
+          <w:p>
+            <w:r>
+              <w:t>SetAddress0(string label)</w:t>
+            </w:r>
+          </w:p>
+        </w:tc>
+        <w:tc>
+          <w:tcPr>
+            <w:tcW w:w="1418" w:type="dxa"/>
+          </w:tcPr>
+          <w:p>
+            <w:pPr>
+              <w:tabs>
+                <w:tab w:val="left" w:pos="960"/>
+              </w:tabs>
+            </w:pPr>
+            <w:r>
+              <w:t>Void</w:t>
+            </w:r>
+          </w:p>
+        </w:tc>
+        <w:tc>
+          <w:tcPr>
+            <w:tcW w:w="2268" w:type="dxa"/>
+          </w:tcPr>
+          <w:p>
+            <w:pPr>
+              <w:tabs>
+                <w:tab w:val="left" w:pos="960"/>
+              </w:tabs>
+            </w:pPr>
+            <w:r>
+              <w:t>Label</w:t>
+            </w:r>
+          </w:p>
+          <w:p>
+            <w:pPr>
+              <w:tabs>
+                <w:tab w:val="left" w:pos="960"/>
+              </w:tabs>
+            </w:pPr>
+            <w:r>
+              <w:t>将</w:t>
+            </w:r>
+            <w:r>
+              <w:t>label</w:t>
+            </w:r>
+            <w:r>
+              <w:t>所指向的地址设为</w:t>
+            </w:r>
+            <w:r>
+              <w:t>0</w:t>
+            </w:r>
+            <w:r>
+              <w:t>地址</w:t>
+            </w:r>
+          </w:p>
+        </w:tc>
+        <w:tc>
+          <w:tcPr>
+            <w:tcW w:w="2693" w:type="dxa"/>
+          </w:tcPr>
+          <w:p>
+            <w:pPr>
+              <w:tabs>
+                <w:tab w:val="left" w:pos="960"/>
+              </w:tabs>
+            </w:pPr>
+            <w:r>
+              <w:t>设置</w:t>
+            </w:r>
+            <w:r>
+              <w:t>0</w:t>
+            </w:r>
+            <w:r>
+              <w:t>地址（未使用）</w:t>
+            </w:r>
+          </w:p>
+        </w:tc>
+      </w:tr>
+      <w:tr>
+        <w:tc>
+          <w:tcPr>
+            <w:tcW w:w="1725" w:type="dxa"/>
+          </w:tcPr>
+          <w:p>
+            <w:proofErr w:type="spellStart"/>
+            <w:r>
+              <w:t>CheckVariableName</w:t>
+            </w:r>
+            <w:proofErr w:type="spellEnd"/>
+            <w:r>
+              <w:t>(string name)</w:t>
+            </w:r>
+          </w:p>
+        </w:tc>
+        <w:tc>
+          <w:tcPr>
+            <w:tcW w:w="1418" w:type="dxa"/>
+          </w:tcPr>
+          <w:p>
+            <w:pPr>
+              <w:tabs>
+                <w:tab w:val="left" w:pos="960"/>
+              </w:tabs>
+            </w:pPr>
+            <w:proofErr w:type="spellStart"/>
+            <w:r>
+              <w:t>Bool</w:t>
+            </w:r>
+            <w:proofErr w:type="spellEnd"/>
+          </w:p>
+        </w:tc>
+        <w:tc>
+          <w:tcPr>
+            <w:tcW w:w="2268" w:type="dxa"/>
+          </w:tcPr>
+          <w:p>
+            <w:pPr>
+              <w:tabs>
+                <w:tab w:val="left" w:pos="960"/>
+              </w:tabs>
+            </w:pPr>
+            <w:r>
+              <w:t>Name</w:t>
+            </w:r>
+          </w:p>
+          <w:p>
+            <w:pPr>
+              <w:tabs>
+                <w:tab w:val="left" w:pos="960"/>
+              </w:tabs>
+            </w:pPr>
+            <w:r>
+              <w:t>变量</w:t>
+            </w:r>
+          </w:p>
+        </w:tc>
+        <w:tc>
+          <w:tcPr>
+            <w:tcW w:w="2693" w:type="dxa"/>
+          </w:tcPr>
+          <w:p>
+            <w:pPr>
+              <w:tabs>
+                <w:tab w:val="left" w:pos="960"/>
+              </w:tabs>
+            </w:pPr>
+            <w:r>
+              <w:t>检查变量名是否合法</w:t>
+            </w:r>
+          </w:p>
+        </w:tc>
+      </w:tr>
+      <w:tr>
+        <w:tc>
+          <w:tcPr>
+            <w:tcW w:w="1725" w:type="dxa"/>
+          </w:tcPr>
+          <w:p>
+            <w:proofErr w:type="spellStart"/>
+            <w:r>
+              <w:t>addAddresstable</w:t>
+            </w:r>
+            <w:proofErr w:type="spellEnd"/>
+            <w:r>
+              <w:t xml:space="preserve">(string </w:t>
+            </w:r>
+            <w:proofErr w:type="spellStart"/>
+            <w:r>
+              <w:t>addressname</w:t>
+            </w:r>
+            <w:proofErr w:type="spellEnd"/>
+            <w:r>
+              <w:t xml:space="preserve">, </w:t>
+            </w:r>
+            <w:proofErr w:type="spellStart"/>
+            <w:r>
+              <w:t>int</w:t>
+            </w:r>
+            <w:proofErr w:type="spellEnd"/>
+            <w:r>
+              <w:t xml:space="preserve"> address)</w:t>
+            </w:r>
+          </w:p>
+        </w:tc>
+        <w:tc>
+          <w:tcPr>
+            <w:tcW w:w="1418" w:type="dxa"/>
+          </w:tcPr>
+          <w:p>
+            <w:pPr>
+              <w:tabs>
+                <w:tab w:val="left" w:pos="960"/>
+              </w:tabs>
+            </w:pPr>
+            <w:proofErr w:type="spellStart"/>
+            <w:r>
+              <w:t>Bool</w:t>
+            </w:r>
+            <w:proofErr w:type="spellEnd"/>
+          </w:p>
+        </w:tc>
+        <w:tc>
+          <w:tcPr>
+            <w:tcW w:w="2268" w:type="dxa"/>
+          </w:tcPr>
+          <w:p>
+            <w:pPr>
+              <w:tabs>
+                <w:tab w:val="left" w:pos="960"/>
+              </w:tabs>
+            </w:pPr>
+            <w:proofErr w:type="spellStart"/>
+            <w:r>
+              <w:t>Addressname</w:t>
+            </w:r>
+            <w:proofErr w:type="spellEnd"/>
+          </w:p>
+          <w:p>
+            <w:pPr>
+              <w:tabs>
+                <w:tab w:val="left" w:pos="960"/>
+              </w:tabs>
+            </w:pPr>
+            <w:r>
+              <w:t>地址标签名</w:t>
+            </w:r>
+          </w:p>
+          <w:p>
+            <w:pPr>
+              <w:tabs>
+                <w:tab w:val="left" w:pos="960"/>
+              </w:tabs>
+            </w:pPr>
+            <w:r>
+              <w:t>Address</w:t>
+            </w:r>
+          </w:p>
+          <w:p>
+            <w:pPr>
+              <w:tabs>
+                <w:tab w:val="left" w:pos="960"/>
+              </w:tabs>
+            </w:pPr>
+            <w:r>
+              <w:t>指令行</w:t>
+            </w:r>
+          </w:p>
+        </w:tc>
+        <w:tc>
+          <w:tcPr>
+            <w:tcW w:w="2693" w:type="dxa"/>
+          </w:tcPr>
+          <w:p>
+            <w:pPr>
+              <w:tabs>
+                <w:tab w:val="left" w:pos="960"/>
+              </w:tabs>
+            </w:pPr>
+            <w:r>
+              <w:t>将标签名</w:t>
+            </w:r>
+            <w:r>
+              <w:t>和地址记录在标签与地址行映射表中</w:t>
+            </w:r>
+          </w:p>
+        </w:tc>
+      </w:tr>
+      <w:tr>
+        <w:tc>
+          <w:tcPr>
+            <w:tcW w:w="1725" w:type="dxa"/>
+          </w:tcPr>
+          <w:p>
+            <w:proofErr w:type="spellStart"/>
+            <w:r>
+              <w:t>CheckRegister</w:t>
+            </w:r>
+            <w:proofErr w:type="spellEnd"/>
+            <w:r>
+              <w:t xml:space="preserve">(string </w:t>
+            </w:r>
+            <w:proofErr w:type="spellStart"/>
+            <w:r>
+              <w:t>reg</w:t>
+            </w:r>
+            <w:proofErr w:type="spellEnd"/>
+            <w:r>
+              <w:t>)</w:t>
+            </w:r>
+          </w:p>
+        </w:tc>
+        <w:tc>
+          <w:tcPr>
+            <w:tcW w:w="1418" w:type="dxa"/>
+          </w:tcPr>
+          <w:p>
+            <w:pPr>
+              <w:tabs>
+                <w:tab w:val="left" w:pos="960"/>
+              </w:tabs>
+            </w:pPr>
+            <w:proofErr w:type="spellStart"/>
+            <w:r>
+              <w:t>Bool</w:t>
+            </w:r>
+            <w:proofErr w:type="spellEnd"/>
+          </w:p>
+        </w:tc>
+        <w:tc>
+          <w:tcPr>
+            <w:tcW w:w="2268" w:type="dxa"/>
+          </w:tcPr>
+          <w:p>
+            <w:pPr>
+              <w:tabs>
+                <w:tab w:val="left" w:pos="960"/>
+              </w:tabs>
+            </w:pPr>
+            <w:proofErr w:type="spellStart"/>
+            <w:r>
+              <w:t>Reg</w:t>
+            </w:r>
+            <w:proofErr w:type="spellEnd"/>
+          </w:p>
+          <w:p>
+            <w:pPr>
+              <w:tabs>
+                <w:tab w:val="left" w:pos="960"/>
+              </w:tabs>
+            </w:pPr>
+            <w:r>
+              <w:t>寄存器名</w:t>
+            </w:r>
+          </w:p>
+        </w:tc>
+        <w:tc>
+          <w:tcPr>
+            <w:tcW w:w="2693" w:type="dxa"/>
+          </w:tcPr>
+          <w:p>
+            <w:pPr>
+              <w:tabs>
+                <w:tab w:val="left" w:pos="960"/>
+              </w:tabs>
+            </w:pPr>
+            <w:r>
+              <w:t>检查寄存器名是否合法</w:t>
+            </w:r>
+          </w:p>
+        </w:tc>
+      </w:tr>
+      <w:tr>
+        <w:tc>
+          <w:tcPr>
+            <w:tcW w:w="1725" w:type="dxa"/>
+          </w:tcPr>
+          <w:p>
+            <w:proofErr w:type="spellStart"/>
+            <w:r>
+              <w:t>CheckAddress</w:t>
+            </w:r>
+            <w:proofErr w:type="spellEnd"/>
+            <w:r>
+              <w:t xml:space="preserve">(string </w:t>
+            </w:r>
+            <w:proofErr w:type="spellStart"/>
+            <w:r>
+              <w:t>addressname</w:t>
+            </w:r>
+            <w:proofErr w:type="spellEnd"/>
+            <w:r>
+              <w:t>)</w:t>
+            </w:r>
+          </w:p>
+        </w:tc>
+        <w:tc>
+          <w:tcPr>
+            <w:tcW w:w="1418" w:type="dxa"/>
+          </w:tcPr>
+          <w:p>
+            <w:pPr>
+              <w:tabs>
+                <w:tab w:val="left" w:pos="960"/>
+              </w:tabs>
+            </w:pPr>
+            <w:proofErr w:type="spellStart"/>
+            <w:r>
+              <w:t>Bool</w:t>
+            </w:r>
+            <w:proofErr w:type="spellEnd"/>
+          </w:p>
+        </w:tc>
+        <w:tc>
+          <w:tcPr>
+            <w:tcW w:w="2268" w:type="dxa"/>
+          </w:tcPr>
+          <w:p>
+            <w:pPr>
+              <w:tabs>
+                <w:tab w:val="left" w:pos="960"/>
+              </w:tabs>
+            </w:pPr>
+            <w:proofErr w:type="spellStart"/>
+            <w:r>
+              <w:t>Addressname</w:t>
+            </w:r>
+            <w:proofErr w:type="spellEnd"/>
+          </w:p>
+          <w:p>
+            <w:pPr>
+              <w:tabs>
+                <w:tab w:val="left" w:pos="960"/>
+              </w:tabs>
+            </w:pPr>
+            <w:r>
+              <w:t>地址标签名</w:t>
+            </w:r>
+          </w:p>
+        </w:tc>
+        <w:tc>
+          <w:tcPr>
+            <w:tcW w:w="2693" w:type="dxa"/>
+          </w:tcPr>
+          <w:p>
+            <w:pPr>
+              <w:tabs>
+                <w:tab w:val="left" w:pos="960"/>
+              </w:tabs>
+            </w:pPr>
+            <w:r>
+              <w:t>检查地址名是否合法</w:t>
+            </w:r>
+          </w:p>
+        </w:tc>
+      </w:tr>
+      <w:tr>
+        <w:tc>
+          <w:tcPr>
+            <w:tcW w:w="1725" w:type="dxa"/>
+          </w:tcPr>
+          <w:p>
+            <w:proofErr w:type="spellStart"/>
+            <w:r>
+              <w:t>RemoveComment</w:t>
+            </w:r>
+            <w:proofErr w:type="spellEnd"/>
+            <w:r>
+              <w:t xml:space="preserve">(string </w:t>
+            </w:r>
+            <w:proofErr w:type="spellStart"/>
+            <w:r>
+              <w:t>str</w:t>
+            </w:r>
+            <w:proofErr w:type="spellEnd"/>
+            <w:r>
+              <w:t>)</w:t>
+            </w:r>
+          </w:p>
+        </w:tc>
+        <w:tc>
+          <w:tcPr>
+            <w:tcW w:w="1418" w:type="dxa"/>
+          </w:tcPr>
+          <w:p>
+            <w:pPr>
+              <w:tabs>
+                <w:tab w:val="left" w:pos="960"/>
+              </w:tabs>
+            </w:pPr>
+            <w:r>
+              <w:t>String</w:t>
+            </w:r>
+          </w:p>
+        </w:tc>
+        <w:tc>
+          <w:tcPr>
+            <w:tcW w:w="2268" w:type="dxa"/>
+          </w:tcPr>
+          <w:p>
+            <w:pPr>
+              <w:tabs>
+                <w:tab w:val="left" w:pos="960"/>
+              </w:tabs>
+            </w:pPr>
+            <w:proofErr w:type="spellStart"/>
+            <w:r>
+              <w:t>Str</w:t>
+            </w:r>
+            <w:proofErr w:type="spellEnd"/>
+          </w:p>
+          <w:p>
+            <w:pPr>
+              <w:tabs>
+                <w:tab w:val="left" w:pos="960"/>
+              </w:tabs>
+            </w:pPr>
+            <w:r>
+              <w:t>源代码</w:t>
+            </w:r>
+          </w:p>
+        </w:tc>
+        <w:tc>
+          <w:tcPr>
+            <w:tcW w:w="2693" w:type="dxa"/>
+          </w:tcPr>
+          <w:p>
+            <w:pPr>
+              <w:tabs>
+                <w:tab w:val="left" w:pos="960"/>
+              </w:tabs>
+            </w:pPr>
+            <w:r>
+              <w:t>过滤代码中的注释</w:t>
+            </w:r>
+          </w:p>
+        </w:tc>
+      </w:tr>
+      <w:tr>
+        <w:tc>
+          <w:tcPr>
+            <w:tcW w:w="1725" w:type="dxa"/>
+          </w:tcPr>
+          <w:p>
+            <w:proofErr w:type="spellStart"/>
+            <w:r>
+              <w:t>CheckShamt</w:t>
+            </w:r>
+            <w:proofErr w:type="spellEnd"/>
+            <w:r>
+              <w:t xml:space="preserve">(string </w:t>
+            </w:r>
+            <w:proofErr w:type="spellStart"/>
+            <w:r>
+              <w:t>i</w:t>
+            </w:r>
+            <w:proofErr w:type="spellEnd"/>
+            <w:r>
+              <w:t>)</w:t>
+            </w:r>
+          </w:p>
+        </w:tc>
+        <w:tc>
+          <w:tcPr>
+            <w:tcW w:w="1418" w:type="dxa"/>
+          </w:tcPr>
+          <w:p>
+            <w:pPr>
+              <w:tabs>
+                <w:tab w:val="left" w:pos="960"/>
+              </w:tabs>
+            </w:pPr>
+            <w:proofErr w:type="spellStart"/>
+            <w:r>
+              <w:t>Bool</w:t>
+            </w:r>
+            <w:proofErr w:type="spellEnd"/>
+          </w:p>
+        </w:tc>
+        <w:tc>
+          <w:tcPr>
+            <w:tcW w:w="2268" w:type="dxa"/>
+          </w:tcPr>
+          <w:p>
+            <w:pPr>
+              <w:tabs>
+                <w:tab w:val="left" w:pos="960"/>
+              </w:tabs>
+            </w:pPr>
+            <w:r>
+              <w:t>I</w:t>
+            </w:r>
+          </w:p>
+          <w:p>
+            <w:pPr>
+              <w:tabs>
+                <w:tab w:val="left" w:pos="960"/>
+              </w:tabs>
+            </w:pPr>
+            <w:proofErr w:type="spellStart"/>
+            <w:r>
+              <w:t>Shamt</w:t>
+            </w:r>
+            <w:proofErr w:type="spellEnd"/>
+          </w:p>
+        </w:tc>
+        <w:tc>
+          <w:tcPr>
+            <w:tcW w:w="2693" w:type="dxa"/>
+          </w:tcPr>
+          <w:p>
+            <w:pPr>
+              <w:tabs>
+                <w:tab w:val="left" w:pos="960"/>
+              </w:tabs>
+            </w:pPr>
+            <w:r>
+              <w:t>检查</w:t>
+            </w:r>
+            <w:proofErr w:type="spellStart"/>
+            <w:r>
+              <w:t>shamt</w:t>
+            </w:r>
+            <w:proofErr w:type="spellEnd"/>
+            <w:r>
+              <w:t>值是否合法</w:t>
+            </w:r>
+          </w:p>
+        </w:tc>
+      </w:tr>
+      <w:tr>
+        <w:tc>
+          <w:tcPr>
+            <w:tcW w:w="1725" w:type="dxa"/>
+          </w:tcPr>
+          <w:p>
+            <w:proofErr w:type="spellStart"/>
+            <w:r>
+              <w:t>ConvertImmediate</w:t>
+            </w:r>
+            <w:proofErr w:type="spellEnd"/>
+            <w:r>
+              <w:t>(</w:t>
+            </w:r>
+            <w:proofErr w:type="spellStart"/>
+            <w:r>
+              <w:t>int</w:t>
+            </w:r>
+            <w:proofErr w:type="spellEnd"/>
+            <w:r>
+              <w:t xml:space="preserve"> </w:t>
+            </w:r>
+            <w:proofErr w:type="spellStart"/>
+            <w:r>
+              <w:t>i</w:t>
+            </w:r>
+            <w:proofErr w:type="spellEnd"/>
+            <w:r>
+              <w:t xml:space="preserve">, string </w:t>
+            </w:r>
+            <w:proofErr w:type="spellStart"/>
+            <w:r>
+              <w:t>str</w:t>
+            </w:r>
+            <w:proofErr w:type="spellEnd"/>
+            <w:r>
+              <w:t xml:space="preserve">, out </w:t>
+            </w:r>
+            <w:proofErr w:type="spellStart"/>
+            <w:r>
+              <w:t>int</w:t>
+            </w:r>
+            <w:proofErr w:type="spellEnd"/>
+            <w:r>
+              <w:t xml:space="preserve"> </w:t>
+            </w:r>
+            <w:proofErr w:type="spellStart"/>
+            <w:r>
+              <w:t>intvalue</w:t>
+            </w:r>
+            <w:proofErr w:type="spellEnd"/>
+            <w:r>
+              <w:t xml:space="preserve">, </w:t>
+            </w:r>
+            <w:proofErr w:type="spellStart"/>
+            <w:r>
+              <w:t>bool</w:t>
+            </w:r>
+            <w:proofErr w:type="spellEnd"/>
+            <w:r>
+              <w:t xml:space="preserve"> sign)</w:t>
+            </w:r>
+          </w:p>
+        </w:tc>
+        <w:tc>
+          <w:tcPr>
+            <w:tcW w:w="1418" w:type="dxa"/>
+          </w:tcPr>
+          <w:p>
+            <w:pPr>
+              <w:tabs>
+                <w:tab w:val="left" w:pos="960"/>
+              </w:tabs>
+            </w:pPr>
+            <w:proofErr w:type="spellStart"/>
+            <w:r>
+              <w:t>Bool</w:t>
+            </w:r>
+            <w:proofErr w:type="spellEnd"/>
+          </w:p>
+        </w:tc>
+        <w:tc>
+          <w:tcPr>
+            <w:tcW w:w="2268" w:type="dxa"/>
+          </w:tcPr>
+          <w:p>
+            <w:pPr>
+              <w:tabs>
+                <w:tab w:val="left" w:pos="960"/>
+              </w:tabs>
+            </w:pPr>
+            <w:r>
+              <w:t>I</w:t>
+            </w:r>
+          </w:p>
+          <w:p>
+            <w:pPr>
+              <w:tabs>
+                <w:tab w:val="left" w:pos="960"/>
+              </w:tabs>
+            </w:pPr>
+            <w:r>
+              <w:t>行号</w:t>
+            </w:r>
+          </w:p>
+          <w:p>
+            <w:pPr>
+              <w:tabs>
+                <w:tab w:val="left" w:pos="960"/>
+              </w:tabs>
+            </w:pPr>
+            <w:proofErr w:type="spellStart"/>
+            <w:r>
+              <w:t>Str</w:t>
+            </w:r>
+            <w:proofErr w:type="spellEnd"/>
+          </w:p>
+          <w:p>
+            <w:pPr>
+              <w:tabs>
+                <w:tab w:val="left" w:pos="960"/>
+              </w:tabs>
+              <w:rPr>
+                <w:rFonts w:hint="eastAsia"/>
+              </w:rPr>
+            </w:pPr>
+            <w:r>
+              <w:t>待转换的立即数文本</w:t>
+            </w:r>
+          </w:p>
+          <w:p>
+            <w:pPr>
+              <w:tabs>
+                <w:tab w:val="left" w:pos="960"/>
+              </w:tabs>
+            </w:pPr>
+            <w:proofErr w:type="spellStart"/>
+            <w:r>
+              <w:t>Intvalue</w:t>
+            </w:r>
+            <w:proofErr w:type="spellEnd"/>
+          </w:p>
+          <w:p>
+            <w:pPr>
+              <w:tabs>
+                <w:tab w:val="left" w:pos="960"/>
+              </w:tabs>
+            </w:pPr>
+            <w:r>
+              <w:t>输出参数，转换后的值</w:t>
+            </w:r>
+          </w:p>
+          <w:p>
+            <w:pPr>
+              <w:tabs>
+                <w:tab w:val="left" w:pos="960"/>
+              </w:tabs>
+            </w:pPr>
+            <w:r>
+              <w:t>Sign</w:t>
+            </w:r>
+          </w:p>
+          <w:p>
+            <w:pPr>
+              <w:tabs>
+                <w:tab w:val="left" w:pos="960"/>
+              </w:tabs>
+            </w:pPr>
+            <w:r>
+              <w:t>是否为有符号数</w:t>
+            </w:r>
+          </w:p>
+        </w:tc>
+        <w:tc>
+          <w:tcPr>
+            <w:tcW w:w="2693" w:type="dxa"/>
+          </w:tcPr>
+          <w:p>
+            <w:pPr>
+              <w:tabs>
+                <w:tab w:val="left" w:pos="960"/>
+              </w:tabs>
+            </w:pPr>
+            <w:r>
+              <w:t>转换文本至整型</w:t>
+            </w:r>
+          </w:p>
+        </w:tc>
+      </w:tr>
+      <w:tr>
+        <w:tc>
+          <w:tcPr>
+            <w:tcW w:w="1725" w:type="dxa"/>
+          </w:tcPr>
+          <w:p>
+            <w:proofErr w:type="spellStart"/>
+            <w:r>
+              <w:t>FormatHex</w:t>
+            </w:r>
+            <w:proofErr w:type="spellEnd"/>
+            <w:r>
+              <w:t>(</w:t>
+            </w:r>
+            <w:proofErr w:type="spellStart"/>
+            <w:r>
+              <w:t>bool</w:t>
+            </w:r>
+            <w:proofErr w:type="spellEnd"/>
+            <w:r>
+              <w:t xml:space="preserve">[] </w:t>
+            </w:r>
+            <w:proofErr w:type="spellStart"/>
+            <w:r>
+              <w:t>boolArray</w:t>
+            </w:r>
+            <w:proofErr w:type="spellEnd"/>
+            <w:r>
+              <w:t>)</w:t>
+            </w:r>
+          </w:p>
+        </w:tc>
+        <w:tc>
+          <w:tcPr>
+            <w:tcW w:w="1418" w:type="dxa"/>
+          </w:tcPr>
+          <w:p>
+            <w:pPr>
+              <w:tabs>
+                <w:tab w:val="left" w:pos="960"/>
+              </w:tabs>
+            </w:pPr>
+            <w:r>
+              <w:t>String</w:t>
+            </w:r>
+          </w:p>
+        </w:tc>
+        <w:tc>
+          <w:tcPr>
+            <w:tcW w:w="2268" w:type="dxa"/>
+          </w:tcPr>
+          <w:p>
+            <w:pPr>
+              <w:tabs>
+                <w:tab w:val="left" w:pos="960"/>
+              </w:tabs>
+            </w:pPr>
+            <w:proofErr w:type="spellStart"/>
+            <w:r>
+              <w:t>Bool</w:t>
+            </w:r>
+            <w:proofErr w:type="spellEnd"/>
+            <w:r>
+              <w:t>[]</w:t>
+            </w:r>
+          </w:p>
+          <w:p>
+            <w:pPr>
+              <w:tabs>
+                <w:tab w:val="left" w:pos="960"/>
+              </w:tabs>
+              <w:rPr>
+                <w:rFonts w:hint="eastAsia"/>
+              </w:rPr>
+            </w:pPr>
+            <w:r>
+              <w:t>指令串</w:t>
+            </w:r>
+          </w:p>
+        </w:tc>
+        <w:tc>
+          <w:tcPr>
+            <w:tcW w:w="2693" w:type="dxa"/>
+          </w:tcPr>
+          <w:p>
+            <w:pPr>
+              <w:tabs>
+                <w:tab w:val="left" w:pos="960"/>
+              </w:tabs>
+            </w:pPr>
+            <w:r>
+              <w:t>将</w:t>
+            </w:r>
+            <w:proofErr w:type="spellStart"/>
+            <w:r>
+              <w:t>boolArray</w:t>
+            </w:r>
+            <w:proofErr w:type="spellEnd"/>
+            <w:r>
+              <w:t>转换为十六进制文本</w:t>
+            </w:r>
+          </w:p>
+        </w:tc>
+      </w:tr>
+      <w:tr>
+        <w:tc>
+          <w:tcPr>
+            <w:tcW w:w="1725" w:type="dxa"/>
+          </w:tcPr>
+          <w:p>
+            <w:r>
+              <w:t>OP_XXX()</w:t>
+            </w:r>
+          </w:p>
+        </w:tc>
+        <w:tc>
+          <w:tcPr>
+            <w:tcW w:w="1418" w:type="dxa"/>
+          </w:tcPr>
+          <w:p>
+            <w:pPr>
+              <w:tabs>
+                <w:tab w:val="left" w:pos="960"/>
+              </w:tabs>
+            </w:pPr>
+            <w:proofErr w:type="spellStart"/>
+            <w:r>
+              <w:t>Bool</w:t>
+            </w:r>
+            <w:proofErr w:type="spellEnd"/>
+          </w:p>
+        </w:tc>
+        <w:tc>
+          <w:tcPr>
+            <w:tcW w:w="2268" w:type="dxa"/>
+          </w:tcPr>
+          <w:p>
+            <w:pPr>
+              <w:tabs>
+                <w:tab w:val="left" w:pos="960"/>
+              </w:tabs>
+            </w:pPr>
+            <w:r>
+              <w:t>I</w:t>
+            </w:r>
+          </w:p>
+          <w:p>
+            <w:pPr>
+              <w:tabs>
+                <w:tab w:val="left" w:pos="960"/>
+              </w:tabs>
+            </w:pPr>
+            <w:r>
+              <w:t>行号</w:t>
+            </w:r>
+          </w:p>
+        </w:tc>
+        <w:tc>
+          <w:tcPr>
+            <w:tcW w:w="2693" w:type="dxa"/>
+          </w:tcPr>
+          <w:p>
+            <w:pPr>
+              <w:tabs>
+                <w:tab w:val="left" w:pos="960"/>
+              </w:tabs>
+              <w:rPr>
+                <w:rFonts w:hint="eastAsia"/>
+              </w:rPr>
+            </w:pPr>
+            <w:r>
+              <w:t>单条指令汇编源代码检查函数，并对</w:t>
+            </w:r>
+            <w:r>
+              <w:t>instruction</w:t>
+            </w:r>
+            <w:r>
+              <w:t>对象进行填充</w:t>
+            </w:r>
+          </w:p>
+        </w:tc>
+      </w:tr>
+    </w:tbl>
+    <w:p/>
+    <w:p>
+      <w:pPr>
+        <w:pStyle w:val="2"/>
+      </w:pPr>
+      <w:r>
+        <w:t>Assembler</w:t>
+      </w:r>
+      <w:r>
+        <w:t>\</w:t>
+      </w:r>
+      <w:proofErr w:type="spellStart"/>
+      <w:r>
+        <w:t>AssemblerErrorInfo</w:t>
+      </w:r>
+      <w:r>
+        <w:t>.cs</w:t>
+      </w:r>
+      <w:proofErr w:type="spellEnd"/>
+    </w:p>
+    <w:p>
+      <w:pPr>
+        <w:pStyle w:val="a8"/>
+        <w:numPr>
+          <w:ilvl w:val="0"/>
+          <w:numId w:val="1"/>
+        </w:numPr>
+        <w:ind w:firstLineChars="0"/>
+      </w:pPr>
+      <w:r>
+        <w:t>汇编器错误对象</w:t>
+      </w:r>
+    </w:p>
+    <w:p>
+      <w:pPr>
+        <w:pStyle w:val="a8"/>
+        <w:ind w:left="780" w:firstLineChars="0" w:firstLine="0"/>
+      </w:pPr>
+    </w:p>
+    <w:p>
+      <w:r>
+        <w:rPr>
+          <w:rFonts w:hint="eastAsia"/>
+          <w:b/>
+        </w:rPr>
+        <w:t>内部成员变量</w:t>
+      </w:r>
+    </w:p>
+    <w:tbl>
+      <w:tblPr>
+        <w:tblStyle w:val="a3"/>
+        <w:tblW w:w="0" w:type="auto"/>
+        <w:tblLook w:val="04A0" w:firstRow="1" w:lastRow="0" w:firstColumn="1" w:lastColumn="0" w:noHBand="0" w:noVBand="1"/>
+      </w:tblPr>
+      <w:tblGrid>
+        <w:gridCol w:w="2765"/>
+        <w:gridCol w:w="2765"/>
+        <w:gridCol w:w="2766"/>
+      </w:tblGrid>
+      <w:tr>
+        <w:tc>
+          <w:tcPr>
             <w:tcW w:w="2765" w:type="dxa"/>
           </w:tcPr>
           <w:p>
-            <w:pPr>
-              <w:rPr>
-                <w:rFonts w:hint="eastAsia"/>
-              </w:rPr>
-            </w:pPr>
+            <w:r>
+              <w:rPr>
+                <w:rFonts w:hint="eastAsia"/>
+              </w:rPr>
+              <w:t>变量名</w:t>
+            </w:r>
+          </w:p>
+        </w:tc>
+        <w:tc>
+          <w:tcPr>
+            <w:tcW w:w="2765" w:type="dxa"/>
+          </w:tcPr>
+          <w:p>
+            <w:r>
+              <w:rPr>
+                <w:rFonts w:hint="eastAsia"/>
+              </w:rPr>
+              <w:t>变量类型</w:t>
+            </w:r>
+          </w:p>
+        </w:tc>
+        <w:tc>
+          <w:tcPr>
+            <w:tcW w:w="2766" w:type="dxa"/>
+          </w:tcPr>
+          <w:p>
+            <w:r>
+              <w:rPr>
+                <w:rFonts w:hint="eastAsia"/>
+              </w:rPr>
+              <w:t>注释</w:t>
+            </w:r>
+          </w:p>
+        </w:tc>
+      </w:tr>
+      <w:tr>
+        <w:tc>
+          <w:tcPr>
+            <w:tcW w:w="2765" w:type="dxa"/>
+          </w:tcPr>
+          <w:p>
+            <w:r>
+              <w:t>Line</w:t>
+            </w:r>
+          </w:p>
+        </w:tc>
+        <w:tc>
+          <w:tcPr>
+            <w:tcW w:w="2765" w:type="dxa"/>
+          </w:tcPr>
+          <w:p>
+            <w:proofErr w:type="spellStart"/>
+            <w:r>
+              <w:t>Int</w:t>
+            </w:r>
+            <w:proofErr w:type="spellEnd"/>
+          </w:p>
+        </w:tc>
+        <w:tc>
+          <w:tcPr>
+            <w:tcW w:w="2766" w:type="dxa"/>
+          </w:tcPr>
+          <w:p>
+            <w:r>
+              <w:rPr>
+                <w:rFonts w:hint="eastAsia"/>
+              </w:rPr>
+              <w:t>错误行</w:t>
+            </w:r>
+          </w:p>
+        </w:tc>
+      </w:tr>
+      <w:tr>
+        <w:tc>
+          <w:tcPr>
+            <w:tcW w:w="2765" w:type="dxa"/>
+          </w:tcPr>
+          <w:p>
+            <w:proofErr w:type="spellStart"/>
+            <w:r>
+              <w:t>A</w:t>
+            </w:r>
+            <w:r>
+              <w:t>ssemblererror</w:t>
+            </w:r>
+            <w:proofErr w:type="spellEnd"/>
+          </w:p>
+        </w:tc>
+        <w:tc>
+          <w:tcPr>
+            <w:tcW w:w="2765" w:type="dxa"/>
+          </w:tcPr>
+          <w:p>
+            <w:proofErr w:type="spellStart"/>
+            <w:r>
+              <w:t>AssemblerError</w:t>
+            </w:r>
+            <w:proofErr w:type="spellEnd"/>
+          </w:p>
+        </w:tc>
+        <w:tc>
+          <w:tcPr>
+            <w:tcW w:w="2766" w:type="dxa"/>
+          </w:tcPr>
+          <w:p>
+            <w:r>
+              <w:rPr>
+                <w:rFonts w:hint="eastAsia"/>
+              </w:rPr>
+              <w:t>错误类型</w:t>
+            </w:r>
+          </w:p>
+        </w:tc>
+      </w:tr>
+      <w:tr>
+        <w:tc>
+          <w:tcPr>
+            <w:tcW w:w="2765" w:type="dxa"/>
+          </w:tcPr>
+          <w:p>
+            <w:r>
+              <w:t>description</w:t>
+            </w:r>
+          </w:p>
+        </w:tc>
+        <w:tc>
+          <w:tcPr>
+            <w:tcW w:w="2765" w:type="dxa"/>
+          </w:tcPr>
+          <w:p>
+            <w:r>
+              <w:t>S</w:t>
+            </w:r>
+            <w:r>
+              <w:rPr>
+                <w:rFonts w:hint="eastAsia"/>
+              </w:rPr>
+              <w:t>tring</w:t>
+            </w:r>
+          </w:p>
+        </w:tc>
+        <w:tc>
+          <w:tcPr>
+            <w:tcW w:w="2766" w:type="dxa"/>
+          </w:tcPr>
+          <w:p>
+            <w:r>
+              <w:rPr>
+                <w:rFonts w:hint="eastAsia"/>
+              </w:rPr>
+              <w:t>错误信息输出</w:t>
+            </w:r>
+          </w:p>
+        </w:tc>
+      </w:tr>
+    </w:tbl>
+    <w:p/>
+    <w:p>
+      <w:r>
+        <w:rPr>
+          <w:rFonts w:hint="eastAsia"/>
+          <w:b/>
+        </w:rPr>
+        <w:t>构造函数</w:t>
+      </w:r>
+    </w:p>
+    <w:tbl>
+      <w:tblPr>
+        <w:tblStyle w:val="a3"/>
+        <w:tblW w:w="0" w:type="auto"/>
+        <w:tblLook w:val="04A0" w:firstRow="1" w:lastRow="0" w:firstColumn="1" w:lastColumn="0" w:noHBand="0" w:noVBand="1"/>
+      </w:tblPr>
+      <w:tblGrid>
+        <w:gridCol w:w="2461"/>
+        <w:gridCol w:w="2813"/>
+        <w:gridCol w:w="3022"/>
+      </w:tblGrid>
+      <w:tr>
+        <w:tc>
+          <w:tcPr>
+            <w:tcW w:w="2461" w:type="dxa"/>
+          </w:tcPr>
+          <w:p>
+            <w:r>
+              <w:rPr>
+                <w:rFonts w:hint="eastAsia"/>
+              </w:rPr>
+              <w:t>函数参数特征</w:t>
+            </w:r>
+          </w:p>
+        </w:tc>
+        <w:tc>
+          <w:tcPr>
+            <w:tcW w:w="2813" w:type="dxa"/>
+          </w:tcPr>
+          <w:p>
+            <w:pPr>
+              <w:rPr>
+                <w:rFonts w:hint="eastAsia"/>
+              </w:rPr>
+            </w:pPr>
+            <w:r>
+              <w:rPr>
+                <w:rFonts w:hint="eastAsia"/>
+              </w:rPr>
+              <w:t>参数列表</w:t>
+            </w:r>
+          </w:p>
+        </w:tc>
+        <w:tc>
+          <w:tcPr>
+            <w:tcW w:w="3022" w:type="dxa"/>
+          </w:tcPr>
+          <w:p>
+            <w:r>
+              <w:rPr>
+                <w:rFonts w:hint="eastAsia"/>
+              </w:rPr>
+              <w:t>注释</w:t>
+            </w:r>
+          </w:p>
+        </w:tc>
+      </w:tr>
+      <w:tr>
+        <w:tc>
+          <w:tcPr>
+            <w:tcW w:w="2461" w:type="dxa"/>
+          </w:tcPr>
+          <w:p>
+            <w:proofErr w:type="spellStart"/>
+            <w:r>
+              <w:t>AssemblerErrorInfo</w:t>
+            </w:r>
+            <w:proofErr w:type="spellEnd"/>
+            <w:r>
+              <w:t>(</w:t>
+            </w:r>
+            <w:proofErr w:type="spellStart"/>
+            <w:r>
+              <w:t>int</w:t>
+            </w:r>
+            <w:proofErr w:type="spellEnd"/>
+            <w:r>
+              <w:t xml:space="preserve"> line, </w:t>
+            </w:r>
+            <w:proofErr w:type="spellStart"/>
+            <w:r>
+              <w:t>AssemblerError</w:t>
+            </w:r>
+            <w:proofErr w:type="spellEnd"/>
+            <w:r>
+              <w:t xml:space="preserve"> </w:t>
+            </w:r>
+            <w:proofErr w:type="spellStart"/>
+            <w:r>
+              <w:t>assemblererror</w:t>
+            </w:r>
+            <w:proofErr w:type="spellEnd"/>
+            <w:r>
+              <w:t>)</w:t>
+            </w:r>
+          </w:p>
+        </w:tc>
+        <w:tc>
+          <w:tcPr>
+            <w:tcW w:w="2813" w:type="dxa"/>
+          </w:tcPr>
+          <w:p>
+            <w:r>
+              <w:t>Line</w:t>
+            </w:r>
+          </w:p>
+          <w:p>
+            <w:r>
+              <w:t>行号</w:t>
+            </w:r>
+          </w:p>
+          <w:p>
+            <w:proofErr w:type="spellStart"/>
+            <w:r>
+              <w:t>Assemblererror</w:t>
+            </w:r>
+            <w:proofErr w:type="spellEnd"/>
+          </w:p>
+          <w:p>
+            <w:pPr>
+              <w:rPr>
+                <w:rFonts w:hint="eastAsia"/>
+              </w:rPr>
+            </w:pPr>
+            <w:r>
+              <w:t>错误类型</w:t>
+            </w:r>
+          </w:p>
+        </w:tc>
+        <w:tc>
+          <w:tcPr>
+            <w:tcW w:w="3022" w:type="dxa"/>
+          </w:tcPr>
+          <w:p>
+            <w:r>
+              <w:rPr>
+                <w:rFonts w:hint="eastAsia"/>
+              </w:rPr>
+              <w:t>N/A</w:t>
+            </w:r>
+          </w:p>
+        </w:tc>
+      </w:tr>
+      <w:tr>
+        <w:tc>
+          <w:tcPr>
+            <w:tcW w:w="2461" w:type="dxa"/>
+          </w:tcPr>
+          <w:p>
+            <w:proofErr w:type="spellStart"/>
+            <w:r>
+              <w:t>AssemblerErrorInfo</w:t>
+            </w:r>
+            <w:proofErr w:type="spellEnd"/>
+            <w:r>
+              <w:t>(</w:t>
+            </w:r>
+            <w:proofErr w:type="spellStart"/>
+            <w:r>
+              <w:t>int</w:t>
+            </w:r>
+            <w:proofErr w:type="spellEnd"/>
+            <w:r>
+              <w:t xml:space="preserve"> line, </w:t>
+            </w:r>
+            <w:proofErr w:type="spellStart"/>
+            <w:r>
+              <w:t>AssemblerError</w:t>
+            </w:r>
+            <w:proofErr w:type="spellEnd"/>
+            <w:r>
+              <w:t xml:space="preserve"> </w:t>
+            </w:r>
+            <w:proofErr w:type="spellStart"/>
+            <w:r>
+              <w:t>assemblererror</w:t>
+            </w:r>
+            <w:proofErr w:type="spellEnd"/>
+            <w:r>
+              <w:t>, string description)</w:t>
+            </w:r>
+          </w:p>
+        </w:tc>
+        <w:tc>
+          <w:tcPr>
+            <w:tcW w:w="2813" w:type="dxa"/>
+          </w:tcPr>
+          <w:p>
+            <w:r>
+              <w:t>L</w:t>
+            </w:r>
+            <w:r>
+              <w:rPr>
+                <w:rFonts w:hint="eastAsia"/>
+              </w:rPr>
+              <w:t>ine</w:t>
+            </w:r>
+          </w:p>
+          <w:p>
+            <w:r>
+              <w:t>行号</w:t>
+            </w:r>
+          </w:p>
+          <w:p>
+            <w:proofErr w:type="spellStart"/>
+            <w:r>
+              <w:t>Assemblererror</w:t>
+            </w:r>
+            <w:proofErr w:type="spellEnd"/>
+          </w:p>
+          <w:p>
+            <w:r>
+              <w:t>错误类型</w:t>
+            </w:r>
+          </w:p>
+          <w:p>
+            <w:r>
+              <w:t>Description</w:t>
+            </w:r>
+          </w:p>
+          <w:p>
+            <w:pPr>
+              <w:rPr>
+                <w:rFonts w:hint="eastAsia"/>
+              </w:rPr>
+            </w:pPr>
+            <w:r>
+              <w:t>错误信息提示</w:t>
+            </w:r>
+          </w:p>
+        </w:tc>
+        <w:tc>
+          <w:tcPr>
+            <w:tcW w:w="3022" w:type="dxa"/>
+          </w:tcPr>
+          <w:p>
+            <w:r>
+              <w:rPr>
+                <w:rFonts w:hint="eastAsia"/>
+              </w:rPr>
+              <w:t>N/A</w:t>
+            </w:r>
+          </w:p>
+        </w:tc>
+      </w:tr>
+    </w:tbl>
+    <w:p/>
+    <w:p>
+      <w:r>
+        <w:rPr>
+          <w:rFonts w:hint="eastAsia"/>
+          <w:b/>
+        </w:rPr>
+        <w:t>外部函数接口</w:t>
+      </w:r>
+    </w:p>
+    <w:tbl>
+      <w:tblPr>
+        <w:tblStyle w:val="a3"/>
+        <w:tblW w:w="8296" w:type="dxa"/>
+        <w:tblLook w:val="04A0" w:firstRow="1" w:lastRow="0" w:firstColumn="1" w:lastColumn="0" w:noHBand="0" w:noVBand="1"/>
+      </w:tblPr>
+      <w:tblGrid>
+        <w:gridCol w:w="1993"/>
+        <w:gridCol w:w="1973"/>
+        <w:gridCol w:w="2159"/>
+        <w:gridCol w:w="2171"/>
+      </w:tblGrid>
+      <w:tr>
+        <w:tc>
+          <w:tcPr>
+            <w:tcW w:w="1993" w:type="dxa"/>
+          </w:tcPr>
+          <w:p>
             <w:r>
               <w:rPr>
                 <w:rFonts w:hint="eastAsia"/>
@@ -1451,14 +7095,45 @@
         </w:tc>
         <w:tc>
           <w:tcPr>
-            <w:tcW w:w="5452" w:type="dxa"/>
-          </w:tcPr>
-          <w:p>
-            <w:pPr>
-              <w:rPr>
-                <w:rFonts w:hint="eastAsia"/>
-              </w:rPr>
-            </w:pPr>
+            <w:tcW w:w="1973" w:type="dxa"/>
+          </w:tcPr>
+          <w:p>
+            <w:pPr>
+              <w:rPr>
+                <w:rFonts w:hint="eastAsia"/>
+              </w:rPr>
+            </w:pPr>
+            <w:r>
+              <w:rPr>
+                <w:rFonts w:hint="eastAsia"/>
+              </w:rPr>
+              <w:t>返回类型</w:t>
+            </w:r>
+          </w:p>
+        </w:tc>
+        <w:tc>
+          <w:tcPr>
+            <w:tcW w:w="2159" w:type="dxa"/>
+          </w:tcPr>
+          <w:p>
+            <w:pPr>
+              <w:rPr>
+                <w:rFonts w:hint="eastAsia"/>
+              </w:rPr>
+            </w:pPr>
+            <w:r>
+              <w:rPr>
+                <w:rFonts w:hint="eastAsia"/>
+              </w:rPr>
+              <w:t>参数列表</w:t>
+            </w:r>
+          </w:p>
+        </w:tc>
+        <w:tc>
+          <w:tcPr>
+            <w:tcW w:w="2171" w:type="dxa"/>
+          </w:tcPr>
+          <w:p>
             <w:r>
               <w:rPr>
                 <w:rFonts w:hint="eastAsia"/>
@@ -1471,74 +7146,12 @@
       <w:tr>
         <w:tc>
           <w:tcPr>
-            <w:tcW w:w="2765" w:type="dxa"/>
-          </w:tcPr>
-          <w:p>
-            <w:pPr>
-              <w:rPr>
-                <w:rFonts w:hint="eastAsia"/>
-              </w:rPr>
-            </w:pPr>
-            <w:proofErr w:type="spellStart"/>
-            <w:r>
-              <w:t>InitBoolArray</w:t>
-            </w:r>
-            <w:proofErr w:type="spellEnd"/>
-            <w:r>
-              <w:t xml:space="preserve">(string </w:t>
-            </w:r>
-            <w:proofErr w:type="spellStart"/>
-            <w:r>
-              <w:t>codestring</w:t>
-            </w:r>
-            <w:proofErr w:type="spellEnd"/>
-            <w:r>
-              <w:t>)</w:t>
-            </w:r>
-          </w:p>
-        </w:tc>
-        <w:tc>
-          <w:tcPr>
-            <w:tcW w:w="5452" w:type="dxa"/>
-          </w:tcPr>
-          <w:p>
-            <w:pPr>
-              <w:rPr>
-                <w:rFonts w:hint="eastAsia"/>
-              </w:rPr>
-            </w:pPr>
-            <w:r>
-              <w:rPr>
-                <w:rFonts w:hint="eastAsia"/>
-              </w:rPr>
-              <w:t>初始化</w:t>
-            </w:r>
-            <w:proofErr w:type="spellStart"/>
-            <w:r>
-              <w:rPr>
-                <w:rFonts w:hint="eastAsia"/>
-              </w:rPr>
-              <w:t>bitArray</w:t>
-            </w:r>
-            <w:proofErr w:type="spellEnd"/>
-          </w:p>
-        </w:tc>
-      </w:tr>
-      <w:tr>
-        <w:tc>
-          <w:tcPr>
-            <w:tcW w:w="2765" w:type="dxa"/>
-          </w:tcPr>
-          <w:p>
-            <w:pPr>
-              <w:rPr>
-                <w:rFonts w:hint="eastAsia"/>
-              </w:rPr>
-            </w:pPr>
-            <w:proofErr w:type="spellStart"/>
-            <w:r>
-              <w:lastRenderedPageBreak/>
-              <w:t>InitAssemblerTable</w:t>
+            <w:tcW w:w="1993" w:type="dxa"/>
+          </w:tcPr>
+          <w:p>
+            <w:proofErr w:type="spellStart"/>
+            <w:r>
+              <w:t>ConsoleDisplay</w:t>
             </w:r>
             <w:proofErr w:type="spellEnd"/>
             <w:r>
@@ -1548,47 +7161,68 @@
         </w:tc>
         <w:tc>
           <w:tcPr>
-            <w:tcW w:w="5452" w:type="dxa"/>
-          </w:tcPr>
-          <w:p>
-            <w:pPr>
-              <w:rPr>
-                <w:rFonts w:hint="eastAsia"/>
-              </w:rPr>
-            </w:pPr>
-            <w:r>
-              <w:rPr>
-                <w:rFonts w:hint="eastAsia"/>
-              </w:rPr>
-              <w:t>初始化汇编表</w:t>
-            </w:r>
-          </w:p>
-        </w:tc>
-      </w:tr>
-      <w:tr>
-        <w:tc>
-          <w:tcPr>
-            <w:tcW w:w="2765" w:type="dxa"/>
-          </w:tcPr>
-          <w:p>
-            <w:pPr>
-              <w:rPr>
-                <w:rFonts w:hint="eastAsia"/>
-              </w:rPr>
-            </w:pPr>
-            <w:commentRangeStart w:id="3"/>
-            <w:proofErr w:type="spellStart"/>
-            <w:r>
-              <w:t>InitRegDic</w:t>
-            </w:r>
-            <w:commentRangeEnd w:id="3"/>
-            <w:proofErr w:type="spellEnd"/>
-            <w:r>
-              <w:rPr>
-                <w:rStyle w:val="a4"/>
-              </w:rPr>
-              <w:commentReference w:id="3"/>
-            </w:r>
+            <w:tcW w:w="1973" w:type="dxa"/>
+          </w:tcPr>
+          <w:p>
+            <w:pPr>
+              <w:rPr>
+                <w:rFonts w:hint="eastAsia"/>
+              </w:rPr>
+            </w:pPr>
+            <w:r>
+              <w:t>V</w:t>
+            </w:r>
+            <w:r>
+              <w:rPr>
+                <w:rFonts w:hint="eastAsia"/>
+              </w:rPr>
+              <w:t>oid</w:t>
+            </w:r>
+          </w:p>
+        </w:tc>
+        <w:tc>
+          <w:tcPr>
+            <w:tcW w:w="2159" w:type="dxa"/>
+          </w:tcPr>
+          <w:p>
+            <w:pPr>
+              <w:rPr>
+                <w:rFonts w:hint="eastAsia"/>
+              </w:rPr>
+            </w:pPr>
+            <w:r>
+              <w:rPr>
+                <w:rFonts w:hint="eastAsia"/>
+              </w:rPr>
+              <w:t>N/A</w:t>
+            </w:r>
+          </w:p>
+        </w:tc>
+        <w:tc>
+          <w:tcPr>
+            <w:tcW w:w="2171" w:type="dxa"/>
+          </w:tcPr>
+          <w:p>
+            <w:r>
+              <w:rPr>
+                <w:rFonts w:hint="eastAsia"/>
+              </w:rPr>
+              <w:t>打印错误信息至控制台。</w:t>
+            </w:r>
+          </w:p>
+        </w:tc>
+      </w:tr>
+      <w:tr>
+        <w:tc>
+          <w:tcPr>
+            <w:tcW w:w="1993" w:type="dxa"/>
+          </w:tcPr>
+          <w:p>
+            <w:proofErr w:type="spellStart"/>
+            <w:r>
+              <w:t>ToString</w:t>
+            </w:r>
+            <w:proofErr w:type="spellEnd"/>
             <w:r>
               <w:t>()</w:t>
             </w:r>
@@ -1596,846 +7230,53 @@
         </w:tc>
         <w:tc>
           <w:tcPr>
-            <w:tcW w:w="5452" w:type="dxa"/>
-          </w:tcPr>
-          <w:p>
-            <w:pPr>
-              <w:rPr>
-                <w:rFonts w:hint="eastAsia"/>
-              </w:rPr>
-            </w:pPr>
-          </w:p>
-        </w:tc>
-      </w:tr>
-      <w:tr>
-        <w:tc>
-          <w:tcPr>
-            <w:tcW w:w="2765" w:type="dxa"/>
-          </w:tcPr>
-          <w:p>
-            <w:proofErr w:type="spellStart"/>
-            <w:r>
-              <w:t>InitR_type</w:t>
-            </w:r>
-            <w:proofErr w:type="spellEnd"/>
-            <w:r>
-              <w:t>()</w:t>
-            </w:r>
-          </w:p>
-        </w:tc>
-        <w:tc>
-          <w:tcPr>
-            <w:tcW w:w="5452" w:type="dxa"/>
-          </w:tcPr>
-          <w:p>
-            <w:pPr>
-              <w:rPr>
-                <w:rFonts w:hint="eastAsia"/>
-              </w:rPr>
-            </w:pPr>
-          </w:p>
-        </w:tc>
-      </w:tr>
-      <w:tr>
-        <w:tc>
-          <w:tcPr>
-            <w:tcW w:w="2765" w:type="dxa"/>
-          </w:tcPr>
-          <w:p>
-            <w:proofErr w:type="spellStart"/>
-            <w:r>
-              <w:t>InitIJ_type</w:t>
-            </w:r>
-            <w:proofErr w:type="spellEnd"/>
-            <w:r>
-              <w:t>()</w:t>
-            </w:r>
-          </w:p>
-        </w:tc>
-        <w:tc>
-          <w:tcPr>
-            <w:tcW w:w="5452" w:type="dxa"/>
-          </w:tcPr>
-          <w:p>
-            <w:pPr>
-              <w:tabs>
-                <w:tab w:val="left" w:pos="960"/>
-              </w:tabs>
-              <w:rPr>
-                <w:rFonts w:hint="eastAsia"/>
-              </w:rPr>
-            </w:pPr>
-            <w:r>
-              <w:tab/>
-            </w:r>
-          </w:p>
-        </w:tc>
-      </w:tr>
-      <w:tr>
-        <w:tc>
-          <w:tcPr>
-            <w:tcW w:w="2765" w:type="dxa"/>
-          </w:tcPr>
-          <w:p>
-            <w:proofErr w:type="spellStart"/>
-            <w:r>
-              <w:t>ToMachineCode</w:t>
-            </w:r>
-            <w:proofErr w:type="spellEnd"/>
-            <w:r>
-              <w:t>()</w:t>
-            </w:r>
-          </w:p>
-        </w:tc>
-        <w:tc>
-          <w:tcPr>
-            <w:tcW w:w="5452" w:type="dxa"/>
-          </w:tcPr>
-          <w:p>
-            <w:pPr>
-              <w:tabs>
-                <w:tab w:val="left" w:pos="960"/>
-              </w:tabs>
-            </w:pPr>
-            <w:r>
-              <w:t>汇编入口</w:t>
-            </w:r>
-          </w:p>
-        </w:tc>
-      </w:tr>
-      <w:tr>
-        <w:tc>
-          <w:tcPr>
-            <w:tcW w:w="2765" w:type="dxa"/>
-          </w:tcPr>
-          <w:p>
-            <w:proofErr w:type="spellStart"/>
-            <w:r>
-              <w:t>ToAsmCode</w:t>
-            </w:r>
-            <w:proofErr w:type="spellEnd"/>
-            <w:r>
-              <w:t>()</w:t>
-            </w:r>
-          </w:p>
-        </w:tc>
-        <w:tc>
-          <w:tcPr>
-            <w:tcW w:w="5452" w:type="dxa"/>
-          </w:tcPr>
-          <w:p>
-            <w:pPr>
-              <w:tabs>
-                <w:tab w:val="left" w:pos="960"/>
-              </w:tabs>
-            </w:pPr>
-            <w:r>
-              <w:t>反汇编入口</w:t>
-            </w:r>
-          </w:p>
-        </w:tc>
-      </w:tr>
-      <w:tr>
-        <w:tc>
-          <w:tcPr>
-            <w:tcW w:w="2765" w:type="dxa"/>
-          </w:tcPr>
-          <w:p>
-            <w:commentRangeStart w:id="4"/>
-            <w:proofErr w:type="spellStart"/>
-            <w:r>
-              <w:t>getImm</w:t>
-            </w:r>
-            <w:commentRangeEnd w:id="4"/>
-            <w:proofErr w:type="spellEnd"/>
-            <w:r>
-              <w:rPr>
-                <w:rStyle w:val="a4"/>
-              </w:rPr>
-              <w:commentReference w:id="4"/>
-            </w:r>
-            <w:r>
-              <w:t>()</w:t>
-            </w:r>
-          </w:p>
-        </w:tc>
-        <w:tc>
-          <w:tcPr>
-            <w:tcW w:w="5452" w:type="dxa"/>
-          </w:tcPr>
-          <w:p>
-            <w:pPr>
-              <w:tabs>
-                <w:tab w:val="left" w:pos="960"/>
-              </w:tabs>
-            </w:pPr>
-          </w:p>
-        </w:tc>
-      </w:tr>
-      <w:tr>
-        <w:tc>
-          <w:tcPr>
-            <w:tcW w:w="2765" w:type="dxa"/>
-          </w:tcPr>
-          <w:p>
-            <w:proofErr w:type="spellStart"/>
-            <w:r>
-              <w:t>getShamt</w:t>
-            </w:r>
-            <w:proofErr w:type="spellEnd"/>
-            <w:r>
-              <w:t>()</w:t>
-            </w:r>
-          </w:p>
-        </w:tc>
-        <w:tc>
-          <w:tcPr>
-            <w:tcW w:w="5452" w:type="dxa"/>
-          </w:tcPr>
-          <w:p>
-            <w:pPr>
-              <w:tabs>
-                <w:tab w:val="left" w:pos="960"/>
-              </w:tabs>
-            </w:pPr>
-          </w:p>
-        </w:tc>
-      </w:tr>
-      <w:tr>
-        <w:tc>
-          <w:tcPr>
-            <w:tcW w:w="2765" w:type="dxa"/>
-          </w:tcPr>
-          <w:p>
-            <w:proofErr w:type="spellStart"/>
-            <w:r>
-              <w:t>getAdress</w:t>
-            </w:r>
-            <w:proofErr w:type="spellEnd"/>
-            <w:r>
-              <w:t>()</w:t>
-            </w:r>
-          </w:p>
-        </w:tc>
-        <w:tc>
-          <w:tcPr>
-            <w:tcW w:w="5452" w:type="dxa"/>
-          </w:tcPr>
-          <w:p>
-            <w:pPr>
-              <w:tabs>
-                <w:tab w:val="left" w:pos="960"/>
-              </w:tabs>
-            </w:pPr>
-          </w:p>
-        </w:tc>
-      </w:tr>
-      <w:tr>
-        <w:tc>
-          <w:tcPr>
-            <w:tcW w:w="2765" w:type="dxa"/>
-          </w:tcPr>
-          <w:p>
-            <w:proofErr w:type="spellStart"/>
-            <w:r>
-              <w:t>getRs</w:t>
-            </w:r>
-            <w:proofErr w:type="spellEnd"/>
-            <w:r>
-              <w:t>()</w:t>
-            </w:r>
-          </w:p>
-        </w:tc>
-        <w:tc>
-          <w:tcPr>
-            <w:tcW w:w="5452" w:type="dxa"/>
-          </w:tcPr>
-          <w:p>
-            <w:pPr>
-              <w:tabs>
-                <w:tab w:val="left" w:pos="960"/>
-              </w:tabs>
-            </w:pPr>
-          </w:p>
-        </w:tc>
-      </w:tr>
-      <w:tr>
-        <w:tc>
-          <w:tcPr>
-            <w:tcW w:w="2765" w:type="dxa"/>
-          </w:tcPr>
-          <w:p>
-            <w:proofErr w:type="spellStart"/>
-            <w:r>
-              <w:t>getRt</w:t>
-            </w:r>
-            <w:proofErr w:type="spellEnd"/>
-            <w:r>
-              <w:t>()</w:t>
-            </w:r>
-          </w:p>
-        </w:tc>
-        <w:tc>
-          <w:tcPr>
-            <w:tcW w:w="5452" w:type="dxa"/>
-          </w:tcPr>
-          <w:p>
-            <w:pPr>
-              <w:tabs>
-                <w:tab w:val="left" w:pos="960"/>
-              </w:tabs>
-            </w:pPr>
-          </w:p>
-        </w:tc>
-      </w:tr>
-      <w:tr>
-        <w:tc>
-          <w:tcPr>
-            <w:tcW w:w="2765" w:type="dxa"/>
-          </w:tcPr>
-          <w:p>
-            <w:proofErr w:type="spellStart"/>
-            <w:r>
-              <w:t>getRd</w:t>
-            </w:r>
-            <w:proofErr w:type="spellEnd"/>
-            <w:r>
-              <w:t>()</w:t>
-            </w:r>
-          </w:p>
-        </w:tc>
-        <w:tc>
-          <w:tcPr>
-            <w:tcW w:w="5452" w:type="dxa"/>
-          </w:tcPr>
-          <w:p>
-            <w:pPr>
-              <w:tabs>
-                <w:tab w:val="left" w:pos="960"/>
-              </w:tabs>
-            </w:pPr>
-          </w:p>
-        </w:tc>
-      </w:tr>
-      <w:tr>
-        <w:tc>
-          <w:tcPr>
-            <w:tcW w:w="2765" w:type="dxa"/>
-          </w:tcPr>
-          <w:p>
-            <w:proofErr w:type="spellStart"/>
-            <w:r>
-              <w:t>getOP</w:t>
-            </w:r>
-            <w:proofErr w:type="spellEnd"/>
-            <w:r>
-              <w:t>()</w:t>
-            </w:r>
-          </w:p>
-        </w:tc>
-        <w:tc>
-          <w:tcPr>
-            <w:tcW w:w="5452" w:type="dxa"/>
-          </w:tcPr>
-          <w:p>
-            <w:pPr>
-              <w:tabs>
-                <w:tab w:val="left" w:pos="960"/>
-              </w:tabs>
-            </w:pPr>
-          </w:p>
-        </w:tc>
-      </w:tr>
-      <w:tr>
-        <w:tc>
-          <w:tcPr>
-            <w:tcW w:w="2765" w:type="dxa"/>
-          </w:tcPr>
-          <w:p>
-            <w:proofErr w:type="spellStart"/>
-            <w:r>
-              <w:t>getfunc</w:t>
-            </w:r>
-            <w:proofErr w:type="spellEnd"/>
-            <w:r>
-              <w:t>()</w:t>
-            </w:r>
-          </w:p>
-        </w:tc>
-        <w:tc>
-          <w:tcPr>
-            <w:tcW w:w="5452" w:type="dxa"/>
-          </w:tcPr>
-          <w:p>
-            <w:pPr>
-              <w:tabs>
-                <w:tab w:val="left" w:pos="960"/>
-              </w:tabs>
-            </w:pPr>
-          </w:p>
-        </w:tc>
-      </w:tr>
-      <w:tr>
-        <w:tc>
-          <w:tcPr>
-            <w:tcW w:w="2765" w:type="dxa"/>
-          </w:tcPr>
-          <w:p>
-            <w:proofErr w:type="spellStart"/>
-            <w:r>
-              <w:t>getMnemonic</w:t>
-            </w:r>
-            <w:proofErr w:type="spellEnd"/>
-            <w:r>
-              <w:t>()</w:t>
-            </w:r>
-          </w:p>
-        </w:tc>
-        <w:tc>
-          <w:tcPr>
-            <w:tcW w:w="5452" w:type="dxa"/>
-          </w:tcPr>
-          <w:p>
-            <w:pPr>
-              <w:tabs>
-                <w:tab w:val="left" w:pos="960"/>
-              </w:tabs>
-            </w:pPr>
-          </w:p>
-        </w:tc>
-      </w:tr>
-      <w:tr>
-        <w:tc>
-          <w:tcPr>
-            <w:tcW w:w="2765" w:type="dxa"/>
-          </w:tcPr>
-          <w:p>
-            <w:proofErr w:type="spellStart"/>
-            <w:r>
-              <w:t>getDecValueFromBitarray</w:t>
-            </w:r>
-            <w:proofErr w:type="spellEnd"/>
-            <w:r>
-              <w:t>(</w:t>
-            </w:r>
-            <w:proofErr w:type="spellStart"/>
-            <w:r>
-              <w:t>int</w:t>
-            </w:r>
-            <w:proofErr w:type="spellEnd"/>
-            <w:r>
-              <w:t xml:space="preserve"> begin, </w:t>
-            </w:r>
-            <w:proofErr w:type="spellStart"/>
-            <w:r>
-              <w:t>int</w:t>
-            </w:r>
-            <w:proofErr w:type="spellEnd"/>
-            <w:r>
-              <w:t xml:space="preserve"> length)</w:t>
-            </w:r>
-          </w:p>
-        </w:tc>
-        <w:tc>
-          <w:tcPr>
-            <w:tcW w:w="5452" w:type="dxa"/>
-          </w:tcPr>
-          <w:p>
-            <w:pPr>
-              <w:tabs>
-                <w:tab w:val="left" w:pos="960"/>
-              </w:tabs>
-            </w:pPr>
-          </w:p>
-        </w:tc>
-      </w:tr>
-      <w:tr>
-        <w:tc>
-          <w:tcPr>
-            <w:tcW w:w="2765" w:type="dxa"/>
-          </w:tcPr>
-          <w:p>
-            <w:proofErr w:type="spellStart"/>
-            <w:r>
-              <w:t>setRegMachineCode</w:t>
-            </w:r>
-            <w:proofErr w:type="spellEnd"/>
-            <w:r>
-              <w:t>(</w:t>
-            </w:r>
-            <w:proofErr w:type="spellStart"/>
-            <w:r>
-              <w:t>int</w:t>
-            </w:r>
-            <w:proofErr w:type="spellEnd"/>
-            <w:r>
-              <w:t xml:space="preserve"> </w:t>
-            </w:r>
-            <w:proofErr w:type="spellStart"/>
-            <w:r>
-              <w:t>startPosition</w:t>
-            </w:r>
-            <w:proofErr w:type="spellEnd"/>
-            <w:r>
-              <w:t xml:space="preserve">, string </w:t>
-            </w:r>
-            <w:proofErr w:type="spellStart"/>
-            <w:r>
-              <w:t>reg</w:t>
-            </w:r>
-            <w:proofErr w:type="spellEnd"/>
-            <w:r>
-              <w:t>)</w:t>
-            </w:r>
-          </w:p>
-        </w:tc>
-        <w:tc>
-          <w:tcPr>
-            <w:tcW w:w="5452" w:type="dxa"/>
-          </w:tcPr>
-          <w:p>
-            <w:pPr>
-              <w:tabs>
-                <w:tab w:val="left" w:pos="960"/>
-              </w:tabs>
-            </w:pPr>
-            <w:r>
-              <w:t>将</w:t>
-            </w:r>
-            <w:r>
-              <w:t>Machine</w:t>
-            </w:r>
-            <w:r>
-              <w:t>第</w:t>
-            </w:r>
-            <w:r>
-              <w:t>N</w:t>
-            </w:r>
-            <w:r>
-              <w:t>位起的</w:t>
-            </w:r>
-            <w:r>
-              <w:t>5</w:t>
-            </w:r>
-            <w:r>
-              <w:t>位设置成对应的寄存器二进制码。</w:t>
-            </w:r>
-            <w:bookmarkStart w:id="5" w:name="_GoBack"/>
-            <w:bookmarkEnd w:id="5"/>
-          </w:p>
-        </w:tc>
-      </w:tr>
-      <w:tr>
-        <w:tc>
-          <w:tcPr>
-            <w:tcW w:w="2765" w:type="dxa"/>
-          </w:tcPr>
-          <w:p>
-            <w:proofErr w:type="spellStart"/>
-            <w:r>
-              <w:t>setShamtMachineCode</w:t>
-            </w:r>
-            <w:proofErr w:type="spellEnd"/>
-            <w:r>
-              <w:t>(</w:t>
-            </w:r>
-            <w:proofErr w:type="spellStart"/>
-            <w:r>
-              <w:t>int</w:t>
-            </w:r>
-            <w:proofErr w:type="spellEnd"/>
-            <w:r>
-              <w:t xml:space="preserve"> </w:t>
-            </w:r>
-            <w:proofErr w:type="spellStart"/>
-            <w:r>
-              <w:t>startPosition</w:t>
-            </w:r>
-            <w:proofErr w:type="spellEnd"/>
-            <w:r>
-              <w:t xml:space="preserve">, string </w:t>
-            </w:r>
-            <w:proofErr w:type="spellStart"/>
-            <w:r>
-              <w:t>shamt</w:t>
-            </w:r>
-            <w:proofErr w:type="spellEnd"/>
-            <w:r>
-              <w:t>)</w:t>
-            </w:r>
-          </w:p>
-        </w:tc>
-        <w:tc>
-          <w:tcPr>
-            <w:tcW w:w="5452" w:type="dxa"/>
-          </w:tcPr>
-          <w:p>
-            <w:pPr>
-              <w:tabs>
-                <w:tab w:val="left" w:pos="960"/>
-              </w:tabs>
-            </w:pPr>
-            <w:r>
-              <w:t>将</w:t>
-            </w:r>
-            <w:r>
-              <w:t>Machine</w:t>
-            </w:r>
-            <w:r>
-              <w:t>第</w:t>
-            </w:r>
-            <w:r>
-              <w:t>N</w:t>
-            </w:r>
-            <w:r>
-              <w:t>位起的</w:t>
-            </w:r>
-            <w:r>
-              <w:t>5</w:t>
-            </w:r>
-            <w:r>
-              <w:t>位设置成对应的</w:t>
-            </w:r>
-            <w:proofErr w:type="spellStart"/>
-            <w:r>
-              <w:t>shamt</w:t>
-            </w:r>
-            <w:proofErr w:type="spellEnd"/>
-            <w:r>
-              <w:t>二进制码</w:t>
-            </w:r>
-            <w:r>
-              <w:t>。</w:t>
-            </w:r>
-          </w:p>
-        </w:tc>
-      </w:tr>
-      <w:tr>
-        <w:tc>
-          <w:tcPr>
-            <w:tcW w:w="2765" w:type="dxa"/>
-          </w:tcPr>
-          <w:p>
-            <w:proofErr w:type="spellStart"/>
-            <w:r>
-              <w:t>setImmediateMachineCode</w:t>
-            </w:r>
-            <w:proofErr w:type="spellEnd"/>
-            <w:r>
-              <w:t>(</w:t>
-            </w:r>
-            <w:proofErr w:type="spellStart"/>
-            <w:r>
-              <w:t>int</w:t>
-            </w:r>
-            <w:proofErr w:type="spellEnd"/>
-            <w:r>
-              <w:t xml:space="preserve"> </w:t>
-            </w:r>
-            <w:proofErr w:type="spellStart"/>
-            <w:r>
-              <w:t>startPosition</w:t>
-            </w:r>
-            <w:proofErr w:type="spellEnd"/>
-            <w:r>
-              <w:t>, string immediate)</w:t>
-            </w:r>
-          </w:p>
-        </w:tc>
-        <w:tc>
-          <w:tcPr>
-            <w:tcW w:w="5452" w:type="dxa"/>
-          </w:tcPr>
-          <w:p>
-            <w:pPr>
-              <w:tabs>
-                <w:tab w:val="left" w:pos="960"/>
-              </w:tabs>
-            </w:pPr>
-            <w:r>
-              <w:t>将</w:t>
-            </w:r>
-            <w:r>
-              <w:t>Machine</w:t>
-            </w:r>
-            <w:r>
-              <w:t>第</w:t>
-            </w:r>
-            <w:r>
-              <w:t>N</w:t>
-            </w:r>
-            <w:r>
-              <w:t>位起的</w:t>
-            </w:r>
-            <w:r>
-              <w:t>16</w:t>
-            </w:r>
-            <w:r>
-              <w:t>位设置成对应的</w:t>
-            </w:r>
-            <w:r>
-              <w:t>立即数二进制码。</w:t>
-            </w:r>
-          </w:p>
-        </w:tc>
-      </w:tr>
-      <w:tr>
-        <w:tc>
-          <w:tcPr>
-            <w:tcW w:w="2765" w:type="dxa"/>
-          </w:tcPr>
-          <w:p>
-            <w:proofErr w:type="spellStart"/>
-            <w:r>
-              <w:t>setOffsetMachineCode</w:t>
-            </w:r>
-            <w:proofErr w:type="spellEnd"/>
-            <w:r>
-              <w:t>(</w:t>
-            </w:r>
-            <w:proofErr w:type="spellStart"/>
-            <w:r>
-              <w:t>int</w:t>
-            </w:r>
-            <w:proofErr w:type="spellEnd"/>
-            <w:r>
-              <w:t xml:space="preserve"> </w:t>
-            </w:r>
-            <w:proofErr w:type="spellStart"/>
-            <w:r>
-              <w:t>startPosition</w:t>
-            </w:r>
-            <w:proofErr w:type="spellEnd"/>
-            <w:r>
-              <w:t>, string offset)</w:t>
-            </w:r>
-          </w:p>
-        </w:tc>
-        <w:tc>
-          <w:tcPr>
-            <w:tcW w:w="5452" w:type="dxa"/>
-          </w:tcPr>
-          <w:p>
-            <w:pPr>
-              <w:tabs>
-                <w:tab w:val="left" w:pos="960"/>
-              </w:tabs>
-            </w:pPr>
-            <w:r>
-              <w:t>将</w:t>
-            </w:r>
-            <w:r>
-              <w:t>Machine</w:t>
-            </w:r>
-            <w:r>
-              <w:t>第</w:t>
-            </w:r>
-            <w:r>
-              <w:t>N</w:t>
-            </w:r>
-            <w:r>
-              <w:t>位起的</w:t>
-            </w:r>
-            <w:r>
-              <w:t>16</w:t>
-            </w:r>
-            <w:r>
-              <w:t>位设置成对应的</w:t>
-            </w:r>
-            <w:r>
-              <w:t>偏移量</w:t>
-            </w:r>
-            <w:r>
-              <w:t>二进制码</w:t>
-            </w:r>
-            <w:r>
-              <w:t>。</w:t>
-            </w:r>
-          </w:p>
-        </w:tc>
-      </w:tr>
-      <w:tr>
-        <w:tc>
-          <w:tcPr>
-            <w:tcW w:w="2765" w:type="dxa"/>
-          </w:tcPr>
-          <w:p>
-            <w:proofErr w:type="spellStart"/>
-            <w:r>
-              <w:t>setAddressMachineCode</w:t>
-            </w:r>
-            <w:proofErr w:type="spellEnd"/>
-            <w:r>
-              <w:t>(string address)</w:t>
-            </w:r>
-          </w:p>
-        </w:tc>
-        <w:tc>
-          <w:tcPr>
-            <w:tcW w:w="5452" w:type="dxa"/>
-          </w:tcPr>
-          <w:p>
-            <w:pPr>
-              <w:tabs>
-                <w:tab w:val="left" w:pos="960"/>
-              </w:tabs>
-            </w:pPr>
-            <w:r>
-              <w:t>将</w:t>
-            </w:r>
-            <w:r>
-              <w:t>Machine</w:t>
-            </w:r>
-            <w:r>
-              <w:t>第</w:t>
-            </w:r>
-            <w:r>
-              <w:t>N</w:t>
-            </w:r>
-            <w:r>
-              <w:t>位起的</w:t>
-            </w:r>
-            <w:r>
-              <w:t>16</w:t>
-            </w:r>
-            <w:r>
-              <w:t>位设置成对应的</w:t>
-            </w:r>
-            <w:r>
-              <w:t>地址</w:t>
-            </w:r>
-            <w:r>
-              <w:t>二进制码</w:t>
-            </w:r>
-            <w:r>
-              <w:t>。</w:t>
-            </w:r>
-          </w:p>
-        </w:tc>
-      </w:tr>
-      <w:tr>
-        <w:tc>
-          <w:tcPr>
-            <w:tcW w:w="2765" w:type="dxa"/>
-          </w:tcPr>
-          <w:p>
-            <w:r>
-              <w:t>OP_XXX()</w:t>
-            </w:r>
-          </w:p>
-        </w:tc>
-        <w:tc>
-          <w:tcPr>
-            <w:tcW w:w="5452" w:type="dxa"/>
-          </w:tcPr>
-          <w:p>
-            <w:pPr>
-              <w:tabs>
-                <w:tab w:val="left" w:pos="960"/>
-              </w:tabs>
-            </w:pPr>
-            <w:r>
-              <w:t>汇编调用代码。</w:t>
+            <w:tcW w:w="1973" w:type="dxa"/>
+          </w:tcPr>
+          <w:p>
+            <w:pPr>
+              <w:rPr>
+                <w:rFonts w:hint="eastAsia"/>
+              </w:rPr>
+            </w:pPr>
+            <w:r>
+              <w:t>V</w:t>
+            </w:r>
+            <w:r>
+              <w:rPr>
+                <w:rFonts w:hint="eastAsia"/>
+              </w:rPr>
+              <w:t>oid</w:t>
+            </w:r>
+          </w:p>
+        </w:tc>
+        <w:tc>
+          <w:tcPr>
+            <w:tcW w:w="2159" w:type="dxa"/>
+          </w:tcPr>
+          <w:p>
+            <w:pPr>
+              <w:rPr>
+                <w:rFonts w:hint="eastAsia"/>
+              </w:rPr>
+            </w:pPr>
+            <w:r>
+              <w:rPr>
+                <w:rFonts w:hint="eastAsia"/>
+              </w:rPr>
+              <w:t>N/A</w:t>
+            </w:r>
+          </w:p>
+        </w:tc>
+        <w:tc>
+          <w:tcPr>
+            <w:tcW w:w="2171" w:type="dxa"/>
+          </w:tcPr>
+          <w:p>
+            <w:r>
+              <w:rPr>
+                <w:rFonts w:hint="eastAsia"/>
+              </w:rPr>
+              <w:t>重载，返回错误信息。</w:t>
             </w:r>
           </w:p>
         </w:tc>
@@ -2444,7 +7285,6 @@
     <w:p>
       <w:pPr>
         <w:rPr>
-          <w:rFonts w:hint="eastAsia"/>
           <w:b/>
         </w:rPr>
       </w:pPr>
@@ -2481,9 +7321,6 @@
     <w:p>
       <w:pPr>
         <w:pStyle w:val="a5"/>
-        <w:rPr>
-          <w:rFonts w:hint="eastAsia"/>
-        </w:rPr>
       </w:pPr>
       <w:r>
         <w:rPr>
@@ -2502,13 +7339,10 @@
       </w:r>
     </w:p>
   </w:comment>
-  <w:comment w:id="2" w:author="Alfred Shi" w:date="2013-12-07T13:53:00Z" w:initials="AS">
+  <w:comment w:id="2" w:author="Alfred Shi" w:date="2013-12-07T14:12:00Z" w:initials="AS">
     <w:p>
       <w:pPr>
         <w:pStyle w:val="a5"/>
-        <w:rPr>
-          <w:rFonts w:hint="eastAsia"/>
-        </w:rPr>
       </w:pPr>
       <w:r>
         <w:rPr>
@@ -2517,11 +7351,11 @@
         <w:annotationRef/>
       </w:r>
       <w:r>
-        <w:t>反汇编用，王煜加批注</w:t>
+        <w:t>王煜加</w:t>
       </w:r>
     </w:p>
   </w:comment>
-  <w:comment w:id="3" w:author="Alfred Shi" w:date="2013-12-07T14:12:00Z" w:initials="AS">
+  <w:comment w:id="3" w:author="Alfred Shi" w:date="2013-12-07T14:37:00Z" w:initials="AS">
     <w:p>
       <w:pPr>
         <w:pStyle w:val="a5"/>
@@ -2533,11 +7367,11 @@
         <w:annotationRef/>
       </w:r>
       <w:r>
-        <w:t>王煜加</w:t>
+        <w:t>王煜添加</w:t>
       </w:r>
     </w:p>
   </w:comment>
-  <w:comment w:id="4" w:author="Alfred Shi" w:date="2013-12-07T14:37:00Z" w:initials="AS">
+  <w:comment w:id="5" w:author="Alfred Shi" w:date="2013-12-07T16:36:00Z" w:initials="AS">
     <w:p>
       <w:pPr>
         <w:pStyle w:val="a5"/>
@@ -2549,7 +7383,166 @@
         <w:annotationRef/>
       </w:r>
       <w:r>
-        <w:t>王煜添加</w:t>
+        <w:t>王田</w:t>
+      </w:r>
+    </w:p>
+  </w:comment>
+  <w:comment w:id="6" w:author="Alfred Shi" w:date="2013-12-07T16:36:00Z" w:initials="AS">
+    <w:p>
+      <w:pPr>
+        <w:pStyle w:val="a5"/>
+      </w:pPr>
+      <w:r>
+        <w:rPr>
+          <w:rStyle w:val="a4"/>
+        </w:rPr>
+        <w:annotationRef/>
+      </w:r>
+      <w:r>
+        <w:t>王田</w:t>
+      </w:r>
+    </w:p>
+  </w:comment>
+  <w:comment w:id="7" w:author="Alfred Shi" w:date="2013-12-07T16:36:00Z" w:initials="AS">
+    <w:p>
+      <w:pPr>
+        <w:pStyle w:val="a5"/>
+      </w:pPr>
+      <w:r>
+        <w:rPr>
+          <w:rStyle w:val="a4"/>
+        </w:rPr>
+        <w:annotationRef/>
+      </w:r>
+      <w:r>
+        <w:t>王田</w:t>
+      </w:r>
+    </w:p>
+  </w:comment>
+  <w:comment w:id="8" w:author="Alfred Shi" w:date="2013-12-07T16:37:00Z" w:initials="AS">
+    <w:p>
+      <w:pPr>
+        <w:pStyle w:val="a5"/>
+      </w:pPr>
+      <w:r>
+        <w:rPr>
+          <w:rStyle w:val="a4"/>
+        </w:rPr>
+        <w:annotationRef/>
+      </w:r>
+      <w:r>
+        <w:rPr>
+          <w:rFonts w:hint="eastAsia"/>
+        </w:rPr>
+        <w:t>王田</w:t>
+      </w:r>
+    </w:p>
+  </w:comment>
+  <w:comment w:id="9" w:author="Alfred Shi" w:date="2013-12-07T16:37:00Z" w:initials="AS">
+    <w:p>
+      <w:pPr>
+        <w:pStyle w:val="a5"/>
+      </w:pPr>
+      <w:r>
+        <w:rPr>
+          <w:rStyle w:val="a4"/>
+        </w:rPr>
+        <w:annotationRef/>
+      </w:r>
+      <w:r>
+        <w:rPr>
+          <w:rFonts w:hint="eastAsia"/>
+        </w:rPr>
+        <w:t>王田</w:t>
+      </w:r>
+    </w:p>
+  </w:comment>
+  <w:comment w:id="10" w:author="Alfred Shi" w:date="2013-12-07T16:37:00Z" w:initials="AS">
+    <w:p>
+      <w:pPr>
+        <w:pStyle w:val="a5"/>
+      </w:pPr>
+      <w:r>
+        <w:rPr>
+          <w:rStyle w:val="a4"/>
+        </w:rPr>
+        <w:annotationRef/>
+      </w:r>
+      <w:r>
+        <w:rPr>
+          <w:rFonts w:hint="eastAsia"/>
+        </w:rPr>
+        <w:t>王田</w:t>
+      </w:r>
+    </w:p>
+  </w:comment>
+  <w:comment w:id="11" w:author="Alfred Shi" w:date="2013-12-07T16:37:00Z" w:initials="AS">
+    <w:p>
+      <w:pPr>
+        <w:pStyle w:val="a5"/>
+      </w:pPr>
+      <w:r>
+        <w:rPr>
+          <w:rStyle w:val="a4"/>
+        </w:rPr>
+        <w:annotationRef/>
+      </w:r>
+      <w:r>
+        <w:rPr>
+          <w:rFonts w:hint="eastAsia"/>
+        </w:rPr>
+        <w:t>王田</w:t>
+      </w:r>
+    </w:p>
+  </w:comment>
+  <w:comment w:id="12" w:author="Alfred Shi" w:date="2013-12-07T16:37:00Z" w:initials="AS">
+    <w:p>
+      <w:pPr>
+        <w:pStyle w:val="a5"/>
+      </w:pPr>
+      <w:r>
+        <w:rPr>
+          <w:rStyle w:val="a4"/>
+        </w:rPr>
+        <w:annotationRef/>
+      </w:r>
+      <w:r>
+        <w:rPr>
+          <w:rFonts w:hint="eastAsia"/>
+        </w:rPr>
+        <w:t>王田</w:t>
+      </w:r>
+    </w:p>
+  </w:comment>
+  <w:comment w:id="13" w:author="Alfred Shi" w:date="2013-12-07T20:08:00Z" w:initials="AS">
+    <w:p>
+      <w:pPr>
+        <w:pStyle w:val="a5"/>
+      </w:pPr>
+      <w:r>
+        <w:rPr>
+          <w:rStyle w:val="a4"/>
+        </w:rPr>
+        <w:annotationRef/>
+      </w:r>
+      <w:r>
+        <w:t>彭田要得，我忘了干嘛的，请补充</w:t>
+      </w:r>
+    </w:p>
+  </w:comment>
+  <w:comment w:id="14" w:author="Alfred Shi" w:date="2013-12-07T20:24:00Z" w:initials="AS">
+    <w:p>
+      <w:pPr>
+        <w:pStyle w:val="a5"/>
+      </w:pPr>
+      <w:r>
+        <w:rPr>
+          <w:rStyle w:val="a4"/>
+        </w:rPr>
+        <w:annotationRef/>
+      </w:r>
+      <w:r>
+        <w:t>彭田补充</w:t>
       </w:r>
     </w:p>
   </w:comment>
@@ -2560,9 +7553,18 @@
 <w15:commentsEx xmlns:wpc="http://schemas.microsoft.com/office/word/2010/wordprocessingCanvas" xmlns:mc="http://schemas.openxmlformats.org/markup-compatibility/2006" xmlns:o="urn:schemas-microsoft-com:office:office" xmlns:r="http://schemas.openxmlformats.org/officeDocument/2006/relationships" xmlns:m="http://schemas.openxmlformats.org/officeDocument/2006/math" xmlns:v="urn:schemas-microsoft-com:vml" xmlns:wp14="http://schemas.microsoft.com/office/word/2010/wordprocessingDrawing" xmlns:wp="http://schemas.openxmlformats.org/drawingml/2006/wordprocessingDrawing" xmlns:w10="urn:schemas-microsoft-com:office:word" xmlns:w="http://schemas.openxmlformats.org/wordprocessingml/2006/main" xmlns:w14="http://schemas.microsoft.com/office/word/2010/wordml" xmlns:w15="http://schemas.microsoft.com/office/word/2012/wordml" xmlns:wpg="http://schemas.microsoft.com/office/word/2010/wordprocessingGroup" xmlns:wpi="http://schemas.microsoft.com/office/word/2010/wordprocessingInk" xmlns:wne="http://schemas.microsoft.com/office/word/2006/wordml" xmlns:wps="http://schemas.microsoft.com/office/word/2010/wordprocessingShape" mc:Ignorable="w14 w15 wp14">
   <w15:commentEx w15:paraId="4EBF7F3A" w15:done="0"/>
   <w15:commentEx w15:paraId="0297295E" w15:done="0"/>
-  <w15:commentEx w15:paraId="5107BD25" w15:done="0"/>
   <w15:commentEx w15:paraId="13CA03C5" w15:done="0"/>
   <w15:commentEx w15:paraId="3C958659" w15:done="0"/>
+  <w15:commentEx w15:paraId="5DBC41A7" w15:done="0"/>
+  <w15:commentEx w15:paraId="7791B134" w15:done="0"/>
+  <w15:commentEx w15:paraId="7978446F" w15:done="0"/>
+  <w15:commentEx w15:paraId="3EE0FD22" w15:done="0"/>
+  <w15:commentEx w15:paraId="4AA5ABF2" w15:done="0"/>
+  <w15:commentEx w15:paraId="4FD8D7CF" w15:done="0"/>
+  <w15:commentEx w15:paraId="736D9057" w15:done="0"/>
+  <w15:commentEx w15:paraId="3E087DF5" w15:done="0"/>
+  <w15:commentEx w15:paraId="71FD1E06" w15:done="0"/>
+  <w15:commentEx w15:paraId="5358E5D6" w15:done="0"/>
 </w15:commentsEx>
 </file>
 
@@ -3649,4 +8651,16 @@
     </a:ext>
   </a:extLst>
 </a:theme>
+</file>
+
+<file path=customXml/item1.xml><?xml version="1.0" encoding="utf-8"?>
+<b:Sources xmlns:b="http://schemas.openxmlformats.org/officeDocument/2006/bibliography" xmlns="http://schemas.openxmlformats.org/officeDocument/2006/bibliography" SelectedStyle="\APASixthEditionOfficeOnline.xsl" StyleName="APA" Version="6"/>
+</file>
+
+<file path=customXml/itemProps1.xml><?xml version="1.0" encoding="utf-8"?>
+<ds:datastoreItem xmlns:ds="http://schemas.openxmlformats.org/officeDocument/2006/customXml" ds:itemID="{7FE5AC55-E6EC-4D82-93F3-B734F45A666D}">
+  <ds:schemaRefs>
+    <ds:schemaRef ds:uri="http://schemas.openxmlformats.org/officeDocument/2006/bibliography"/>
+  </ds:schemaRefs>
+</ds:datastoreItem>
 </file>
--- a/MIPS246/Docs/MIPS246_Software_Doc.docx
+++ b/MIPS246/Docs/MIPS246_Software_Doc.docx
@@ -529,11 +529,6 @@
             <w:tcW w:w="2975" w:type="dxa"/>
           </w:tcPr>
           <w:p>
-            <w:pPr>
-              <w:rPr>
-                <w:rFonts w:hint="eastAsia"/>
-              </w:rPr>
-            </w:pPr>
             <w:r>
               <w:rPr>
                 <w:rFonts w:hint="eastAsia"/>
@@ -572,11 +567,6 @@
             <w:tcW w:w="2975" w:type="dxa"/>
           </w:tcPr>
           <w:p>
-            <w:pPr>
-              <w:rPr>
-                <w:rFonts w:hint="eastAsia"/>
-              </w:rPr>
-            </w:pPr>
             <w:r>
               <w:rPr>
                 <w:rFonts w:hint="eastAsia"/>
@@ -682,11 +672,6 @@
             </w:r>
           </w:p>
           <w:p>
-            <w:pPr>
-              <w:rPr>
-                <w:rFonts w:hint="eastAsia"/>
-              </w:rPr>
-            </w:pPr>
             <w:r>
               <w:t>参数</w:t>
             </w:r>
@@ -1090,11 +1075,6 @@
             <w:tcW w:w="2135" w:type="dxa"/>
           </w:tcPr>
           <w:p>
-            <w:pPr>
-              <w:rPr>
-                <w:rFonts w:hint="eastAsia"/>
-              </w:rPr>
-            </w:pPr>
             <w:r>
               <w:rPr>
                 <w:rFonts w:hint="eastAsia"/>
@@ -1108,11 +1088,6 @@
             <w:tcW w:w="2185" w:type="dxa"/>
           </w:tcPr>
           <w:p>
-            <w:pPr>
-              <w:rPr>
-                <w:rFonts w:hint="eastAsia"/>
-              </w:rPr>
-            </w:pPr>
             <w:r>
               <w:rPr>
                 <w:rFonts w:hint="eastAsia"/>
@@ -1151,11 +1126,6 @@
             <w:tcW w:w="2135" w:type="dxa"/>
           </w:tcPr>
           <w:p>
-            <w:pPr>
-              <w:rPr>
-                <w:rFonts w:hint="eastAsia"/>
-              </w:rPr>
-            </w:pPr>
             <w:r>
               <w:t>V</w:t>
             </w:r>
@@ -1172,11 +1142,6 @@
             <w:tcW w:w="2185" w:type="dxa"/>
           </w:tcPr>
           <w:p>
-            <w:pPr>
-              <w:rPr>
-                <w:rFonts w:hint="eastAsia"/>
-              </w:rPr>
-            </w:pPr>
             <w:r>
               <w:rPr>
                 <w:rFonts w:hint="eastAsia"/>
@@ -1232,11 +1197,6 @@
             <w:tcW w:w="2135" w:type="dxa"/>
           </w:tcPr>
           <w:p>
-            <w:pPr>
-              <w:rPr>
-                <w:rFonts w:hint="eastAsia"/>
-              </w:rPr>
-            </w:pPr>
             <w:r>
               <w:t>V</w:t>
             </w:r>
@@ -1253,11 +1213,6 @@
             <w:tcW w:w="2185" w:type="dxa"/>
           </w:tcPr>
           <w:p>
-            <w:pPr>
-              <w:rPr>
-                <w:rFonts w:hint="eastAsia"/>
-              </w:rPr>
-            </w:pPr>
             <w:r>
               <w:rPr>
                 <w:rFonts w:hint="eastAsia"/>
@@ -1327,11 +1282,6 @@
             <w:tcW w:w="2127" w:type="dxa"/>
           </w:tcPr>
           <w:p>
-            <w:pPr>
-              <w:rPr>
-                <w:rFonts w:hint="eastAsia"/>
-              </w:rPr>
-            </w:pPr>
             <w:r>
               <w:rPr>
                 <w:rFonts w:hint="eastAsia"/>
@@ -1345,11 +1295,6 @@
             <w:tcW w:w="2126" w:type="dxa"/>
           </w:tcPr>
           <w:p>
-            <w:pPr>
-              <w:rPr>
-                <w:rFonts w:hint="eastAsia"/>
-              </w:rPr>
-            </w:pPr>
             <w:r>
               <w:rPr>
                 <w:rFonts w:hint="eastAsia"/>
@@ -1401,11 +1346,6 @@
             <w:tcW w:w="2127" w:type="dxa"/>
           </w:tcPr>
           <w:p>
-            <w:pPr>
-              <w:rPr>
-                <w:rFonts w:hint="eastAsia"/>
-              </w:rPr>
-            </w:pPr>
             <w:proofErr w:type="spellStart"/>
             <w:r>
               <w:rPr>
@@ -1434,11 +1374,6 @@
             <w:proofErr w:type="spellEnd"/>
           </w:p>
           <w:p>
-            <w:pPr>
-              <w:rPr>
-                <w:rFonts w:hint="eastAsia"/>
-              </w:rPr>
-            </w:pPr>
             <w:r>
               <w:t>汇编代码字符串</w:t>
             </w:r>
@@ -1487,11 +1422,6 @@
             <w:tcW w:w="2127" w:type="dxa"/>
           </w:tcPr>
           <w:p>
-            <w:pPr>
-              <w:rPr>
-                <w:rFonts w:hint="eastAsia"/>
-              </w:rPr>
-            </w:pPr>
             <w:r>
               <w:t>V</w:t>
             </w:r>
@@ -1508,11 +1438,6 @@
             <w:tcW w:w="2126" w:type="dxa"/>
           </w:tcPr>
           <w:p>
-            <w:pPr>
-              <w:rPr>
-                <w:rFonts w:hint="eastAsia"/>
-              </w:rPr>
-            </w:pPr>
             <w:r>
               <w:rPr>
                 <w:rFonts w:hint="eastAsia"/>
@@ -2490,9 +2415,6 @@
               <w:tabs>
                 <w:tab w:val="left" w:pos="960"/>
               </w:tabs>
-              <w:rPr>
-                <w:rFonts w:hint="eastAsia"/>
-              </w:rPr>
             </w:pPr>
           </w:p>
         </w:tc>
@@ -2874,9 +2796,6 @@
               <w:tabs>
                 <w:tab w:val="left" w:pos="960"/>
               </w:tabs>
-              <w:rPr>
-                <w:rFonts w:hint="eastAsia"/>
-              </w:rPr>
             </w:pPr>
             <w:r>
               <w:t>偏移量</w:t>
@@ -3046,8 +2965,6 @@
             <w:r>
               <w:t>N/A</w:t>
             </w:r>
-            <w:bookmarkStart w:id="4" w:name="_GoBack"/>
-            <w:bookmarkEnd w:id="4"/>
           </w:p>
         </w:tc>
         <w:tc>
@@ -3086,12 +3003,12 @@
       <w:r>
         <w:t>\</w:t>
       </w:r>
-      <w:commentRangeStart w:id="5"/>
+      <w:commentRangeStart w:id="4"/>
       <w:proofErr w:type="spellStart"/>
       <w:r>
         <w:t>AssemblerFac</w:t>
       </w:r>
-      <w:commentRangeEnd w:id="5"/>
+      <w:commentRangeEnd w:id="4"/>
       <w:r>
         <w:rPr>
           <w:rStyle w:val="a4"/>
@@ -3099,7 +3016,7 @@
           <w:b w:val="0"/>
           <w:bCs w:val="0"/>
         </w:rPr>
-        <w:commentReference w:id="5"/>
+        <w:commentReference w:id="4"/>
       </w:r>
       <w:r>
         <w:t>.cs</w:t>
@@ -3125,12 +3042,12 @@
       <w:r>
         <w:t>\</w:t>
       </w:r>
-      <w:commentRangeStart w:id="6"/>
+      <w:commentRangeStart w:id="5"/>
       <w:proofErr w:type="spellStart"/>
       <w:r>
         <w:t>AssemblerIns</w:t>
       </w:r>
-      <w:commentRangeEnd w:id="6"/>
+      <w:commentRangeEnd w:id="5"/>
       <w:r>
         <w:rPr>
           <w:rStyle w:val="a4"/>
@@ -3138,7 +3055,7 @@
           <w:b w:val="0"/>
           <w:bCs w:val="0"/>
         </w:rPr>
-        <w:commentReference w:id="6"/>
+        <w:commentReference w:id="5"/>
       </w:r>
       <w:r>
         <w:t>.cs</w:t>
@@ -3164,12 +3081,12 @@
       <w:r>
         <w:t>\</w:t>
       </w:r>
-      <w:commentRangeStart w:id="7"/>
+      <w:commentRangeStart w:id="6"/>
       <w:proofErr w:type="spellStart"/>
       <w:r>
         <w:t>DataInstruction</w:t>
       </w:r>
-      <w:commentRangeEnd w:id="7"/>
+      <w:commentRangeEnd w:id="6"/>
       <w:r>
         <w:rPr>
           <w:rStyle w:val="a4"/>
@@ -3177,7 +3094,7 @@
           <w:b w:val="0"/>
           <w:bCs w:val="0"/>
         </w:rPr>
-        <w:commentReference w:id="7"/>
+        <w:commentReference w:id="6"/>
       </w:r>
       <w:r>
         <w:t>.cs</w:t>
@@ -3203,12 +3120,12 @@
       <w:r>
         <w:t>\</w:t>
       </w:r>
-      <w:commentRangeStart w:id="8"/>
+      <w:commentRangeStart w:id="7"/>
       <w:proofErr w:type="spellStart"/>
       <w:r>
         <w:t>FourExp</w:t>
       </w:r>
-      <w:commentRangeEnd w:id="8"/>
+      <w:commentRangeEnd w:id="7"/>
       <w:r>
         <w:rPr>
           <w:rStyle w:val="a4"/>
@@ -3216,7 +3133,7 @@
           <w:b w:val="0"/>
           <w:bCs w:val="0"/>
         </w:rPr>
-        <w:commentReference w:id="8"/>
+        <w:commentReference w:id="7"/>
       </w:r>
       <w:r>
         <w:t>.cs</w:t>
@@ -3242,12 +3159,12 @@
       <w:r>
         <w:t>\</w:t>
       </w:r>
-      <w:commentRangeStart w:id="9"/>
+      <w:commentRangeStart w:id="8"/>
       <w:proofErr w:type="spellStart"/>
       <w:r>
         <w:t>FourExpFac</w:t>
       </w:r>
-      <w:commentRangeEnd w:id="9"/>
+      <w:commentRangeEnd w:id="8"/>
       <w:r>
         <w:rPr>
           <w:rStyle w:val="a4"/>
@@ -3255,7 +3172,7 @@
           <w:b w:val="0"/>
           <w:bCs w:val="0"/>
         </w:rPr>
-        <w:commentReference w:id="9"/>
+        <w:commentReference w:id="8"/>
       </w:r>
       <w:r>
         <w:t>.cs</w:t>
@@ -3281,12 +3198,12 @@
       <w:r>
         <w:t>\</w:t>
       </w:r>
-      <w:commentRangeStart w:id="10"/>
+      <w:commentRangeStart w:id="9"/>
       <w:proofErr w:type="spellStart"/>
       <w:r>
         <w:t>LabelStack</w:t>
       </w:r>
-      <w:commentRangeEnd w:id="10"/>
+      <w:commentRangeEnd w:id="9"/>
       <w:r>
         <w:rPr>
           <w:rStyle w:val="a4"/>
@@ -3294,7 +3211,7 @@
           <w:b w:val="0"/>
           <w:bCs w:val="0"/>
         </w:rPr>
-        <w:commentReference w:id="10"/>
+        <w:commentReference w:id="9"/>
       </w:r>
       <w:r>
         <w:t>.cs</w:t>
@@ -3321,12 +3238,12 @@
       <w:r>
         <w:t>\</w:t>
       </w:r>
-      <w:commentRangeStart w:id="11"/>
+      <w:commentRangeStart w:id="10"/>
       <w:proofErr w:type="spellStart"/>
       <w:r>
         <w:t>RegContent</w:t>
       </w:r>
-      <w:commentRangeEnd w:id="11"/>
+      <w:commentRangeEnd w:id="10"/>
       <w:r>
         <w:rPr>
           <w:rStyle w:val="a4"/>
@@ -3334,7 +3251,7 @@
           <w:b w:val="0"/>
           <w:bCs w:val="0"/>
         </w:rPr>
-        <w:commentReference w:id="11"/>
+        <w:commentReference w:id="10"/>
       </w:r>
       <w:r>
         <w:t>.cs</w:t>
@@ -3354,12 +3271,12 @@
       <w:r>
         <w:t>\</w:t>
       </w:r>
-      <w:commentRangeStart w:id="12"/>
+      <w:commentRangeStart w:id="11"/>
       <w:proofErr w:type="spellStart"/>
       <w:r>
         <w:t>VarTable</w:t>
       </w:r>
-      <w:commentRangeEnd w:id="12"/>
+      <w:commentRangeEnd w:id="11"/>
       <w:r>
         <w:rPr>
           <w:rStyle w:val="a4"/>
@@ -3367,7 +3284,7 @@
           <w:b w:val="0"/>
           <w:bCs w:val="0"/>
         </w:rPr>
-        <w:commentReference w:id="12"/>
+        <w:commentReference w:id="11"/>
       </w:r>
       <w:r>
         <w:t>.cs</w:t>
@@ -3396,14 +3313,12 @@
       <w:r>
         <w:t>\</w:t>
       </w:r>
-      <w:proofErr w:type="spellStart"/>
       <w:r>
         <w:t>Assembler</w:t>
       </w:r>
       <w:r>
         <w:t>.cs</w:t>
       </w:r>
-      <w:proofErr w:type="spellEnd"/>
     </w:p>
     <w:p>
       <w:pPr>
@@ -3915,16 +3830,16 @@
             <w:r>
               <w:t>List&lt;</w:t>
             </w:r>
-            <w:commentRangeStart w:id="13"/>
+            <w:commentRangeStart w:id="12"/>
             <w:r>
               <w:t>string</w:t>
             </w:r>
-            <w:commentRangeEnd w:id="13"/>
+            <w:commentRangeEnd w:id="12"/>
             <w:r>
               <w:rPr>
                 <w:rStyle w:val="a4"/>
               </w:rPr>
-              <w:commentReference w:id="13"/>
+              <w:commentReference w:id="12"/>
             </w:r>
             <w:r>
               <w:t>&gt;</w:t>
@@ -4019,11 +3934,6 @@
             <w:tcW w:w="2835" w:type="dxa"/>
           </w:tcPr>
           <w:p>
-            <w:pPr>
-              <w:rPr>
-                <w:rFonts w:hint="eastAsia"/>
-              </w:rPr>
-            </w:pPr>
             <w:r>
               <w:rPr>
                 <w:rFonts w:hint="eastAsia"/>
@@ -4062,11 +3972,6 @@
             <w:tcW w:w="2835" w:type="dxa"/>
           </w:tcPr>
           <w:p>
-            <w:pPr>
-              <w:rPr>
-                <w:rFonts w:hint="eastAsia"/>
-              </w:rPr>
-            </w:pPr>
             <w:r>
               <w:rPr>
                 <w:rFonts w:hint="eastAsia"/>
@@ -4152,11 +4057,6 @@
             <w:proofErr w:type="spellEnd"/>
           </w:p>
           <w:p>
-            <w:pPr>
-              <w:rPr>
-                <w:rFonts w:hint="eastAsia"/>
-              </w:rPr>
-            </w:pPr>
             <w:r>
               <w:t>输出代码路径</w:t>
             </w:r>
@@ -4215,11 +4115,6 @@
             <w:proofErr w:type="spellEnd"/>
           </w:p>
           <w:p>
-            <w:pPr>
-              <w:rPr>
-                <w:rFonts w:hint="eastAsia"/>
-              </w:rPr>
-            </w:pPr>
             <w:r>
               <w:lastRenderedPageBreak/>
               <w:t>源代码行字符串数组</w:t>
@@ -4286,11 +4181,6 @@
             <w:proofErr w:type="spellEnd"/>
           </w:p>
           <w:p>
-            <w:pPr>
-              <w:rPr>
-                <w:rFonts w:hint="eastAsia"/>
-              </w:rPr>
-            </w:pPr>
             <w:r>
               <w:t>源代码</w:t>
             </w:r>
@@ -4637,16 +4527,16 @@
             <w:r>
               <w:t>List&lt;</w:t>
             </w:r>
-            <w:commentRangeStart w:id="14"/>
+            <w:commentRangeStart w:id="13"/>
             <w:r>
               <w:t>string</w:t>
             </w:r>
-            <w:commentRangeEnd w:id="14"/>
+            <w:commentRangeEnd w:id="13"/>
             <w:r>
               <w:rPr>
                 <w:rStyle w:val="a4"/>
               </w:rPr>
-              <w:commentReference w:id="14"/>
+              <w:commentReference w:id="13"/>
             </w:r>
             <w:r>
               <w:t>&gt;</w:t>
@@ -4758,11 +4648,9 @@
             <w:tcW w:w="1464" w:type="dxa"/>
           </w:tcPr>
           <w:p>
-            <w:proofErr w:type="spellStart"/>
             <w:r>
               <w:t>Bool</w:t>
             </w:r>
-            <w:proofErr w:type="spellEnd"/>
           </w:p>
         </w:tc>
         <w:tc>
@@ -5109,13 +4997,13 @@
     <w:tbl>
       <w:tblPr>
         <w:tblStyle w:val="a3"/>
-        <w:tblW w:w="8104" w:type="dxa"/>
-        <w:tblInd w:w="113" w:type="dxa"/>
+        <w:tblW w:w="8222" w:type="dxa"/>
+        <w:tblInd w:w="-5" w:type="dxa"/>
         <w:tblLayout w:type="fixed"/>
         <w:tblLook w:val="04A0" w:firstRow="1" w:lastRow="0" w:firstColumn="1" w:lastColumn="0" w:noHBand="0" w:noVBand="1"/>
       </w:tblPr>
       <w:tblGrid>
-        <w:gridCol w:w="1725"/>
+        <w:gridCol w:w="1843"/>
         <w:gridCol w:w="1418"/>
         <w:gridCol w:w="2268"/>
         <w:gridCol w:w="2693"/>
@@ -5123,7 +5011,7 @@
       <w:tr>
         <w:tc>
           <w:tcPr>
-            <w:tcW w:w="1725" w:type="dxa"/>
+            <w:tcW w:w="1843" w:type="dxa"/>
           </w:tcPr>
           <w:p>
             <w:r>
@@ -5177,7 +5065,7 @@
       <w:tr>
         <w:tc>
           <w:tcPr>
-            <w:tcW w:w="1725" w:type="dxa"/>
+            <w:tcW w:w="1843" w:type="dxa"/>
           </w:tcPr>
           <w:p>
             <w:proofErr w:type="spellStart"/>
@@ -5195,7 +5083,6 @@
             <w:tcW w:w="1418" w:type="dxa"/>
           </w:tcPr>
           <w:p>
-            <w:proofErr w:type="spellStart"/>
             <w:r>
               <w:t>B</w:t>
             </w:r>
@@ -5205,7 +5092,6 @@
               </w:rPr>
               <w:t>ool</w:t>
             </w:r>
-            <w:proofErr w:type="spellEnd"/>
           </w:p>
         </w:tc>
         <w:tc>
@@ -5246,7 +5132,7 @@
       <w:tr>
         <w:tc>
           <w:tcPr>
-            <w:tcW w:w="1725" w:type="dxa"/>
+            <w:tcW w:w="1843" w:type="dxa"/>
           </w:tcPr>
           <w:p>
             <w:proofErr w:type="spellStart"/>
@@ -5264,11 +5150,9 @@
             <w:tcW w:w="1418" w:type="dxa"/>
           </w:tcPr>
           <w:p>
-            <w:proofErr w:type="spellStart"/>
             <w:r>
               <w:t>Bool</w:t>
             </w:r>
-            <w:proofErr w:type="spellEnd"/>
           </w:p>
         </w:tc>
         <w:tc>
@@ -5301,7 +5185,7 @@
       <w:tr>
         <w:tc>
           <w:tcPr>
-            <w:tcW w:w="1725" w:type="dxa"/>
+            <w:tcW w:w="1843" w:type="dxa"/>
           </w:tcPr>
           <w:p>
             <w:proofErr w:type="spellStart"/>
@@ -5319,11 +5203,9 @@
             <w:tcW w:w="1418" w:type="dxa"/>
           </w:tcPr>
           <w:p>
-            <w:proofErr w:type="spellStart"/>
             <w:r>
               <w:t>Bool</w:t>
             </w:r>
-            <w:proofErr w:type="spellEnd"/>
           </w:p>
         </w:tc>
         <w:tc>
@@ -5353,7 +5235,7 @@
       <w:tr>
         <w:tc>
           <w:tcPr>
-            <w:tcW w:w="1725" w:type="dxa"/>
+            <w:tcW w:w="1843" w:type="dxa"/>
           </w:tcPr>
           <w:p>
             <w:proofErr w:type="spellStart"/>
@@ -5408,7 +5290,7 @@
       <w:tr>
         <w:tc>
           <w:tcPr>
-            <w:tcW w:w="1725" w:type="dxa"/>
+            <w:tcW w:w="1843" w:type="dxa"/>
           </w:tcPr>
           <w:p>
             <w:proofErr w:type="spellStart"/>
@@ -5470,16 +5352,11 @@
       <w:tr>
         <w:tc>
           <w:tcPr>
-            <w:tcW w:w="1725" w:type="dxa"/>
-          </w:tcPr>
-          <w:p>
-            <w:proofErr w:type="spellStart"/>
-            <w:r>
-              <w:t>InitInstructionAddress</w:t>
-            </w:r>
-            <w:proofErr w:type="spellEnd"/>
-            <w:r>
-              <w:t>()</w:t>
+            <w:tcW w:w="1843" w:type="dxa"/>
+          </w:tcPr>
+          <w:p>
+            <w:r>
+              <w:t>InitInstructionAddress()</w:t>
             </w:r>
           </w:p>
         </w:tc>
@@ -5532,7 +5409,7 @@
       <w:tr>
         <w:tc>
           <w:tcPr>
-            <w:tcW w:w="1725" w:type="dxa"/>
+            <w:tcW w:w="1843" w:type="dxa"/>
           </w:tcPr>
           <w:p>
             <w:proofErr w:type="spellStart"/>
@@ -5595,7 +5472,7 @@
       <w:tr>
         <w:tc>
           <w:tcPr>
-            <w:tcW w:w="1725" w:type="dxa"/>
+            <w:tcW w:w="1843" w:type="dxa"/>
           </w:tcPr>
           <w:p>
             <w:r>
@@ -5680,7 +5557,7 @@
       <w:tr>
         <w:tc>
           <w:tcPr>
-            <w:tcW w:w="1725" w:type="dxa"/>
+            <w:tcW w:w="1843" w:type="dxa"/>
           </w:tcPr>
           <w:p>
             <w:proofErr w:type="spellStart"/>
@@ -5703,11 +5580,9 @@
                 <w:tab w:val="left" w:pos="960"/>
               </w:tabs>
             </w:pPr>
-            <w:proofErr w:type="spellStart"/>
             <w:r>
               <w:t>Bool</w:t>
             </w:r>
-            <w:proofErr w:type="spellEnd"/>
           </w:p>
         </w:tc>
         <w:tc>
@@ -5754,7 +5629,7 @@
       <w:tr>
         <w:tc>
           <w:tcPr>
-            <w:tcW w:w="1725" w:type="dxa"/>
+            <w:tcW w:w="1843" w:type="dxa"/>
           </w:tcPr>
           <w:p>
             <w:proofErr w:type="spellStart"/>
@@ -5793,11 +5668,9 @@
                 <w:tab w:val="left" w:pos="960"/>
               </w:tabs>
             </w:pPr>
-            <w:proofErr w:type="spellStart"/>
             <w:r>
               <w:t>Bool</w:t>
             </w:r>
-            <w:proofErr w:type="spellEnd"/>
           </w:p>
         </w:tc>
         <w:tc>
@@ -5869,7 +5742,7 @@
       <w:tr>
         <w:tc>
           <w:tcPr>
-            <w:tcW w:w="1725" w:type="dxa"/>
+            <w:tcW w:w="1843" w:type="dxa"/>
           </w:tcPr>
           <w:p>
             <w:proofErr w:type="spellStart"/>
@@ -5900,11 +5773,9 @@
                 <w:tab w:val="left" w:pos="960"/>
               </w:tabs>
             </w:pPr>
-            <w:proofErr w:type="spellStart"/>
             <w:r>
               <w:t>Bool</w:t>
             </w:r>
-            <w:proofErr w:type="spellEnd"/>
           </w:p>
         </w:tc>
         <w:tc>
@@ -5953,7 +5824,7 @@
       <w:tr>
         <w:tc>
           <w:tcPr>
-            <w:tcW w:w="1725" w:type="dxa"/>
+            <w:tcW w:w="1843" w:type="dxa"/>
           </w:tcPr>
           <w:p>
             <w:proofErr w:type="spellStart"/>
@@ -5984,11 +5855,9 @@
                 <w:tab w:val="left" w:pos="960"/>
               </w:tabs>
             </w:pPr>
-            <w:proofErr w:type="spellStart"/>
             <w:r>
               <w:t>Bool</w:t>
             </w:r>
-            <w:proofErr w:type="spellEnd"/>
           </w:p>
         </w:tc>
         <w:tc>
@@ -6037,7 +5906,7 @@
       <w:tr>
         <w:tc>
           <w:tcPr>
-            <w:tcW w:w="1725" w:type="dxa"/>
+            <w:tcW w:w="1843" w:type="dxa"/>
           </w:tcPr>
           <w:p>
             <w:proofErr w:type="spellStart"/>
@@ -6119,7 +5988,7 @@
       <w:tr>
         <w:tc>
           <w:tcPr>
-            <w:tcW w:w="1725" w:type="dxa"/>
+            <w:tcW w:w="1843" w:type="dxa"/>
           </w:tcPr>
           <w:p>
             <w:proofErr w:type="spellStart"/>
@@ -6150,11 +6019,9 @@
                 <w:tab w:val="left" w:pos="960"/>
               </w:tabs>
             </w:pPr>
-            <w:proofErr w:type="spellStart"/>
             <w:r>
               <w:t>Bool</w:t>
             </w:r>
-            <w:proofErr w:type="spellEnd"/>
           </w:p>
         </w:tc>
         <w:tc>
@@ -6211,7 +6078,7 @@
       <w:tr>
         <w:tc>
           <w:tcPr>
-            <w:tcW w:w="1725" w:type="dxa"/>
+            <w:tcW w:w="1843" w:type="dxa"/>
           </w:tcPr>
           <w:p>
             <w:proofErr w:type="spellStart"/>
@@ -6282,11 +6149,9 @@
                 <w:tab w:val="left" w:pos="960"/>
               </w:tabs>
             </w:pPr>
-            <w:proofErr w:type="spellStart"/>
             <w:r>
               <w:t>Bool</w:t>
             </w:r>
-            <w:proofErr w:type="spellEnd"/>
           </w:p>
         </w:tc>
         <w:tc>
@@ -6330,9 +6195,6 @@
               <w:tabs>
                 <w:tab w:val="left" w:pos="960"/>
               </w:tabs>
-              <w:rPr>
-                <w:rFonts w:hint="eastAsia"/>
-              </w:rPr>
             </w:pPr>
             <w:r>
               <w:t>待转换的立即数文本</w:t>
@@ -6400,7 +6262,7 @@
       <w:tr>
         <w:tc>
           <w:tcPr>
-            <w:tcW w:w="1725" w:type="dxa"/>
+            <w:tcW w:w="1843" w:type="dxa"/>
           </w:tcPr>
           <w:p>
             <w:proofErr w:type="spellStart"/>
@@ -6454,26 +6316,93 @@
                 <w:tab w:val="left" w:pos="960"/>
               </w:tabs>
             </w:pPr>
-            <w:proofErr w:type="spellStart"/>
+            <w:r>
+              <w:t>Bool[]</w:t>
+            </w:r>
+          </w:p>
+          <w:p>
+            <w:pPr>
+              <w:tabs>
+                <w:tab w:val="left" w:pos="960"/>
+              </w:tabs>
+            </w:pPr>
+            <w:r>
+              <w:t>指令串</w:t>
+            </w:r>
+          </w:p>
+        </w:tc>
+        <w:tc>
+          <w:tcPr>
+            <w:tcW w:w="2693" w:type="dxa"/>
+          </w:tcPr>
+          <w:p>
+            <w:pPr>
+              <w:tabs>
+                <w:tab w:val="left" w:pos="960"/>
+              </w:tabs>
+            </w:pPr>
+            <w:r>
+              <w:t>将</w:t>
+            </w:r>
+            <w:proofErr w:type="spellStart"/>
+            <w:r>
+              <w:t>boolArray</w:t>
+            </w:r>
+            <w:proofErr w:type="spellEnd"/>
+            <w:r>
+              <w:t>转换为十六进制文本</w:t>
+            </w:r>
+          </w:p>
+        </w:tc>
+      </w:tr>
+      <w:tr>
+        <w:tc>
+          <w:tcPr>
+            <w:tcW w:w="1843" w:type="dxa"/>
+          </w:tcPr>
+          <w:p>
+            <w:r>
+              <w:t>OP_XXX()</w:t>
+            </w:r>
+          </w:p>
+        </w:tc>
+        <w:tc>
+          <w:tcPr>
+            <w:tcW w:w="1418" w:type="dxa"/>
+          </w:tcPr>
+          <w:p>
+            <w:pPr>
+              <w:tabs>
+                <w:tab w:val="left" w:pos="960"/>
+              </w:tabs>
+            </w:pPr>
             <w:r>
               <w:t>Bool</w:t>
             </w:r>
-            <w:proofErr w:type="spellEnd"/>
-            <w:r>
-              <w:t>[]</w:t>
-            </w:r>
-          </w:p>
-          <w:p>
-            <w:pPr>
-              <w:tabs>
-                <w:tab w:val="left" w:pos="960"/>
-              </w:tabs>
-              <w:rPr>
-                <w:rFonts w:hint="eastAsia"/>
-              </w:rPr>
-            </w:pPr>
-            <w:r>
-              <w:t>指令串</w:t>
+          </w:p>
+        </w:tc>
+        <w:tc>
+          <w:tcPr>
+            <w:tcW w:w="2268" w:type="dxa"/>
+          </w:tcPr>
+          <w:p>
+            <w:pPr>
+              <w:tabs>
+                <w:tab w:val="left" w:pos="960"/>
+              </w:tabs>
+            </w:pPr>
+            <w:r>
+              <w:t>I</w:t>
+            </w:r>
+          </w:p>
+          <w:p>
+            <w:pPr>
+              <w:tabs>
+                <w:tab w:val="left" w:pos="960"/>
+              </w:tabs>
+            </w:pPr>
+            <w:r>
+              <w:t>行号</w:t>
             </w:r>
           </w:p>
         </w:tc>
@@ -6486,86 +6415,6 @@
               <w:tabs>
                 <w:tab w:val="left" w:pos="960"/>
               </w:tabs>
-            </w:pPr>
-            <w:r>
-              <w:t>将</w:t>
-            </w:r>
-            <w:proofErr w:type="spellStart"/>
-            <w:r>
-              <w:t>boolArray</w:t>
-            </w:r>
-            <w:proofErr w:type="spellEnd"/>
-            <w:r>
-              <w:t>转换为十六进制文本</w:t>
-            </w:r>
-          </w:p>
-        </w:tc>
-      </w:tr>
-      <w:tr>
-        <w:tc>
-          <w:tcPr>
-            <w:tcW w:w="1725" w:type="dxa"/>
-          </w:tcPr>
-          <w:p>
-            <w:r>
-              <w:t>OP_XXX()</w:t>
-            </w:r>
-          </w:p>
-        </w:tc>
-        <w:tc>
-          <w:tcPr>
-            <w:tcW w:w="1418" w:type="dxa"/>
-          </w:tcPr>
-          <w:p>
-            <w:pPr>
-              <w:tabs>
-                <w:tab w:val="left" w:pos="960"/>
-              </w:tabs>
-            </w:pPr>
-            <w:proofErr w:type="spellStart"/>
-            <w:r>
-              <w:t>Bool</w:t>
-            </w:r>
-            <w:proofErr w:type="spellEnd"/>
-          </w:p>
-        </w:tc>
-        <w:tc>
-          <w:tcPr>
-            <w:tcW w:w="2268" w:type="dxa"/>
-          </w:tcPr>
-          <w:p>
-            <w:pPr>
-              <w:tabs>
-                <w:tab w:val="left" w:pos="960"/>
-              </w:tabs>
-            </w:pPr>
-            <w:r>
-              <w:t>I</w:t>
-            </w:r>
-          </w:p>
-          <w:p>
-            <w:pPr>
-              <w:tabs>
-                <w:tab w:val="left" w:pos="960"/>
-              </w:tabs>
-            </w:pPr>
-            <w:r>
-              <w:t>行号</w:t>
-            </w:r>
-          </w:p>
-        </w:tc>
-        <w:tc>
-          <w:tcPr>
-            <w:tcW w:w="2693" w:type="dxa"/>
-          </w:tcPr>
-          <w:p>
-            <w:pPr>
-              <w:tabs>
-                <w:tab w:val="left" w:pos="960"/>
-              </w:tabs>
-              <w:rPr>
-                <w:rFonts w:hint="eastAsia"/>
-              </w:rPr>
             </w:pPr>
             <w:r>
               <w:t>单条指令汇编源代码检查函数，并对</w:t>
@@ -6841,11 +6690,6 @@
             <w:tcW w:w="2813" w:type="dxa"/>
           </w:tcPr>
           <w:p>
-            <w:pPr>
-              <w:rPr>
-                <w:rFonts w:hint="eastAsia"/>
-              </w:rPr>
-            </w:pPr>
             <w:r>
               <w:rPr>
                 <w:rFonts w:hint="eastAsia"/>
@@ -6930,11 +6774,6 @@
             <w:proofErr w:type="spellEnd"/>
           </w:p>
           <w:p>
-            <w:pPr>
-              <w:rPr>
-                <w:rFonts w:hint="eastAsia"/>
-              </w:rPr>
-            </w:pPr>
             <w:r>
               <w:t>错误类型</w:t>
             </w:r>
@@ -7032,11 +6871,6 @@
             </w:r>
           </w:p>
           <w:p>
-            <w:pPr>
-              <w:rPr>
-                <w:rFonts w:hint="eastAsia"/>
-              </w:rPr>
-            </w:pPr>
             <w:r>
               <w:t>错误信息提示</w:t>
             </w:r>
@@ -7098,11 +6932,6 @@
             <w:tcW w:w="1973" w:type="dxa"/>
           </w:tcPr>
           <w:p>
-            <w:pPr>
-              <w:rPr>
-                <w:rFonts w:hint="eastAsia"/>
-              </w:rPr>
-            </w:pPr>
             <w:r>
               <w:rPr>
                 <w:rFonts w:hint="eastAsia"/>
@@ -7116,11 +6945,6 @@
             <w:tcW w:w="2159" w:type="dxa"/>
           </w:tcPr>
           <w:p>
-            <w:pPr>
-              <w:rPr>
-                <w:rFonts w:hint="eastAsia"/>
-              </w:rPr>
-            </w:pPr>
             <w:r>
               <w:rPr>
                 <w:rFonts w:hint="eastAsia"/>
@@ -7164,11 +6988,6 @@
             <w:tcW w:w="1973" w:type="dxa"/>
           </w:tcPr>
           <w:p>
-            <w:pPr>
-              <w:rPr>
-                <w:rFonts w:hint="eastAsia"/>
-              </w:rPr>
-            </w:pPr>
             <w:r>
               <w:t>V</w:t>
             </w:r>
@@ -7185,11 +7004,6 @@
             <w:tcW w:w="2159" w:type="dxa"/>
           </w:tcPr>
           <w:p>
-            <w:pPr>
-              <w:rPr>
-                <w:rFonts w:hint="eastAsia"/>
-              </w:rPr>
-            </w:pPr>
             <w:r>
               <w:rPr>
                 <w:rFonts w:hint="eastAsia"/>
@@ -7233,11 +7047,6 @@
             <w:tcW w:w="1973" w:type="dxa"/>
           </w:tcPr>
           <w:p>
-            <w:pPr>
-              <w:rPr>
-                <w:rFonts w:hint="eastAsia"/>
-              </w:rPr>
-            </w:pPr>
             <w:r>
               <w:t>V</w:t>
             </w:r>
@@ -7254,11 +7063,6 @@
             <w:tcW w:w="2159" w:type="dxa"/>
           </w:tcPr>
           <w:p>
-            <w:pPr>
-              <w:rPr>
-                <w:rFonts w:hint="eastAsia"/>
-              </w:rPr>
-            </w:pPr>
             <w:r>
               <w:rPr>
                 <w:rFonts w:hint="eastAsia"/>
@@ -7288,6 +7092,1711 @@
           <w:b/>
         </w:rPr>
       </w:pPr>
+    </w:p>
+    <w:p>
+      <w:pPr>
+        <w:pStyle w:val="1"/>
+      </w:pPr>
+      <w:r>
+        <w:t>Compiler</w:t>
+      </w:r>
+    </w:p>
+    <w:p>
+      <w:pPr>
+        <w:rPr>
+          <w:rFonts w:hint="eastAsia"/>
+        </w:rPr>
+      </w:pPr>
+    </w:p>
+    <w:p>
+      <w:pPr>
+        <w:pStyle w:val="1"/>
+      </w:pPr>
+      <w:r>
+        <w:rPr>
+          <w:rFonts w:hint="eastAsia"/>
+        </w:rPr>
+        <w:t>Disassembler</w:t>
+      </w:r>
+    </w:p>
+    <w:p>
+      <w:pPr>
+        <w:rPr>
+          <w:rFonts w:hint="eastAsia"/>
+        </w:rPr>
+      </w:pPr>
+    </w:p>
+    <w:p>
+      <w:pPr>
+        <w:pStyle w:val="1"/>
+      </w:pPr>
+      <w:proofErr w:type="spellStart"/>
+      <w:r>
+        <w:t>ResulteComparer</w:t>
+      </w:r>
+      <w:proofErr w:type="spellEnd"/>
+    </w:p>
+    <w:p>
+      <w:pPr>
+        <w:pStyle w:val="2"/>
+      </w:pPr>
+      <w:proofErr w:type="spellStart"/>
+      <w:r>
+        <w:rPr>
+          <w:rFonts w:hint="eastAsia"/>
+        </w:rPr>
+        <w:t>ResultComparer</w:t>
+      </w:r>
+      <w:proofErr w:type="spellEnd"/>
+      <w:r>
+        <w:rPr>
+          <w:rFonts w:hint="eastAsia"/>
+        </w:rPr>
+        <w:t>/</w:t>
+      </w:r>
+      <w:proofErr w:type="spellStart"/>
+      <w:r>
+        <w:rPr>
+          <w:rFonts w:hint="eastAsia"/>
+        </w:rPr>
+        <w:t>ResultComparer</w:t>
+      </w:r>
+      <w:proofErr w:type="spellEnd"/>
+    </w:p>
+    <w:p>
+      <w:pPr>
+        <w:pStyle w:val="a8"/>
+        <w:numPr>
+          <w:ilvl w:val="0"/>
+          <w:numId w:val="1"/>
+        </w:numPr>
+        <w:ind w:firstLineChars="0"/>
+      </w:pPr>
+      <w:r>
+        <w:t>运行结果比较器</w:t>
+      </w:r>
+    </w:p>
+    <w:p>
+      <w:r>
+        <w:rPr>
+          <w:rFonts w:hint="eastAsia"/>
+          <w:b/>
+        </w:rPr>
+        <w:t>外部函数接口</w:t>
+      </w:r>
+    </w:p>
+    <w:tbl>
+      <w:tblPr>
+        <w:tblStyle w:val="a3"/>
+        <w:tblW w:w="8296" w:type="dxa"/>
+        <w:tblLook w:val="04A0" w:firstRow="1" w:lastRow="0" w:firstColumn="1" w:lastColumn="0" w:noHBand="0" w:noVBand="1"/>
+      </w:tblPr>
+      <w:tblGrid>
+        <w:gridCol w:w="1645"/>
+        <w:gridCol w:w="2135"/>
+        <w:gridCol w:w="2185"/>
+        <w:gridCol w:w="2331"/>
+      </w:tblGrid>
+      <w:tr>
+        <w:tc>
+          <w:tcPr>
+            <w:tcW w:w="1645" w:type="dxa"/>
+          </w:tcPr>
+          <w:p>
+            <w:r>
+              <w:rPr>
+                <w:rFonts w:hint="eastAsia"/>
+              </w:rPr>
+              <w:t>函数名</w:t>
+            </w:r>
+          </w:p>
+        </w:tc>
+        <w:tc>
+          <w:tcPr>
+            <w:tcW w:w="2135" w:type="dxa"/>
+          </w:tcPr>
+          <w:p>
+            <w:r>
+              <w:rPr>
+                <w:rFonts w:hint="eastAsia"/>
+              </w:rPr>
+              <w:t>返回类型</w:t>
+            </w:r>
+          </w:p>
+        </w:tc>
+        <w:tc>
+          <w:tcPr>
+            <w:tcW w:w="2185" w:type="dxa"/>
+          </w:tcPr>
+          <w:p>
+            <w:r>
+              <w:rPr>
+                <w:rFonts w:hint="eastAsia"/>
+              </w:rPr>
+              <w:t>参数列表</w:t>
+            </w:r>
+          </w:p>
+        </w:tc>
+        <w:tc>
+          <w:tcPr>
+            <w:tcW w:w="2331" w:type="dxa"/>
+          </w:tcPr>
+          <w:p>
+            <w:r>
+              <w:rPr>
+                <w:rFonts w:hint="eastAsia"/>
+              </w:rPr>
+              <w:t>注释</w:t>
+            </w:r>
+          </w:p>
+        </w:tc>
+      </w:tr>
+      <w:tr>
+        <w:tc>
+          <w:tcPr>
+            <w:tcW w:w="1645" w:type="dxa"/>
+          </w:tcPr>
+          <w:p>
+            <w:r>
+              <w:t xml:space="preserve">Compare(string path1, string </w:t>
+            </w:r>
+            <w:r>
+              <w:lastRenderedPageBreak/>
+              <w:t>path2)</w:t>
+            </w:r>
+          </w:p>
+        </w:tc>
+        <w:tc>
+          <w:tcPr>
+            <w:tcW w:w="2135" w:type="dxa"/>
+          </w:tcPr>
+          <w:p>
+            <w:r>
+              <w:lastRenderedPageBreak/>
+              <w:t>String</w:t>
+            </w:r>
+          </w:p>
+        </w:tc>
+        <w:tc>
+          <w:tcPr>
+            <w:tcW w:w="2185" w:type="dxa"/>
+          </w:tcPr>
+          <w:p>
+            <w:r>
+              <w:t>Path1</w:t>
+            </w:r>
+          </w:p>
+          <w:p>
+            <w:r>
+              <w:t>运行结果路径</w:t>
+            </w:r>
+            <w:r>
+              <w:t>1</w:t>
+            </w:r>
+          </w:p>
+          <w:p>
+            <w:r>
+              <w:lastRenderedPageBreak/>
+              <w:t>Path2</w:t>
+            </w:r>
+          </w:p>
+          <w:p>
+            <w:r>
+              <w:t>运行结果路径</w:t>
+            </w:r>
+            <w:r>
+              <w:t>2</w:t>
+            </w:r>
+          </w:p>
+        </w:tc>
+        <w:tc>
+          <w:tcPr>
+            <w:tcW w:w="2331" w:type="dxa"/>
+          </w:tcPr>
+          <w:p>
+            <w:r>
+              <w:rPr>
+                <w:rFonts w:hint="eastAsia"/>
+              </w:rPr>
+              <w:lastRenderedPageBreak/>
+              <w:t>对两个输出结果的路径进行比较，返回比较结</w:t>
+            </w:r>
+            <w:r>
+              <w:rPr>
+                <w:rFonts w:hint="eastAsia"/>
+              </w:rPr>
+              <w:lastRenderedPageBreak/>
+              <w:t>果</w:t>
+            </w:r>
+          </w:p>
+        </w:tc>
+      </w:tr>
+    </w:tbl>
+    <w:p>
+      <w:pPr>
+        <w:pStyle w:val="a8"/>
+        <w:numPr>
+          <w:ilvl w:val="0"/>
+          <w:numId w:val="1"/>
+        </w:numPr>
+        <w:ind w:firstLineChars="0"/>
+      </w:pPr>
+    </w:p>
+    <w:p>
+      <w:pPr>
+        <w:pStyle w:val="a8"/>
+        <w:numPr>
+          <w:ilvl w:val="0"/>
+          <w:numId w:val="1"/>
+        </w:numPr>
+        <w:ind w:firstLineChars="0"/>
+        <w:rPr>
+          <w:b/>
+        </w:rPr>
+      </w:pPr>
+      <w:r>
+        <w:rPr>
+          <w:b/>
+        </w:rPr>
+        <w:t>内部函数</w:t>
+      </w:r>
+    </w:p>
+    <w:tbl>
+      <w:tblPr>
+        <w:tblStyle w:val="a3"/>
+        <w:tblW w:w="8296" w:type="dxa"/>
+        <w:tblLayout w:type="fixed"/>
+        <w:tblLook w:val="04A0" w:firstRow="1" w:lastRow="0" w:firstColumn="1" w:lastColumn="0" w:noHBand="0" w:noVBand="1"/>
+      </w:tblPr>
+      <w:tblGrid>
+        <w:gridCol w:w="1696"/>
+        <w:gridCol w:w="2127"/>
+        <w:gridCol w:w="2126"/>
+        <w:gridCol w:w="2347"/>
+      </w:tblGrid>
+      <w:tr>
+        <w:tc>
+          <w:tcPr>
+            <w:tcW w:w="1696" w:type="dxa"/>
+          </w:tcPr>
+          <w:p>
+            <w:r>
+              <w:rPr>
+                <w:rFonts w:hint="eastAsia"/>
+              </w:rPr>
+              <w:t>函数名</w:t>
+            </w:r>
+          </w:p>
+        </w:tc>
+        <w:tc>
+          <w:tcPr>
+            <w:tcW w:w="2127" w:type="dxa"/>
+          </w:tcPr>
+          <w:p>
+            <w:r>
+              <w:rPr>
+                <w:rFonts w:hint="eastAsia"/>
+              </w:rPr>
+              <w:t>返回类型</w:t>
+            </w:r>
+          </w:p>
+        </w:tc>
+        <w:tc>
+          <w:tcPr>
+            <w:tcW w:w="2126" w:type="dxa"/>
+          </w:tcPr>
+          <w:p>
+            <w:r>
+              <w:rPr>
+                <w:rFonts w:hint="eastAsia"/>
+              </w:rPr>
+              <w:t>参数列表</w:t>
+            </w:r>
+          </w:p>
+        </w:tc>
+        <w:tc>
+          <w:tcPr>
+            <w:tcW w:w="2347" w:type="dxa"/>
+          </w:tcPr>
+          <w:p>
+            <w:r>
+              <w:rPr>
+                <w:rFonts w:hint="eastAsia"/>
+              </w:rPr>
+              <w:t>注释</w:t>
+            </w:r>
+          </w:p>
+        </w:tc>
+      </w:tr>
+      <w:tr>
+        <w:tc>
+          <w:tcPr>
+            <w:tcW w:w="1696" w:type="dxa"/>
+          </w:tcPr>
+          <w:p>
+            <w:proofErr w:type="spellStart"/>
+            <w:r>
+              <w:t>LoadFile</w:t>
+            </w:r>
+            <w:proofErr w:type="spellEnd"/>
+            <w:r>
+              <w:t>(string path)</w:t>
+            </w:r>
+          </w:p>
+        </w:tc>
+        <w:tc>
+          <w:tcPr>
+            <w:tcW w:w="2127" w:type="dxa"/>
+          </w:tcPr>
+          <w:p>
+            <w:r>
+              <w:t>List&lt;string&gt;</w:t>
+            </w:r>
+          </w:p>
+        </w:tc>
+        <w:tc>
+          <w:tcPr>
+            <w:tcW w:w="2126" w:type="dxa"/>
+          </w:tcPr>
+          <w:p>
+            <w:r>
+              <w:t>Path</w:t>
+            </w:r>
+          </w:p>
+          <w:p>
+            <w:r>
+              <w:t>路径</w:t>
+            </w:r>
+          </w:p>
+        </w:tc>
+        <w:tc>
+          <w:tcPr>
+            <w:tcW w:w="2347" w:type="dxa"/>
+          </w:tcPr>
+          <w:p>
+            <w:r>
+              <w:rPr>
+                <w:rFonts w:hint="eastAsia"/>
+              </w:rPr>
+              <w:t>读取文件内容</w:t>
+            </w:r>
+          </w:p>
+        </w:tc>
+      </w:tr>
+    </w:tbl>
+    <w:p>
+      <w:pPr>
+        <w:rPr>
+          <w:rFonts w:hint="eastAsia"/>
+        </w:rPr>
+      </w:pPr>
+    </w:p>
+    <w:p>
+      <w:pPr>
+        <w:pStyle w:val="1"/>
+      </w:pPr>
+      <w:proofErr w:type="spellStart"/>
+      <w:r>
+        <w:t>TestCodeGeneator</w:t>
+      </w:r>
+      <w:proofErr w:type="spellEnd"/>
+    </w:p>
+    <w:p>
+      <w:pPr>
+        <w:pStyle w:val="2"/>
+      </w:pPr>
+      <w:proofErr w:type="spellStart"/>
+      <w:r>
+        <w:t>TestCodeGeneator</w:t>
+      </w:r>
+      <w:proofErr w:type="spellEnd"/>
+      <w:r>
+        <w:t>\</w:t>
+      </w:r>
+      <w:proofErr w:type="spellStart"/>
+      <w:r>
+        <w:t>TestCodeGeneator</w:t>
+      </w:r>
+      <w:r>
+        <w:t>.cs</w:t>
+      </w:r>
+      <w:proofErr w:type="spellEnd"/>
+    </w:p>
+    <w:p>
+      <w:pPr>
+        <w:pStyle w:val="a8"/>
+        <w:numPr>
+          <w:ilvl w:val="0"/>
+          <w:numId w:val="1"/>
+        </w:numPr>
+        <w:ind w:firstLineChars="0"/>
+      </w:pPr>
+      <w:r>
+        <w:rPr>
+          <w:rFonts w:hint="eastAsia"/>
+        </w:rPr>
+        <w:t>汇编器核心代码</w:t>
+      </w:r>
+    </w:p>
+    <w:p/>
+    <w:p>
+      <w:r>
+        <w:rPr>
+          <w:rFonts w:hint="eastAsia"/>
+          <w:b/>
+        </w:rPr>
+        <w:t>内部成员变量</w:t>
+      </w:r>
+    </w:p>
+    <w:tbl>
+      <w:tblPr>
+        <w:tblStyle w:val="a3"/>
+        <w:tblW w:w="0" w:type="auto"/>
+        <w:tblLook w:val="04A0" w:firstRow="1" w:lastRow="0" w:firstColumn="1" w:lastColumn="0" w:noHBand="0" w:noVBand="1"/>
+      </w:tblPr>
+      <w:tblGrid>
+        <w:gridCol w:w="2765"/>
+        <w:gridCol w:w="2765"/>
+        <w:gridCol w:w="2766"/>
+      </w:tblGrid>
+      <w:tr>
+        <w:tc>
+          <w:tcPr>
+            <w:tcW w:w="2765" w:type="dxa"/>
+          </w:tcPr>
+          <w:p>
+            <w:r>
+              <w:rPr>
+                <w:rFonts w:hint="eastAsia"/>
+              </w:rPr>
+              <w:t>变量名</w:t>
+            </w:r>
+          </w:p>
+        </w:tc>
+        <w:tc>
+          <w:tcPr>
+            <w:tcW w:w="2765" w:type="dxa"/>
+          </w:tcPr>
+          <w:p>
+            <w:r>
+              <w:rPr>
+                <w:rFonts w:hint="eastAsia"/>
+              </w:rPr>
+              <w:t>变量类型</w:t>
+            </w:r>
+          </w:p>
+        </w:tc>
+        <w:tc>
+          <w:tcPr>
+            <w:tcW w:w="2766" w:type="dxa"/>
+          </w:tcPr>
+          <w:p>
+            <w:r>
+              <w:rPr>
+                <w:rFonts w:hint="eastAsia"/>
+              </w:rPr>
+              <w:t>注释</w:t>
+            </w:r>
+          </w:p>
+        </w:tc>
+      </w:tr>
+      <w:tr>
+        <w:tc>
+          <w:tcPr>
+            <w:tcW w:w="2765" w:type="dxa"/>
+          </w:tcPr>
+          <w:p>
+            <w:r>
+              <w:t>Count</w:t>
+            </w:r>
+          </w:p>
+        </w:tc>
+        <w:tc>
+          <w:tcPr>
+            <w:tcW w:w="2765" w:type="dxa"/>
+          </w:tcPr>
+          <w:p>
+            <w:proofErr w:type="spellStart"/>
+            <w:r>
+              <w:t>Int</w:t>
+            </w:r>
+            <w:proofErr w:type="spellEnd"/>
+          </w:p>
+        </w:tc>
+        <w:tc>
+          <w:tcPr>
+            <w:tcW w:w="2766" w:type="dxa"/>
+          </w:tcPr>
+          <w:p>
+            <w:r>
+              <w:rPr>
+                <w:rFonts w:hint="eastAsia"/>
+              </w:rPr>
+              <w:t>生成数量</w:t>
+            </w:r>
+          </w:p>
+        </w:tc>
+      </w:tr>
+      <w:tr>
+        <w:tc>
+          <w:tcPr>
+            <w:tcW w:w="2765" w:type="dxa"/>
+          </w:tcPr>
+          <w:p>
+            <w:r>
+              <w:t>seed</w:t>
+            </w:r>
+          </w:p>
+        </w:tc>
+        <w:tc>
+          <w:tcPr>
+            <w:tcW w:w="2765" w:type="dxa"/>
+          </w:tcPr>
+          <w:p>
+            <w:proofErr w:type="spellStart"/>
+            <w:r>
+              <w:t>int</w:t>
+            </w:r>
+            <w:proofErr w:type="spellEnd"/>
+          </w:p>
+        </w:tc>
+        <w:tc>
+          <w:tcPr>
+            <w:tcW w:w="2766" w:type="dxa"/>
+          </w:tcPr>
+          <w:p>
+            <w:r>
+              <w:rPr>
+                <w:rFonts w:hint="eastAsia"/>
+              </w:rPr>
+              <w:t>随机数种子</w:t>
+            </w:r>
+          </w:p>
+        </w:tc>
+      </w:tr>
+      <w:tr>
+        <w:tc>
+          <w:tcPr>
+            <w:tcW w:w="2765" w:type="dxa"/>
+          </w:tcPr>
+          <w:p>
+            <w:proofErr w:type="spellStart"/>
+            <w:r>
+              <w:t>codeList</w:t>
+            </w:r>
+            <w:proofErr w:type="spellEnd"/>
+          </w:p>
+        </w:tc>
+        <w:tc>
+          <w:tcPr>
+            <w:tcW w:w="2765" w:type="dxa"/>
+          </w:tcPr>
+          <w:p>
+            <w:r>
+              <w:t>List&lt;</w:t>
+            </w:r>
+            <w:r>
+              <w:t>Instruction</w:t>
+            </w:r>
+            <w:r>
+              <w:t>&gt;</w:t>
+            </w:r>
+          </w:p>
+        </w:tc>
+        <w:tc>
+          <w:tcPr>
+            <w:tcW w:w="2766" w:type="dxa"/>
+          </w:tcPr>
+          <w:p>
+            <w:r>
+              <w:t>生成的指令数组</w:t>
+            </w:r>
+          </w:p>
+        </w:tc>
+      </w:tr>
+      <w:tr>
+        <w:tc>
+          <w:tcPr>
+            <w:tcW w:w="2765" w:type="dxa"/>
+          </w:tcPr>
+          <w:p>
+            <w:r>
+              <w:t>r</w:t>
+            </w:r>
+          </w:p>
+        </w:tc>
+        <w:tc>
+          <w:tcPr>
+            <w:tcW w:w="2765" w:type="dxa"/>
+          </w:tcPr>
+          <w:p>
+            <w:r>
+              <w:t>Random</w:t>
+            </w:r>
+          </w:p>
+        </w:tc>
+        <w:tc>
+          <w:tcPr>
+            <w:tcW w:w="2766" w:type="dxa"/>
+          </w:tcPr>
+          <w:p>
+            <w:r>
+              <w:t>随机数生成器</w:t>
+            </w:r>
+          </w:p>
+        </w:tc>
+      </w:tr>
+      <w:tr>
+        <w:tc>
+          <w:tcPr>
+            <w:tcW w:w="2765" w:type="dxa"/>
+          </w:tcPr>
+          <w:p>
+            <w:proofErr w:type="spellStart"/>
+            <w:r>
+              <w:t>cmdList</w:t>
+            </w:r>
+            <w:proofErr w:type="spellEnd"/>
+          </w:p>
+        </w:tc>
+        <w:tc>
+          <w:tcPr>
+            <w:tcW w:w="2765" w:type="dxa"/>
+          </w:tcPr>
+          <w:p>
+            <w:r>
+              <w:t>List&lt;Mnemonic&gt;</w:t>
+            </w:r>
+          </w:p>
+        </w:tc>
+        <w:tc>
+          <w:tcPr>
+            <w:tcW w:w="2766" w:type="dxa"/>
+          </w:tcPr>
+          <w:p>
+            <w:r>
+              <w:rPr>
+                <w:rFonts w:hint="eastAsia"/>
+              </w:rPr>
+              <w:t>目标指令数组</w:t>
+            </w:r>
+          </w:p>
+        </w:tc>
+      </w:tr>
+    </w:tbl>
+    <w:p/>
+    <w:p>
+      <w:r>
+        <w:rPr>
+          <w:rFonts w:hint="eastAsia"/>
+          <w:b/>
+        </w:rPr>
+        <w:t>构造函数</w:t>
+      </w:r>
+    </w:p>
+    <w:tbl>
+      <w:tblPr>
+        <w:tblStyle w:val="a3"/>
+        <w:tblW w:w="8359" w:type="dxa"/>
+        <w:tblLayout w:type="fixed"/>
+        <w:tblLook w:val="04A0" w:firstRow="1" w:lastRow="0" w:firstColumn="1" w:lastColumn="0" w:noHBand="0" w:noVBand="1"/>
+      </w:tblPr>
+      <w:tblGrid>
+        <w:gridCol w:w="2689"/>
+        <w:gridCol w:w="2835"/>
+        <w:gridCol w:w="2835"/>
+      </w:tblGrid>
+      <w:tr>
+        <w:tc>
+          <w:tcPr>
+            <w:tcW w:w="2689" w:type="dxa"/>
+          </w:tcPr>
+          <w:p>
+            <w:r>
+              <w:rPr>
+                <w:rFonts w:hint="eastAsia"/>
+              </w:rPr>
+              <w:t>函数参数特征</w:t>
+            </w:r>
+          </w:p>
+        </w:tc>
+        <w:tc>
+          <w:tcPr>
+            <w:tcW w:w="2835" w:type="dxa"/>
+          </w:tcPr>
+          <w:p>
+            <w:r>
+              <w:rPr>
+                <w:rFonts w:hint="eastAsia"/>
+              </w:rPr>
+              <w:t>参数列表</w:t>
+            </w:r>
+          </w:p>
+        </w:tc>
+        <w:tc>
+          <w:tcPr>
+            <w:tcW w:w="2835" w:type="dxa"/>
+          </w:tcPr>
+          <w:p>
+            <w:r>
+              <w:rPr>
+                <w:rFonts w:hint="eastAsia"/>
+              </w:rPr>
+              <w:t>注释</w:t>
+            </w:r>
+          </w:p>
+        </w:tc>
+      </w:tr>
+      <w:tr>
+        <w:tc>
+          <w:tcPr>
+            <w:tcW w:w="2689" w:type="dxa"/>
+          </w:tcPr>
+          <w:p>
+            <w:proofErr w:type="spellStart"/>
+            <w:r>
+              <w:t>TestCodeGeneator</w:t>
+            </w:r>
+            <w:proofErr w:type="spellEnd"/>
+            <w:r>
+              <w:t xml:space="preserve"> </w:t>
+            </w:r>
+            <w:r>
+              <w:t>()</w:t>
+            </w:r>
+          </w:p>
+        </w:tc>
+        <w:tc>
+          <w:tcPr>
+            <w:tcW w:w="2835" w:type="dxa"/>
+          </w:tcPr>
+          <w:p>
+            <w:r>
+              <w:rPr>
+                <w:rFonts w:hint="eastAsia"/>
+              </w:rPr>
+              <w:t>N/A</w:t>
+            </w:r>
+          </w:p>
+        </w:tc>
+        <w:tc>
+          <w:tcPr>
+            <w:tcW w:w="2835" w:type="dxa"/>
+          </w:tcPr>
+          <w:p>
+            <w:r>
+              <w:rPr>
+                <w:rFonts w:hint="eastAsia"/>
+              </w:rPr>
+              <w:t>默认构造函数</w:t>
+            </w:r>
+          </w:p>
+        </w:tc>
+      </w:tr>
+    </w:tbl>
+    <w:p/>
+    <w:p>
+      <w:pPr>
+        <w:rPr>
+          <w:b/>
+        </w:rPr>
+      </w:pPr>
+      <w:r>
+        <w:rPr>
+          <w:rFonts w:hint="eastAsia"/>
+          <w:b/>
+        </w:rPr>
+        <w:t>属性接口</w:t>
+      </w:r>
+    </w:p>
+    <w:tbl>
+      <w:tblPr>
+        <w:tblStyle w:val="a3"/>
+        <w:tblW w:w="0" w:type="auto"/>
+        <w:tblLook w:val="04A0" w:firstRow="1" w:lastRow="0" w:firstColumn="1" w:lastColumn="0" w:noHBand="0" w:noVBand="1"/>
+      </w:tblPr>
+      <w:tblGrid>
+        <w:gridCol w:w="2765"/>
+        <w:gridCol w:w="2765"/>
+        <w:gridCol w:w="2766"/>
+      </w:tblGrid>
+      <w:tr>
+        <w:tc>
+          <w:tcPr>
+            <w:tcW w:w="2765" w:type="dxa"/>
+          </w:tcPr>
+          <w:p>
+            <w:r>
+              <w:rPr>
+                <w:rFonts w:hint="eastAsia"/>
+              </w:rPr>
+              <w:t>变量名</w:t>
+            </w:r>
+          </w:p>
+        </w:tc>
+        <w:tc>
+          <w:tcPr>
+            <w:tcW w:w="2765" w:type="dxa"/>
+          </w:tcPr>
+          <w:p>
+            <w:r>
+              <w:rPr>
+                <w:rFonts w:hint="eastAsia"/>
+              </w:rPr>
+              <w:t>变量类型</w:t>
+            </w:r>
+          </w:p>
+        </w:tc>
+        <w:tc>
+          <w:tcPr>
+            <w:tcW w:w="2766" w:type="dxa"/>
+          </w:tcPr>
+          <w:p>
+            <w:r>
+              <w:rPr>
+                <w:rFonts w:hint="eastAsia"/>
+              </w:rPr>
+              <w:t>注释</w:t>
+            </w:r>
+          </w:p>
+        </w:tc>
+      </w:tr>
+      <w:tr>
+        <w:tc>
+          <w:tcPr>
+            <w:tcW w:w="2765" w:type="dxa"/>
+          </w:tcPr>
+          <w:p>
+            <w:r>
+              <w:t>Count</w:t>
+            </w:r>
+          </w:p>
+        </w:tc>
+        <w:tc>
+          <w:tcPr>
+            <w:tcW w:w="2765" w:type="dxa"/>
+          </w:tcPr>
+          <w:p>
+            <w:proofErr w:type="spellStart"/>
+            <w:r>
+              <w:t>Int</w:t>
+            </w:r>
+            <w:proofErr w:type="spellEnd"/>
+          </w:p>
+        </w:tc>
+        <w:tc>
+          <w:tcPr>
+            <w:tcW w:w="2766" w:type="dxa"/>
+          </w:tcPr>
+          <w:p>
+            <w:r>
+              <w:rPr>
+                <w:rFonts w:hint="eastAsia"/>
+              </w:rPr>
+              <w:t>生成数量</w:t>
+            </w:r>
+          </w:p>
+        </w:tc>
+      </w:tr>
+      <w:tr>
+        <w:tc>
+          <w:tcPr>
+            <w:tcW w:w="2765" w:type="dxa"/>
+          </w:tcPr>
+          <w:p>
+            <w:r>
+              <w:t>seed</w:t>
+            </w:r>
+          </w:p>
+        </w:tc>
+        <w:tc>
+          <w:tcPr>
+            <w:tcW w:w="2765" w:type="dxa"/>
+          </w:tcPr>
+          <w:p>
+            <w:proofErr w:type="spellStart"/>
+            <w:r>
+              <w:t>int</w:t>
+            </w:r>
+            <w:proofErr w:type="spellEnd"/>
+          </w:p>
+        </w:tc>
+        <w:tc>
+          <w:tcPr>
+            <w:tcW w:w="2766" w:type="dxa"/>
+          </w:tcPr>
+          <w:p>
+            <w:r>
+              <w:rPr>
+                <w:rFonts w:hint="eastAsia"/>
+              </w:rPr>
+              <w:t>随机数种子</w:t>
+            </w:r>
+          </w:p>
+        </w:tc>
+      </w:tr>
+      <w:tr>
+        <w:tc>
+          <w:tcPr>
+            <w:tcW w:w="2765" w:type="dxa"/>
+          </w:tcPr>
+          <w:p>
+            <w:proofErr w:type="spellStart"/>
+            <w:r>
+              <w:t>codeList</w:t>
+            </w:r>
+            <w:proofErr w:type="spellEnd"/>
+          </w:p>
+        </w:tc>
+        <w:tc>
+          <w:tcPr>
+            <w:tcW w:w="2765" w:type="dxa"/>
+          </w:tcPr>
+          <w:p>
+            <w:r>
+              <w:t>List&lt;</w:t>
+            </w:r>
+            <w:r>
+              <w:t>Instruction</w:t>
+            </w:r>
+            <w:r>
+              <w:t>&gt;</w:t>
+            </w:r>
+          </w:p>
+        </w:tc>
+        <w:tc>
+          <w:tcPr>
+            <w:tcW w:w="2766" w:type="dxa"/>
+          </w:tcPr>
+          <w:p>
+            <w:r>
+              <w:t>生成的指令数组</w:t>
+            </w:r>
+          </w:p>
+        </w:tc>
+      </w:tr>
+    </w:tbl>
+    <w:p/>
+    <w:p>
+      <w:r>
+        <w:rPr>
+          <w:rFonts w:hint="eastAsia"/>
+          <w:b/>
+        </w:rPr>
+        <w:t>外部函数接口</w:t>
+      </w:r>
+    </w:p>
+    <w:tbl>
+      <w:tblPr>
+        <w:tblStyle w:val="a3"/>
+        <w:tblW w:w="8217" w:type="dxa"/>
+        <w:tblLook w:val="04A0" w:firstRow="1" w:lastRow="0" w:firstColumn="1" w:lastColumn="0" w:noHBand="0" w:noVBand="1"/>
+      </w:tblPr>
+      <w:tblGrid>
+        <w:gridCol w:w="1854"/>
+        <w:gridCol w:w="1451"/>
+        <w:gridCol w:w="2253"/>
+        <w:gridCol w:w="2659"/>
+      </w:tblGrid>
+      <w:tr>
+        <w:tc>
+          <w:tcPr>
+            <w:tcW w:w="1854" w:type="dxa"/>
+          </w:tcPr>
+          <w:p>
+            <w:r>
+              <w:rPr>
+                <w:rFonts w:hint="eastAsia"/>
+              </w:rPr>
+              <w:t>函数名</w:t>
+            </w:r>
+          </w:p>
+        </w:tc>
+        <w:tc>
+          <w:tcPr>
+            <w:tcW w:w="1451" w:type="dxa"/>
+          </w:tcPr>
+          <w:p>
+            <w:r>
+              <w:rPr>
+                <w:rFonts w:hint="eastAsia"/>
+              </w:rPr>
+              <w:t>返回类型</w:t>
+            </w:r>
+          </w:p>
+        </w:tc>
+        <w:tc>
+          <w:tcPr>
+            <w:tcW w:w="2253" w:type="dxa"/>
+          </w:tcPr>
+          <w:p>
+            <w:r>
+              <w:rPr>
+                <w:rFonts w:hint="eastAsia"/>
+              </w:rPr>
+              <w:t>参数列表</w:t>
+            </w:r>
+          </w:p>
+        </w:tc>
+        <w:tc>
+          <w:tcPr>
+            <w:tcW w:w="2659" w:type="dxa"/>
+          </w:tcPr>
+          <w:p>
+            <w:r>
+              <w:rPr>
+                <w:rFonts w:hint="eastAsia"/>
+              </w:rPr>
+              <w:t>注释</w:t>
+            </w:r>
+          </w:p>
+        </w:tc>
+      </w:tr>
+      <w:tr>
+        <w:tc>
+          <w:tcPr>
+            <w:tcW w:w="1854" w:type="dxa"/>
+          </w:tcPr>
+          <w:p>
+            <w:proofErr w:type="spellStart"/>
+            <w:r>
+              <w:t>ConfigGeneator</w:t>
+            </w:r>
+            <w:proofErr w:type="spellEnd"/>
+            <w:r>
+              <w:t>(</w:t>
+            </w:r>
+            <w:proofErr w:type="spellStart"/>
+            <w:r>
+              <w:t>int</w:t>
+            </w:r>
+            <w:proofErr w:type="spellEnd"/>
+            <w:r>
+              <w:t xml:space="preserve"> </w:t>
+            </w:r>
+            <w:proofErr w:type="spellStart"/>
+            <w:r>
+              <w:t>num</w:t>
+            </w:r>
+            <w:proofErr w:type="spellEnd"/>
+            <w:r>
+              <w:t xml:space="preserve">, List&lt;Mnemonic&gt; </w:t>
+            </w:r>
+            <w:proofErr w:type="spellStart"/>
+            <w:r>
+              <w:t>targetCMDList</w:t>
+            </w:r>
+            <w:proofErr w:type="spellEnd"/>
+            <w:r>
+              <w:t>)</w:t>
+            </w:r>
+          </w:p>
+        </w:tc>
+        <w:tc>
+          <w:tcPr>
+            <w:tcW w:w="1451" w:type="dxa"/>
+          </w:tcPr>
+          <w:p>
+            <w:pPr>
+              <w:rPr>
+                <w:rFonts w:hint="eastAsia"/>
+              </w:rPr>
+            </w:pPr>
+            <w:r>
+              <w:t>Void</w:t>
+            </w:r>
+          </w:p>
+        </w:tc>
+        <w:tc>
+          <w:tcPr>
+            <w:tcW w:w="2253" w:type="dxa"/>
+          </w:tcPr>
+          <w:p>
+            <w:proofErr w:type="spellStart"/>
+            <w:r>
+              <w:t>Num</w:t>
+            </w:r>
+            <w:proofErr w:type="spellEnd"/>
+          </w:p>
+          <w:p>
+            <w:r>
+              <w:t>指令生成条数</w:t>
+            </w:r>
+          </w:p>
+          <w:p>
+            <w:r>
+              <w:t>Mnemonic</w:t>
+            </w:r>
+          </w:p>
+          <w:p>
+            <w:pPr>
+              <w:rPr>
+                <w:rFonts w:hint="eastAsia"/>
+              </w:rPr>
+            </w:pPr>
+            <w:r>
+              <w:t>指令选择范围</w:t>
+            </w:r>
+          </w:p>
+        </w:tc>
+        <w:tc>
+          <w:tcPr>
+            <w:tcW w:w="2659" w:type="dxa"/>
+          </w:tcPr>
+          <w:p>
+            <w:r>
+              <w:rPr>
+                <w:rFonts w:hint="eastAsia"/>
+              </w:rPr>
+              <w:t>配置随机代码生成器</w:t>
+            </w:r>
+          </w:p>
+        </w:tc>
+      </w:tr>
+      <w:tr>
+        <w:tc>
+          <w:tcPr>
+            <w:tcW w:w="1854" w:type="dxa"/>
+          </w:tcPr>
+          <w:p>
+            <w:r>
+              <w:t>Generate()</w:t>
+            </w:r>
+          </w:p>
+        </w:tc>
+        <w:tc>
+          <w:tcPr>
+            <w:tcW w:w="1451" w:type="dxa"/>
+          </w:tcPr>
+          <w:p>
+            <w:r>
+              <w:t>Void</w:t>
+            </w:r>
+          </w:p>
+        </w:tc>
+        <w:tc>
+          <w:tcPr>
+            <w:tcW w:w="2253" w:type="dxa"/>
+          </w:tcPr>
+          <w:p>
+            <w:r>
+              <w:t>N/A</w:t>
+            </w:r>
+          </w:p>
+        </w:tc>
+        <w:tc>
+          <w:tcPr>
+            <w:tcW w:w="2659" w:type="dxa"/>
+          </w:tcPr>
+          <w:p>
+            <w:r>
+              <w:rPr>
+                <w:rFonts w:hint="eastAsia"/>
+              </w:rPr>
+              <w:t>生成随机指令</w:t>
+            </w:r>
+          </w:p>
+        </w:tc>
+      </w:tr>
+    </w:tbl>
+    <w:p/>
+    <w:p>
+      <w:pPr>
+        <w:rPr>
+          <w:b/>
+        </w:rPr>
+      </w:pPr>
+      <w:r>
+        <w:rPr>
+          <w:b/>
+        </w:rPr>
+        <w:lastRenderedPageBreak/>
+        <w:t>内部函数</w:t>
+      </w:r>
+    </w:p>
+    <w:tbl>
+      <w:tblPr>
+        <w:tblStyle w:val="a3"/>
+        <w:tblW w:w="8222" w:type="dxa"/>
+        <w:tblInd w:w="-5" w:type="dxa"/>
+        <w:tblLayout w:type="fixed"/>
+        <w:tblLook w:val="04A0" w:firstRow="1" w:lastRow="0" w:firstColumn="1" w:lastColumn="0" w:noHBand="0" w:noVBand="1"/>
+      </w:tblPr>
+      <w:tblGrid>
+        <w:gridCol w:w="1843"/>
+        <w:gridCol w:w="1418"/>
+        <w:gridCol w:w="2268"/>
+        <w:gridCol w:w="2693"/>
+      </w:tblGrid>
+      <w:tr>
+        <w:tc>
+          <w:tcPr>
+            <w:tcW w:w="1843" w:type="dxa"/>
+          </w:tcPr>
+          <w:p>
+            <w:r>
+              <w:rPr>
+                <w:rFonts w:hint="eastAsia"/>
+              </w:rPr>
+              <w:t>函数名</w:t>
+            </w:r>
+          </w:p>
+        </w:tc>
+        <w:tc>
+          <w:tcPr>
+            <w:tcW w:w="1418" w:type="dxa"/>
+          </w:tcPr>
+          <w:p>
+            <w:r>
+              <w:rPr>
+                <w:rFonts w:hint="eastAsia"/>
+              </w:rPr>
+              <w:t>返回类型</w:t>
+            </w:r>
+          </w:p>
+        </w:tc>
+        <w:tc>
+          <w:tcPr>
+            <w:tcW w:w="2268" w:type="dxa"/>
+          </w:tcPr>
+          <w:p>
+            <w:r>
+              <w:rPr>
+                <w:rFonts w:hint="eastAsia"/>
+              </w:rPr>
+              <w:t>参数列表</w:t>
+            </w:r>
+          </w:p>
+        </w:tc>
+        <w:tc>
+          <w:tcPr>
+            <w:tcW w:w="2693" w:type="dxa"/>
+          </w:tcPr>
+          <w:p>
+            <w:r>
+              <w:rPr>
+                <w:rFonts w:hint="eastAsia"/>
+              </w:rPr>
+              <w:t>注释</w:t>
+            </w:r>
+          </w:p>
+        </w:tc>
+      </w:tr>
+      <w:tr>
+        <w:tc>
+          <w:tcPr>
+            <w:tcW w:w="1843" w:type="dxa"/>
+          </w:tcPr>
+          <w:p>
+            <w:proofErr w:type="spellStart"/>
+            <w:r>
+              <w:t>GenerateCMD</w:t>
+            </w:r>
+            <w:proofErr w:type="spellEnd"/>
+            <w:r>
+              <w:t>(</w:t>
+            </w:r>
+            <w:proofErr w:type="spellStart"/>
+            <w:r>
+              <w:t>int</w:t>
+            </w:r>
+            <w:proofErr w:type="spellEnd"/>
+            <w:r>
+              <w:t xml:space="preserve"> </w:t>
+            </w:r>
+            <w:proofErr w:type="spellStart"/>
+            <w:r>
+              <w:t>cmdIndex</w:t>
+            </w:r>
+            <w:proofErr w:type="spellEnd"/>
+            <w:r>
+              <w:t>)</w:t>
+            </w:r>
+          </w:p>
+        </w:tc>
+        <w:tc>
+          <w:tcPr>
+            <w:tcW w:w="1418" w:type="dxa"/>
+          </w:tcPr>
+          <w:p>
+            <w:r>
+              <w:t>Instruction</w:t>
+            </w:r>
+          </w:p>
+        </w:tc>
+        <w:tc>
+          <w:tcPr>
+            <w:tcW w:w="2268" w:type="dxa"/>
+          </w:tcPr>
+          <w:p>
+            <w:proofErr w:type="spellStart"/>
+            <w:r>
+              <w:t>I</w:t>
+            </w:r>
+            <w:r>
+              <w:rPr>
+                <w:rFonts w:hint="eastAsia"/>
+              </w:rPr>
+              <w:t>nt</w:t>
+            </w:r>
+            <w:proofErr w:type="spellEnd"/>
+          </w:p>
+          <w:p>
+            <w:pPr>
+              <w:rPr>
+                <w:rFonts w:hint="eastAsia"/>
+              </w:rPr>
+            </w:pPr>
+            <w:r>
+              <w:t>生成指令序列</w:t>
+            </w:r>
+          </w:p>
+        </w:tc>
+        <w:tc>
+          <w:tcPr>
+            <w:tcW w:w="2693" w:type="dxa"/>
+          </w:tcPr>
+          <w:p>
+            <w:r>
+              <w:rPr>
+                <w:rFonts w:hint="eastAsia"/>
+              </w:rPr>
+              <w:t>生成单条指令</w:t>
+            </w:r>
+          </w:p>
+        </w:tc>
+      </w:tr>
+      <w:tr>
+        <w:tc>
+          <w:tcPr>
+            <w:tcW w:w="1843" w:type="dxa"/>
+          </w:tcPr>
+          <w:p>
+            <w:proofErr w:type="spellStart"/>
+            <w:r>
+              <w:t>GenerateReg</w:t>
+            </w:r>
+            <w:proofErr w:type="spellEnd"/>
+            <w:r>
+              <w:t>()</w:t>
+            </w:r>
+          </w:p>
+        </w:tc>
+        <w:tc>
+          <w:tcPr>
+            <w:tcW w:w="1418" w:type="dxa"/>
+          </w:tcPr>
+          <w:p>
+            <w:r>
+              <w:t>string</w:t>
+            </w:r>
+          </w:p>
+        </w:tc>
+        <w:tc>
+          <w:tcPr>
+            <w:tcW w:w="2268" w:type="dxa"/>
+          </w:tcPr>
+          <w:p>
+            <w:r>
+              <w:rPr>
+                <w:rFonts w:hint="eastAsia"/>
+              </w:rPr>
+              <w:t>N/A</w:t>
+            </w:r>
+          </w:p>
+        </w:tc>
+        <w:tc>
+          <w:tcPr>
+            <w:tcW w:w="2693" w:type="dxa"/>
+          </w:tcPr>
+          <w:p>
+            <w:r>
+              <w:rPr>
+                <w:rFonts w:hint="eastAsia"/>
+              </w:rPr>
+              <w:t>随机生成寄存器</w:t>
+            </w:r>
+          </w:p>
+        </w:tc>
+      </w:tr>
+      <w:tr>
+        <w:tc>
+          <w:tcPr>
+            <w:tcW w:w="1843" w:type="dxa"/>
+          </w:tcPr>
+          <w:p>
+            <w:proofErr w:type="spellStart"/>
+            <w:r>
+              <w:t>GenerateImmediate</w:t>
+            </w:r>
+            <w:proofErr w:type="spellEnd"/>
+            <w:r>
+              <w:t>(</w:t>
+            </w:r>
+            <w:proofErr w:type="spellStart"/>
+            <w:r>
+              <w:t>bool</w:t>
+            </w:r>
+            <w:proofErr w:type="spellEnd"/>
+            <w:r>
+              <w:t xml:space="preserve"> </w:t>
+            </w:r>
+            <w:proofErr w:type="spellStart"/>
+            <w:r>
+              <w:t>isSign</w:t>
+            </w:r>
+            <w:proofErr w:type="spellEnd"/>
+            <w:r>
+              <w:t>)</w:t>
+            </w:r>
+          </w:p>
+        </w:tc>
+        <w:tc>
+          <w:tcPr>
+            <w:tcW w:w="1418" w:type="dxa"/>
+          </w:tcPr>
+          <w:p>
+            <w:r>
+              <w:t>String</w:t>
+            </w:r>
+          </w:p>
+        </w:tc>
+        <w:tc>
+          <w:tcPr>
+            <w:tcW w:w="2268" w:type="dxa"/>
+          </w:tcPr>
+          <w:p>
+            <w:proofErr w:type="spellStart"/>
+            <w:r>
+              <w:t>Issign</w:t>
+            </w:r>
+            <w:proofErr w:type="spellEnd"/>
+          </w:p>
+          <w:p>
+            <w:pPr>
+              <w:rPr>
+                <w:rFonts w:hint="eastAsia"/>
+              </w:rPr>
+            </w:pPr>
+            <w:r>
+              <w:t>是否为有符号数</w:t>
+            </w:r>
+          </w:p>
+        </w:tc>
+        <w:tc>
+          <w:tcPr>
+            <w:tcW w:w="2693" w:type="dxa"/>
+          </w:tcPr>
+          <w:p>
+            <w:r>
+              <w:t>随机生成立即数</w:t>
+            </w:r>
+          </w:p>
+        </w:tc>
+      </w:tr>
+      <w:tr>
+        <w:tc>
+          <w:tcPr>
+            <w:tcW w:w="1843" w:type="dxa"/>
+          </w:tcPr>
+          <w:p>
+            <w:proofErr w:type="spellStart"/>
+            <w:r>
+              <w:t>GenerateOffset</w:t>
+            </w:r>
+            <w:proofErr w:type="spellEnd"/>
+            <w:r>
+              <w:t>()</w:t>
+            </w:r>
+          </w:p>
+        </w:tc>
+        <w:tc>
+          <w:tcPr>
+            <w:tcW w:w="1418" w:type="dxa"/>
+          </w:tcPr>
+          <w:p>
+            <w:r>
+              <w:t>String</w:t>
+            </w:r>
+          </w:p>
+        </w:tc>
+        <w:tc>
+          <w:tcPr>
+            <w:tcW w:w="2268" w:type="dxa"/>
+          </w:tcPr>
+          <w:p>
+            <w:proofErr w:type="spellStart"/>
+            <w:r>
+              <w:rPr>
+                <w:rFonts w:hint="eastAsia"/>
+              </w:rPr>
+              <w:t>n/A</w:t>
+            </w:r>
+            <w:proofErr w:type="spellEnd"/>
+          </w:p>
+        </w:tc>
+        <w:tc>
+          <w:tcPr>
+            <w:tcW w:w="2693" w:type="dxa"/>
+          </w:tcPr>
+          <w:p>
+            <w:r>
+              <w:rPr>
+                <w:rFonts w:hint="eastAsia"/>
+              </w:rPr>
+              <w:t>随机生成偏移量</w:t>
+            </w:r>
+          </w:p>
+        </w:tc>
+      </w:tr>
+      <w:tr>
+        <w:tc>
+          <w:tcPr>
+            <w:tcW w:w="1843" w:type="dxa"/>
+          </w:tcPr>
+          <w:p>
+            <w:proofErr w:type="spellStart"/>
+            <w:r>
+              <w:t>GenerateShamt</w:t>
+            </w:r>
+            <w:proofErr w:type="spellEnd"/>
+            <w:r>
+              <w:t>()</w:t>
+            </w:r>
+          </w:p>
+        </w:tc>
+        <w:tc>
+          <w:tcPr>
+            <w:tcW w:w="1418" w:type="dxa"/>
+          </w:tcPr>
+          <w:p>
+            <w:pPr>
+              <w:tabs>
+                <w:tab w:val="left" w:pos="960"/>
+              </w:tabs>
+            </w:pPr>
+            <w:r>
+              <w:t>String</w:t>
+            </w:r>
+          </w:p>
+        </w:tc>
+        <w:tc>
+          <w:tcPr>
+            <w:tcW w:w="2268" w:type="dxa"/>
+          </w:tcPr>
+          <w:p>
+            <w:pPr>
+              <w:tabs>
+                <w:tab w:val="left" w:pos="960"/>
+              </w:tabs>
+            </w:pPr>
+            <w:r>
+              <w:t>N/A</w:t>
+            </w:r>
+          </w:p>
+        </w:tc>
+        <w:tc>
+          <w:tcPr>
+            <w:tcW w:w="2693" w:type="dxa"/>
+          </w:tcPr>
+          <w:p>
+            <w:pPr>
+              <w:tabs>
+                <w:tab w:val="left" w:pos="960"/>
+              </w:tabs>
+            </w:pPr>
+            <w:r>
+              <w:t>随机生成</w:t>
+            </w:r>
+            <w:proofErr w:type="spellStart"/>
+            <w:r>
+              <w:t>Shamt</w:t>
+            </w:r>
+            <w:proofErr w:type="spellEnd"/>
+          </w:p>
+        </w:tc>
+      </w:tr>
+      <w:tr>
+        <w:tc>
+          <w:tcPr>
+            <w:tcW w:w="1843" w:type="dxa"/>
+          </w:tcPr>
+          <w:p>
+            <w:proofErr w:type="spellStart"/>
+            <w:r>
+              <w:t>GenerateAddress</w:t>
+            </w:r>
+            <w:proofErr w:type="spellEnd"/>
+            <w:r>
+              <w:t xml:space="preserve"> </w:t>
+            </w:r>
+            <w:r>
+              <w:t>()</w:t>
+            </w:r>
+          </w:p>
+        </w:tc>
+        <w:tc>
+          <w:tcPr>
+            <w:tcW w:w="1418" w:type="dxa"/>
+          </w:tcPr>
+          <w:p>
+            <w:pPr>
+              <w:tabs>
+                <w:tab w:val="left" w:pos="960"/>
+              </w:tabs>
+            </w:pPr>
+            <w:r>
+              <w:t>String</w:t>
+            </w:r>
+          </w:p>
+        </w:tc>
+        <w:tc>
+          <w:tcPr>
+            <w:tcW w:w="2268" w:type="dxa"/>
+          </w:tcPr>
+          <w:p>
+            <w:pPr>
+              <w:tabs>
+                <w:tab w:val="left" w:pos="960"/>
+              </w:tabs>
+            </w:pPr>
+            <w:r>
+              <w:t>N/A</w:t>
+            </w:r>
+          </w:p>
+        </w:tc>
+        <w:tc>
+          <w:tcPr>
+            <w:tcW w:w="2693" w:type="dxa"/>
+          </w:tcPr>
+          <w:p>
+            <w:pPr>
+              <w:tabs>
+                <w:tab w:val="left" w:pos="960"/>
+              </w:tabs>
+              <w:rPr>
+                <w:rFonts w:hint="eastAsia"/>
+              </w:rPr>
+            </w:pPr>
+            <w:r>
+              <w:t>随机生成地址</w:t>
+            </w:r>
+          </w:p>
+        </w:tc>
+      </w:tr>
+    </w:tbl>
+    <w:p>
+      <w:pPr>
+        <w:pStyle w:val="1"/>
+        <w:rPr>
+          <w:rFonts w:hint="eastAsia"/>
+        </w:rPr>
+      </w:pPr>
+      <w:r>
+        <w:t>Web</w:t>
+      </w:r>
+      <w:bookmarkStart w:id="14" w:name="_GoBack"/>
+      <w:bookmarkEnd w:id="14"/>
     </w:p>
     <w:sectPr>
       <w:pgSz w:w="11906" w:h="16838"/>
@@ -7371,6 +8880,22 @@
       </w:r>
     </w:p>
   </w:comment>
+  <w:comment w:id="4" w:author="Alfred Shi" w:date="2013-12-07T16:36:00Z" w:initials="AS">
+    <w:p>
+      <w:pPr>
+        <w:pStyle w:val="a5"/>
+      </w:pPr>
+      <w:r>
+        <w:rPr>
+          <w:rStyle w:val="a4"/>
+        </w:rPr>
+        <w:annotationRef/>
+      </w:r>
+      <w:r>
+        <w:t>王田</w:t>
+      </w:r>
+    </w:p>
+  </w:comment>
   <w:comment w:id="5" w:author="Alfred Shi" w:date="2013-12-07T16:36:00Z" w:initials="AS">
     <w:p>
       <w:pPr>
@@ -7403,7 +8928,7 @@
       </w:r>
     </w:p>
   </w:comment>
-  <w:comment w:id="7" w:author="Alfred Shi" w:date="2013-12-07T16:36:00Z" w:initials="AS">
+  <w:comment w:id="7" w:author="Alfred Shi" w:date="2013-12-07T16:37:00Z" w:initials="AS">
     <w:p>
       <w:pPr>
         <w:pStyle w:val="a5"/>
@@ -7415,6 +8940,9 @@
         <w:annotationRef/>
       </w:r>
       <w:r>
+        <w:rPr>
+          <w:rFonts w:hint="eastAsia"/>
+        </w:rPr>
         <w:t>王田</w:t>
       </w:r>
     </w:p>
@@ -7495,7 +9023,7 @@
       </w:r>
     </w:p>
   </w:comment>
-  <w:comment w:id="12" w:author="Alfred Shi" w:date="2013-12-07T16:37:00Z" w:initials="AS">
+  <w:comment w:id="12" w:author="Alfred Shi" w:date="2013-12-07T20:08:00Z" w:initials="AS">
     <w:p>
       <w:pPr>
         <w:pStyle w:val="a5"/>
@@ -7507,30 +9035,11 @@
         <w:annotationRef/>
       </w:r>
       <w:r>
-        <w:rPr>
-          <w:rFonts w:hint="eastAsia"/>
-        </w:rPr>
-        <w:t>王田</w:t>
+        <w:t>彭田要得，我忘了干嘛的，请补充</w:t>
       </w:r>
     </w:p>
   </w:comment>
-  <w:comment w:id="13" w:author="Alfred Shi" w:date="2013-12-07T20:08:00Z" w:initials="AS">
-    <w:p>
-      <w:pPr>
-        <w:pStyle w:val="a5"/>
-      </w:pPr>
-      <w:r>
-        <w:rPr>
-          <w:rStyle w:val="a4"/>
-        </w:rPr>
-        <w:annotationRef/>
-      </w:r>
-      <w:r>
-        <w:t>彭田要得，我忘了干嘛的，请补充</w:t>
-      </w:r>
-    </w:p>
-  </w:comment>
-  <w:comment w:id="14" w:author="Alfred Shi" w:date="2013-12-07T20:24:00Z" w:initials="AS">
+  <w:comment w:id="13" w:author="Alfred Shi" w:date="2013-12-07T20:24:00Z" w:initials="AS">
     <w:p>
       <w:pPr>
         <w:pStyle w:val="a5"/>
@@ -8658,7 +10167,7 @@
 </file>
 
 <file path=customXml/itemProps1.xml><?xml version="1.0" encoding="utf-8"?>
-<ds:datastoreItem xmlns:ds="http://schemas.openxmlformats.org/officeDocument/2006/customXml" ds:itemID="{7FE5AC55-E6EC-4D82-93F3-B734F45A666D}">
+<ds:datastoreItem xmlns:ds="http://schemas.openxmlformats.org/officeDocument/2006/customXml" ds:itemID="{A233261D-B92E-4CAB-8C80-BD09921F449A}">
   <ds:schemaRefs>
     <ds:schemaRef ds:uri="http://schemas.openxmlformats.org/officeDocument/2006/bibliography"/>
   </ds:schemaRefs>

--- a/MIPS246/Docs/MIPS246_Software_Doc.docx
+++ b/MIPS246/Docs/MIPS246_Software_Doc.docx
@@ -7101,13 +7101,7 @@
         <w:t>Compiler</w:t>
       </w:r>
     </w:p>
-    <w:p>
-      <w:pPr>
-        <w:rPr>
-          <w:rFonts w:hint="eastAsia"/>
-        </w:rPr>
-      </w:pPr>
-    </w:p>
+    <w:p/>
     <w:p>
       <w:pPr>
         <w:pStyle w:val="1"/>
@@ -7119,13 +7113,7 @@
         <w:t>Disassembler</w:t>
       </w:r>
     </w:p>
-    <w:p>
-      <w:pPr>
-        <w:rPr>
-          <w:rFonts w:hint="eastAsia"/>
-        </w:rPr>
-      </w:pPr>
-    </w:p>
+    <w:p/>
     <w:p>
       <w:pPr>
         <w:pStyle w:val="1"/>
@@ -7484,13 +7472,7 @@
         </w:tc>
       </w:tr>
     </w:tbl>
-    <w:p>
-      <w:pPr>
-        <w:rPr>
-          <w:rFonts w:hint="eastAsia"/>
-        </w:rPr>
-      </w:pPr>
-    </w:p>
+    <w:p/>
     <w:p>
       <w:pPr>
         <w:pStyle w:val="1"/>
@@ -8197,11 +8179,6 @@
             <w:tcW w:w="1451" w:type="dxa"/>
           </w:tcPr>
           <w:p>
-            <w:pPr>
-              <w:rPr>
-                <w:rFonts w:hint="eastAsia"/>
-              </w:rPr>
-            </w:pPr>
             <w:r>
               <w:t>Void</w:t>
             </w:r>
@@ -8229,11 +8206,6 @@
             </w:r>
           </w:p>
           <w:p>
-            <w:pPr>
-              <w:rPr>
-                <w:rFonts w:hint="eastAsia"/>
-              </w:rPr>
-            </w:pPr>
             <w:r>
               <w:t>指令选择范围</w:t>
             </w:r>
@@ -8442,11 +8414,6 @@
             <w:proofErr w:type="spellEnd"/>
           </w:p>
           <w:p>
-            <w:pPr>
-              <w:rPr>
-                <w:rFonts w:hint="eastAsia"/>
-              </w:rPr>
-            </w:pPr>
             <w:r>
               <w:t>生成指令序列</w:t>
             </w:r>
@@ -8573,11 +8540,6 @@
             <w:proofErr w:type="spellEnd"/>
           </w:p>
           <w:p>
-            <w:pPr>
-              <w:rPr>
-                <w:rFonts w:hint="eastAsia"/>
-              </w:rPr>
-            </w:pPr>
             <w:r>
               <w:t>是否为有符号数</w:t>
             </w:r>
@@ -8774,9 +8736,6 @@
               <w:tabs>
                 <w:tab w:val="left" w:pos="960"/>
               </w:tabs>
-              <w:rPr>
-                <w:rFonts w:hint="eastAsia"/>
-              </w:rPr>
             </w:pPr>
             <w:r>
               <w:t>随机生成地址</w:t>
@@ -8788,15 +8747,2240 @@
     <w:p>
       <w:pPr>
         <w:pStyle w:val="1"/>
+      </w:pPr>
+      <w:r>
+        <w:t>Web</w:t>
+      </w:r>
+    </w:p>
+    <w:p>
+      <w:r>
+        <w:t>基于</w:t>
+      </w:r>
+      <w:r>
+        <w:t>ajax+mongodb+asp.net</w:t>
+      </w:r>
+      <w:r>
+        <w:t>。功能模块调用后台</w:t>
+      </w:r>
+      <w:proofErr w:type="spellStart"/>
+      <w:r>
+        <w:t>dll</w:t>
+      </w:r>
+      <w:proofErr w:type="spellEnd"/>
+      <w:r>
+        <w:t>-</w:t>
+      </w:r>
+      <w:r>
+        <w:t>随机代码生成器，汇编器等</w:t>
+      </w:r>
+    </w:p>
+    <w:p/>
+    <w:p>
+      <w:pPr>
+        <w:pStyle w:val="2"/>
+      </w:pPr>
+      <w:proofErr w:type="spellStart"/>
+      <w:r>
+        <w:t>TestCodeGeneator</w:t>
+      </w:r>
+      <w:proofErr w:type="spellEnd"/>
+      <w:r>
+        <w:t>\</w:t>
+      </w:r>
+      <w:r>
+        <w:t>AddFile.aspx</w:t>
+      </w:r>
+    </w:p>
+    <w:p>
+      <w:pPr>
+        <w:pStyle w:val="a8"/>
+        <w:numPr>
+          <w:ilvl w:val="0"/>
+          <w:numId w:val="1"/>
+        </w:numPr>
+        <w:ind w:firstLineChars="0"/>
+      </w:pPr>
+      <w:r>
+        <w:rPr>
+          <w:rFonts w:hint="eastAsia"/>
+        </w:rPr>
+        <w:t>上传文件</w:t>
+      </w:r>
+    </w:p>
+    <w:p/>
+    <w:p>
+      <w:r>
+        <w:rPr>
+          <w:rFonts w:hint="eastAsia"/>
+          <w:b/>
+        </w:rPr>
+        <w:t>内部成员变量</w:t>
+      </w:r>
+    </w:p>
+    <w:tbl>
+      <w:tblPr>
+        <w:tblStyle w:val="a3"/>
+        <w:tblW w:w="0" w:type="auto"/>
+        <w:tblLook w:val="04A0" w:firstRow="1" w:lastRow="0" w:firstColumn="1" w:lastColumn="0" w:noHBand="0" w:noVBand="1"/>
+      </w:tblPr>
+      <w:tblGrid>
+        <w:gridCol w:w="2765"/>
+        <w:gridCol w:w="2765"/>
+        <w:gridCol w:w="2766"/>
+      </w:tblGrid>
+      <w:tr>
+        <w:tc>
+          <w:tcPr>
+            <w:tcW w:w="2765" w:type="dxa"/>
+          </w:tcPr>
+          <w:p>
+            <w:r>
+              <w:rPr>
+                <w:rFonts w:hint="eastAsia"/>
+              </w:rPr>
+              <w:t>变量名</w:t>
+            </w:r>
+          </w:p>
+        </w:tc>
+        <w:tc>
+          <w:tcPr>
+            <w:tcW w:w="2765" w:type="dxa"/>
+          </w:tcPr>
+          <w:p>
+            <w:r>
+              <w:rPr>
+                <w:rFonts w:hint="eastAsia"/>
+              </w:rPr>
+              <w:t>变量类型</w:t>
+            </w:r>
+          </w:p>
+        </w:tc>
+        <w:tc>
+          <w:tcPr>
+            <w:tcW w:w="2766" w:type="dxa"/>
+          </w:tcPr>
+          <w:p>
+            <w:r>
+              <w:rPr>
+                <w:rFonts w:hint="eastAsia"/>
+              </w:rPr>
+              <w:t>注释</w:t>
+            </w:r>
+          </w:p>
+        </w:tc>
+      </w:tr>
+      <w:tr>
+        <w:tc>
+          <w:tcPr>
+            <w:tcW w:w="2765" w:type="dxa"/>
+          </w:tcPr>
+          <w:p>
+            <w:proofErr w:type="spellStart"/>
+            <w:r>
+              <w:t>referencePath</w:t>
+            </w:r>
+            <w:proofErr w:type="spellEnd"/>
+          </w:p>
+        </w:tc>
+        <w:tc>
+          <w:tcPr>
+            <w:tcW w:w="2765" w:type="dxa"/>
+          </w:tcPr>
+          <w:p>
+            <w:r>
+              <w:t>string</w:t>
+            </w:r>
+          </w:p>
+        </w:tc>
+        <w:tc>
+          <w:tcPr>
+            <w:tcW w:w="2766" w:type="dxa"/>
+          </w:tcPr>
+          <w:p>
+            <w:pPr>
+              <w:rPr>
+                <w:rFonts w:hint="eastAsia"/>
+              </w:rPr>
+            </w:pPr>
+            <w:r>
+              <w:rPr>
+                <w:rFonts w:hint="eastAsia"/>
+              </w:rPr>
+              <w:t>参考书路径</w:t>
+            </w:r>
+          </w:p>
+        </w:tc>
+      </w:tr>
+      <w:tr>
+        <w:tc>
+          <w:tcPr>
+            <w:tcW w:w="2765" w:type="dxa"/>
+          </w:tcPr>
+          <w:p>
+            <w:proofErr w:type="spellStart"/>
+            <w:r>
+              <w:t>pptPath</w:t>
+            </w:r>
+            <w:proofErr w:type="spellEnd"/>
+          </w:p>
+        </w:tc>
+        <w:tc>
+          <w:tcPr>
+            <w:tcW w:w="2765" w:type="dxa"/>
+          </w:tcPr>
+          <w:p>
+            <w:r>
+              <w:t>string</w:t>
+            </w:r>
+          </w:p>
+        </w:tc>
+        <w:tc>
+          <w:tcPr>
+            <w:tcW w:w="2766" w:type="dxa"/>
+          </w:tcPr>
+          <w:p>
+            <w:proofErr w:type="spellStart"/>
+            <w:r>
+              <w:t>P</w:t>
+            </w:r>
+            <w:r>
+              <w:rPr>
+                <w:rFonts w:hint="eastAsia"/>
+              </w:rPr>
+              <w:t>pt</w:t>
+            </w:r>
+            <w:proofErr w:type="spellEnd"/>
+            <w:r>
+              <w:rPr>
+                <w:rFonts w:hint="eastAsia"/>
+              </w:rPr>
+              <w:t>路径</w:t>
+            </w:r>
+          </w:p>
+        </w:tc>
+      </w:tr>
+      <w:tr>
+        <w:tc>
+          <w:tcPr>
+            <w:tcW w:w="2765" w:type="dxa"/>
+          </w:tcPr>
+          <w:p>
+            <w:proofErr w:type="spellStart"/>
+            <w:r>
+              <w:t>idePath</w:t>
+            </w:r>
+            <w:proofErr w:type="spellEnd"/>
+          </w:p>
+        </w:tc>
+        <w:tc>
+          <w:tcPr>
+            <w:tcW w:w="2765" w:type="dxa"/>
+          </w:tcPr>
+          <w:p>
+            <w:r>
+              <w:t>string</w:t>
+            </w:r>
+          </w:p>
+        </w:tc>
+        <w:tc>
+          <w:tcPr>
+            <w:tcW w:w="2766" w:type="dxa"/>
+          </w:tcPr>
+          <w:p>
+            <w:r>
+              <w:t>开发工具路径</w:t>
+            </w:r>
+          </w:p>
+        </w:tc>
+      </w:tr>
+      <w:tr>
+        <w:tc>
+          <w:tcPr>
+            <w:tcW w:w="2765" w:type="dxa"/>
+          </w:tcPr>
+          <w:p>
+            <w:r>
+              <w:t>mips246bookPath</w:t>
+            </w:r>
+          </w:p>
+        </w:tc>
+        <w:tc>
+          <w:tcPr>
+            <w:tcW w:w="2765" w:type="dxa"/>
+          </w:tcPr>
+          <w:p>
+            <w:r>
+              <w:t>string</w:t>
+            </w:r>
+          </w:p>
+        </w:tc>
+        <w:tc>
+          <w:tcPr>
+            <w:tcW w:w="2766" w:type="dxa"/>
+          </w:tcPr>
+          <w:p>
+            <w:r>
+              <w:t>书籍路径</w:t>
+            </w:r>
+          </w:p>
+        </w:tc>
+      </w:tr>
+    </w:tbl>
+    <w:p>
+      <w:pPr>
         <w:rPr>
           <w:rFonts w:hint="eastAsia"/>
         </w:rPr>
       </w:pPr>
-      <w:r>
+    </w:p>
+    <w:p/>
+    <w:p>
+      <w:r>
+        <w:rPr>
+          <w:rFonts w:hint="eastAsia"/>
+          <w:b/>
+        </w:rPr>
+        <w:t>外部函数接口</w:t>
+      </w:r>
+    </w:p>
+    <w:tbl>
+      <w:tblPr>
+        <w:tblStyle w:val="a3"/>
+        <w:tblW w:w="8217" w:type="dxa"/>
+        <w:tblLook w:val="04A0" w:firstRow="1" w:lastRow="0" w:firstColumn="1" w:lastColumn="0" w:noHBand="0" w:noVBand="1"/>
+      </w:tblPr>
+      <w:tblGrid>
+        <w:gridCol w:w="1854"/>
+        <w:gridCol w:w="1451"/>
+        <w:gridCol w:w="2253"/>
+        <w:gridCol w:w="2659"/>
+      </w:tblGrid>
+      <w:tr>
+        <w:tc>
+          <w:tcPr>
+            <w:tcW w:w="1854" w:type="dxa"/>
+          </w:tcPr>
+          <w:p>
+            <w:r>
+              <w:rPr>
+                <w:rFonts w:hint="eastAsia"/>
+              </w:rPr>
+              <w:t>函数名</w:t>
+            </w:r>
+          </w:p>
+        </w:tc>
+        <w:tc>
+          <w:tcPr>
+            <w:tcW w:w="1451" w:type="dxa"/>
+          </w:tcPr>
+          <w:p>
+            <w:r>
+              <w:rPr>
+                <w:rFonts w:hint="eastAsia"/>
+              </w:rPr>
+              <w:t>返回类型</w:t>
+            </w:r>
+          </w:p>
+        </w:tc>
+        <w:tc>
+          <w:tcPr>
+            <w:tcW w:w="2253" w:type="dxa"/>
+          </w:tcPr>
+          <w:p>
+            <w:r>
+              <w:rPr>
+                <w:rFonts w:hint="eastAsia"/>
+              </w:rPr>
+              <w:t>参数列表</w:t>
+            </w:r>
+          </w:p>
+        </w:tc>
+        <w:tc>
+          <w:tcPr>
+            <w:tcW w:w="2659" w:type="dxa"/>
+          </w:tcPr>
+          <w:p>
+            <w:r>
+              <w:rPr>
+                <w:rFonts w:hint="eastAsia"/>
+              </w:rPr>
+              <w:t>注释</w:t>
+            </w:r>
+          </w:p>
+        </w:tc>
+      </w:tr>
+    </w:tbl>
+    <w:p/>
+    <w:p>
+      <w:pPr>
+        <w:rPr>
+          <w:b/>
+        </w:rPr>
+      </w:pPr>
+      <w:r>
+        <w:rPr>
+          <w:b/>
+        </w:rPr>
+        <w:t>内部函数</w:t>
+      </w:r>
+    </w:p>
+    <w:tbl>
+      <w:tblPr>
+        <w:tblStyle w:val="a3"/>
+        <w:tblW w:w="8222" w:type="dxa"/>
+        <w:tblInd w:w="-5" w:type="dxa"/>
+        <w:tblLayout w:type="fixed"/>
+        <w:tblLook w:val="04A0" w:firstRow="1" w:lastRow="0" w:firstColumn="1" w:lastColumn="0" w:noHBand="0" w:noVBand="1"/>
+      </w:tblPr>
+      <w:tblGrid>
+        <w:gridCol w:w="1843"/>
+        <w:gridCol w:w="1418"/>
+        <w:gridCol w:w="2268"/>
+        <w:gridCol w:w="2693"/>
+      </w:tblGrid>
+      <w:tr>
+        <w:tc>
+          <w:tcPr>
+            <w:tcW w:w="1843" w:type="dxa"/>
+          </w:tcPr>
+          <w:p>
+            <w:r>
+              <w:rPr>
+                <w:rFonts w:hint="eastAsia"/>
+              </w:rPr>
+              <w:t>函数名</w:t>
+            </w:r>
+          </w:p>
+        </w:tc>
+        <w:tc>
+          <w:tcPr>
+            <w:tcW w:w="1418" w:type="dxa"/>
+          </w:tcPr>
+          <w:p>
+            <w:r>
+              <w:rPr>
+                <w:rFonts w:hint="eastAsia"/>
+              </w:rPr>
+              <w:t>返回类型</w:t>
+            </w:r>
+          </w:p>
+        </w:tc>
+        <w:tc>
+          <w:tcPr>
+            <w:tcW w:w="2268" w:type="dxa"/>
+          </w:tcPr>
+          <w:p>
+            <w:r>
+              <w:rPr>
+                <w:rFonts w:hint="eastAsia"/>
+              </w:rPr>
+              <w:t>参数列表</w:t>
+            </w:r>
+          </w:p>
+        </w:tc>
+        <w:tc>
+          <w:tcPr>
+            <w:tcW w:w="2693" w:type="dxa"/>
+          </w:tcPr>
+          <w:p>
+            <w:r>
+              <w:rPr>
+                <w:rFonts w:hint="eastAsia"/>
+              </w:rPr>
+              <w:t>注释</w:t>
+            </w:r>
+          </w:p>
+        </w:tc>
+      </w:tr>
+      <w:tr>
+        <w:tc>
+          <w:tcPr>
+            <w:tcW w:w="1843" w:type="dxa"/>
+          </w:tcPr>
+          <w:p>
+            <w:proofErr w:type="spellStart"/>
+            <w:r>
+              <w:t>UploadButton_Click</w:t>
+            </w:r>
+            <w:proofErr w:type="spellEnd"/>
+          </w:p>
+        </w:tc>
+        <w:tc>
+          <w:tcPr>
+            <w:tcW w:w="1418" w:type="dxa"/>
+          </w:tcPr>
+          <w:p>
+            <w:r>
+              <w:t>void</w:t>
+            </w:r>
+          </w:p>
+        </w:tc>
+        <w:tc>
+          <w:tcPr>
+            <w:tcW w:w="2268" w:type="dxa"/>
+          </w:tcPr>
+          <w:p>
+            <w:r>
+              <w:t>N/A</w:t>
+            </w:r>
+          </w:p>
+        </w:tc>
+        <w:tc>
+          <w:tcPr>
+            <w:tcW w:w="2693" w:type="dxa"/>
+          </w:tcPr>
+          <w:p>
+            <w:r>
+              <w:rPr>
+                <w:rFonts w:hint="eastAsia"/>
+              </w:rPr>
+              <w:t>上传文件</w:t>
+            </w:r>
+            <w:r>
+              <w:rPr>
+                <w:rFonts w:hint="eastAsia"/>
+              </w:rPr>
+              <w:t>至指定目录</w:t>
+            </w:r>
+          </w:p>
+        </w:tc>
+      </w:tr>
+    </w:tbl>
+    <w:p/>
+    <w:p>
+      <w:pPr>
+        <w:pStyle w:val="2"/>
+      </w:pPr>
+      <w:proofErr w:type="spellStart"/>
+      <w:r>
+        <w:t>TestCodeGeneator</w:t>
+      </w:r>
+      <w:proofErr w:type="spellEnd"/>
+      <w:r>
+        <w:t>\</w:t>
+      </w:r>
+      <w:r>
+        <w:t>Add</w:t>
+      </w:r>
+      <w:r>
+        <w:t>User</w:t>
+      </w:r>
+      <w:r>
+        <w:t>.aspx</w:t>
+      </w:r>
+    </w:p>
+    <w:p>
+      <w:pPr>
+        <w:pStyle w:val="a8"/>
+        <w:numPr>
+          <w:ilvl w:val="0"/>
+          <w:numId w:val="1"/>
+        </w:numPr>
+        <w:ind w:firstLineChars="0"/>
+      </w:pPr>
+      <w:r>
+        <w:rPr>
+          <w:rFonts w:hint="eastAsia"/>
+        </w:rPr>
+        <w:t>添加用户</w:t>
+      </w:r>
+    </w:p>
+    <w:p>
+      <w:r>
+        <w:rPr>
+          <w:rFonts w:hint="eastAsia"/>
+          <w:b/>
+        </w:rPr>
+        <w:lastRenderedPageBreak/>
+        <w:t>内部成员变量</w:t>
+      </w:r>
+    </w:p>
+    <w:tbl>
+      <w:tblPr>
+        <w:tblStyle w:val="a3"/>
+        <w:tblW w:w="0" w:type="auto"/>
+        <w:tblLook w:val="04A0" w:firstRow="1" w:lastRow="0" w:firstColumn="1" w:lastColumn="0" w:noHBand="0" w:noVBand="1"/>
+      </w:tblPr>
+      <w:tblGrid>
+        <w:gridCol w:w="2765"/>
+        <w:gridCol w:w="2765"/>
+        <w:gridCol w:w="2766"/>
+      </w:tblGrid>
+      <w:tr>
+        <w:tc>
+          <w:tcPr>
+            <w:tcW w:w="2765" w:type="dxa"/>
+          </w:tcPr>
+          <w:p>
+            <w:r>
+              <w:rPr>
+                <w:rFonts w:hint="eastAsia"/>
+              </w:rPr>
+              <w:t>变量名</w:t>
+            </w:r>
+          </w:p>
+        </w:tc>
+        <w:tc>
+          <w:tcPr>
+            <w:tcW w:w="2765" w:type="dxa"/>
+          </w:tcPr>
+          <w:p>
+            <w:r>
+              <w:rPr>
+                <w:rFonts w:hint="eastAsia"/>
+              </w:rPr>
+              <w:t>变量类型</w:t>
+            </w:r>
+          </w:p>
+        </w:tc>
+        <w:tc>
+          <w:tcPr>
+            <w:tcW w:w="2766" w:type="dxa"/>
+          </w:tcPr>
+          <w:p>
+            <w:r>
+              <w:rPr>
+                <w:rFonts w:hint="eastAsia"/>
+              </w:rPr>
+              <w:t>注释</w:t>
+            </w:r>
+          </w:p>
+        </w:tc>
+      </w:tr>
+    </w:tbl>
+    <w:p>
+      <w:pPr>
+        <w:rPr>
+          <w:rFonts w:hint="eastAsia"/>
+        </w:rPr>
+      </w:pPr>
+    </w:p>
+    <w:p/>
+    <w:p>
+      <w:r>
+        <w:rPr>
+          <w:rFonts w:hint="eastAsia"/>
+          <w:b/>
+        </w:rPr>
+        <w:t>外部函数接口</w:t>
+      </w:r>
+    </w:p>
+    <w:tbl>
+      <w:tblPr>
+        <w:tblStyle w:val="a3"/>
+        <w:tblW w:w="8217" w:type="dxa"/>
+        <w:tblLook w:val="04A0" w:firstRow="1" w:lastRow="0" w:firstColumn="1" w:lastColumn="0" w:noHBand="0" w:noVBand="1"/>
+      </w:tblPr>
+      <w:tblGrid>
+        <w:gridCol w:w="1854"/>
+        <w:gridCol w:w="1451"/>
+        <w:gridCol w:w="2253"/>
+        <w:gridCol w:w="2659"/>
+      </w:tblGrid>
+      <w:tr>
+        <w:tc>
+          <w:tcPr>
+            <w:tcW w:w="1854" w:type="dxa"/>
+          </w:tcPr>
+          <w:p>
+            <w:r>
+              <w:rPr>
+                <w:rFonts w:hint="eastAsia"/>
+              </w:rPr>
+              <w:t>函数名</w:t>
+            </w:r>
+          </w:p>
+        </w:tc>
+        <w:tc>
+          <w:tcPr>
+            <w:tcW w:w="1451" w:type="dxa"/>
+          </w:tcPr>
+          <w:p>
+            <w:r>
+              <w:rPr>
+                <w:rFonts w:hint="eastAsia"/>
+              </w:rPr>
+              <w:t>返回类型</w:t>
+            </w:r>
+          </w:p>
+        </w:tc>
+        <w:tc>
+          <w:tcPr>
+            <w:tcW w:w="2253" w:type="dxa"/>
+          </w:tcPr>
+          <w:p>
+            <w:r>
+              <w:rPr>
+                <w:rFonts w:hint="eastAsia"/>
+              </w:rPr>
+              <w:t>参数列表</w:t>
+            </w:r>
+          </w:p>
+        </w:tc>
+        <w:tc>
+          <w:tcPr>
+            <w:tcW w:w="2659" w:type="dxa"/>
+          </w:tcPr>
+          <w:p>
+            <w:r>
+              <w:rPr>
+                <w:rFonts w:hint="eastAsia"/>
+              </w:rPr>
+              <w:t>注释</w:t>
+            </w:r>
+          </w:p>
+        </w:tc>
+      </w:tr>
+    </w:tbl>
+    <w:p/>
+    <w:p>
+      <w:pPr>
+        <w:rPr>
+          <w:b/>
+        </w:rPr>
+      </w:pPr>
+      <w:r>
+        <w:rPr>
+          <w:b/>
+        </w:rPr>
+        <w:t>内部函数</w:t>
+      </w:r>
+    </w:p>
+    <w:tbl>
+      <w:tblPr>
+        <w:tblStyle w:val="a3"/>
+        <w:tblW w:w="8222" w:type="dxa"/>
+        <w:tblInd w:w="-5" w:type="dxa"/>
+        <w:tblLayout w:type="fixed"/>
+        <w:tblLook w:val="04A0" w:firstRow="1" w:lastRow="0" w:firstColumn="1" w:lastColumn="0" w:noHBand="0" w:noVBand="1"/>
+      </w:tblPr>
+      <w:tblGrid>
+        <w:gridCol w:w="1843"/>
+        <w:gridCol w:w="1418"/>
+        <w:gridCol w:w="2268"/>
+        <w:gridCol w:w="2693"/>
+      </w:tblGrid>
+      <w:tr>
+        <w:tc>
+          <w:tcPr>
+            <w:tcW w:w="1843" w:type="dxa"/>
+          </w:tcPr>
+          <w:p>
+            <w:r>
+              <w:rPr>
+                <w:rFonts w:hint="eastAsia"/>
+              </w:rPr>
+              <w:t>函数名</w:t>
+            </w:r>
+          </w:p>
+        </w:tc>
+        <w:tc>
+          <w:tcPr>
+            <w:tcW w:w="1418" w:type="dxa"/>
+          </w:tcPr>
+          <w:p>
+            <w:r>
+              <w:rPr>
+                <w:rFonts w:hint="eastAsia"/>
+              </w:rPr>
+              <w:t>返回类型</w:t>
+            </w:r>
+          </w:p>
+        </w:tc>
+        <w:tc>
+          <w:tcPr>
+            <w:tcW w:w="2268" w:type="dxa"/>
+          </w:tcPr>
+          <w:p>
+            <w:r>
+              <w:rPr>
+                <w:rFonts w:hint="eastAsia"/>
+              </w:rPr>
+              <w:t>参数列表</w:t>
+            </w:r>
+          </w:p>
+        </w:tc>
+        <w:tc>
+          <w:tcPr>
+            <w:tcW w:w="2693" w:type="dxa"/>
+          </w:tcPr>
+          <w:p>
+            <w:r>
+              <w:rPr>
+                <w:rFonts w:hint="eastAsia"/>
+              </w:rPr>
+              <w:t>注释</w:t>
+            </w:r>
+          </w:p>
+        </w:tc>
+      </w:tr>
+      <w:tr>
+        <w:tc>
+          <w:tcPr>
+            <w:tcW w:w="1843" w:type="dxa"/>
+          </w:tcPr>
+          <w:p>
+            <w:proofErr w:type="spellStart"/>
+            <w:r>
+              <w:t>AddButton_Click</w:t>
+            </w:r>
+            <w:proofErr w:type="spellEnd"/>
+          </w:p>
+        </w:tc>
+        <w:tc>
+          <w:tcPr>
+            <w:tcW w:w="1418" w:type="dxa"/>
+          </w:tcPr>
+          <w:p>
+            <w:r>
+              <w:t>void</w:t>
+            </w:r>
+          </w:p>
+        </w:tc>
+        <w:tc>
+          <w:tcPr>
+            <w:tcW w:w="2268" w:type="dxa"/>
+          </w:tcPr>
+          <w:p>
+            <w:r>
+              <w:t>N/A</w:t>
+            </w:r>
+          </w:p>
+        </w:tc>
+        <w:tc>
+          <w:tcPr>
+            <w:tcW w:w="2693" w:type="dxa"/>
+          </w:tcPr>
+          <w:p>
+            <w:r>
+              <w:rPr>
+                <w:rFonts w:hint="eastAsia"/>
+              </w:rPr>
+              <w:t>添加用户</w:t>
+            </w:r>
+          </w:p>
+        </w:tc>
+      </w:tr>
+    </w:tbl>
+    <w:p/>
+    <w:p>
+      <w:pPr>
+        <w:pStyle w:val="2"/>
+      </w:pPr>
+      <w:proofErr w:type="spellStart"/>
+      <w:r>
+        <w:t>TestCodeGeneator</w:t>
+      </w:r>
+      <w:proofErr w:type="spellEnd"/>
+      <w:r>
+        <w:t>\</w:t>
+      </w:r>
+      <w:r>
+        <w:t>Assembler</w:t>
+      </w:r>
+      <w:r>
+        <w:t>.aspx</w:t>
+      </w:r>
+    </w:p>
+    <w:p>
+      <w:pPr>
+        <w:pStyle w:val="a8"/>
+        <w:numPr>
+          <w:ilvl w:val="0"/>
+          <w:numId w:val="1"/>
+        </w:numPr>
+        <w:ind w:firstLineChars="0"/>
+      </w:pPr>
+      <w:r>
+        <w:rPr>
+          <w:rFonts w:hint="eastAsia"/>
+        </w:rPr>
+        <w:t>汇编器</w:t>
+      </w:r>
+      <w:r>
+        <w:rPr>
+          <w:rFonts w:hint="eastAsia"/>
+        </w:rPr>
         <w:t>Web</w:t>
       </w:r>
-      <w:bookmarkStart w:id="14" w:name="_GoBack"/>
-      <w:bookmarkEnd w:id="14"/>
+      <w:r>
+        <w:rPr>
+          <w:rFonts w:hint="eastAsia"/>
+        </w:rPr>
+        <w:t>版。</w:t>
+      </w:r>
+      <w:r>
+        <w:t>A</w:t>
+      </w:r>
+      <w:r>
+        <w:rPr>
+          <w:rFonts w:hint="eastAsia"/>
+        </w:rPr>
+        <w:t>jax</w:t>
+      </w:r>
+      <w:r>
+        <w:rPr>
+          <w:rFonts w:hint="eastAsia"/>
+        </w:rPr>
+        <w:t>调用</w:t>
+      </w:r>
+      <w:r>
+        <w:rPr>
+          <w:rFonts w:hint="eastAsia"/>
+        </w:rPr>
+        <w:t>assemblerRequest</w:t>
+      </w:r>
+      <w:r>
+        <w:t>.aspx</w:t>
+      </w:r>
+      <w:r>
+        <w:t>，后台调用</w:t>
+      </w:r>
+      <w:r>
+        <w:rPr>
+          <w:rFonts w:hint="eastAsia"/>
+        </w:rPr>
+        <w:t>assembler</w:t>
+      </w:r>
+      <w:r>
+        <w:t>.dll</w:t>
+      </w:r>
+    </w:p>
+    <w:p/>
+    <w:p>
+      <w:r>
+        <w:rPr>
+          <w:rFonts w:hint="eastAsia"/>
+          <w:b/>
+        </w:rPr>
+        <w:t>内部成员变量</w:t>
+      </w:r>
+    </w:p>
+    <w:tbl>
+      <w:tblPr>
+        <w:tblStyle w:val="a3"/>
+        <w:tblW w:w="0" w:type="auto"/>
+        <w:tblLook w:val="04A0" w:firstRow="1" w:lastRow="0" w:firstColumn="1" w:lastColumn="0" w:noHBand="0" w:noVBand="1"/>
+      </w:tblPr>
+      <w:tblGrid>
+        <w:gridCol w:w="2765"/>
+        <w:gridCol w:w="2765"/>
+        <w:gridCol w:w="2766"/>
+      </w:tblGrid>
+      <w:tr>
+        <w:tc>
+          <w:tcPr>
+            <w:tcW w:w="2765" w:type="dxa"/>
+          </w:tcPr>
+          <w:p>
+            <w:r>
+              <w:rPr>
+                <w:rFonts w:hint="eastAsia"/>
+              </w:rPr>
+              <w:t>变量名</w:t>
+            </w:r>
+          </w:p>
+        </w:tc>
+        <w:tc>
+          <w:tcPr>
+            <w:tcW w:w="2765" w:type="dxa"/>
+          </w:tcPr>
+          <w:p>
+            <w:r>
+              <w:rPr>
+                <w:rFonts w:hint="eastAsia"/>
+              </w:rPr>
+              <w:t>变量类型</w:t>
+            </w:r>
+          </w:p>
+        </w:tc>
+        <w:tc>
+          <w:tcPr>
+            <w:tcW w:w="2766" w:type="dxa"/>
+          </w:tcPr>
+          <w:p>
+            <w:r>
+              <w:rPr>
+                <w:rFonts w:hint="eastAsia"/>
+              </w:rPr>
+              <w:t>注释</w:t>
+            </w:r>
+          </w:p>
+        </w:tc>
+      </w:tr>
+    </w:tbl>
+    <w:p>
+      <w:pPr>
+        <w:rPr>
+          <w:rFonts w:hint="eastAsia"/>
+        </w:rPr>
+      </w:pPr>
+    </w:p>
+    <w:p/>
+    <w:p>
+      <w:r>
+        <w:rPr>
+          <w:rFonts w:hint="eastAsia"/>
+          <w:b/>
+        </w:rPr>
+        <w:t>外部函数接口</w:t>
+      </w:r>
+    </w:p>
+    <w:tbl>
+      <w:tblPr>
+        <w:tblStyle w:val="a3"/>
+        <w:tblW w:w="8217" w:type="dxa"/>
+        <w:tblLook w:val="04A0" w:firstRow="1" w:lastRow="0" w:firstColumn="1" w:lastColumn="0" w:noHBand="0" w:noVBand="1"/>
+      </w:tblPr>
+      <w:tblGrid>
+        <w:gridCol w:w="1854"/>
+        <w:gridCol w:w="1451"/>
+        <w:gridCol w:w="2253"/>
+        <w:gridCol w:w="2659"/>
+      </w:tblGrid>
+      <w:tr>
+        <w:tc>
+          <w:tcPr>
+            <w:tcW w:w="1854" w:type="dxa"/>
+          </w:tcPr>
+          <w:p>
+            <w:r>
+              <w:rPr>
+                <w:rFonts w:hint="eastAsia"/>
+              </w:rPr>
+              <w:t>函数名</w:t>
+            </w:r>
+          </w:p>
+        </w:tc>
+        <w:tc>
+          <w:tcPr>
+            <w:tcW w:w="1451" w:type="dxa"/>
+          </w:tcPr>
+          <w:p>
+            <w:r>
+              <w:rPr>
+                <w:rFonts w:hint="eastAsia"/>
+              </w:rPr>
+              <w:t>返回类型</w:t>
+            </w:r>
+          </w:p>
+        </w:tc>
+        <w:tc>
+          <w:tcPr>
+            <w:tcW w:w="2253" w:type="dxa"/>
+          </w:tcPr>
+          <w:p>
+            <w:r>
+              <w:rPr>
+                <w:rFonts w:hint="eastAsia"/>
+              </w:rPr>
+              <w:t>参数列表</w:t>
+            </w:r>
+          </w:p>
+        </w:tc>
+        <w:tc>
+          <w:tcPr>
+            <w:tcW w:w="2659" w:type="dxa"/>
+          </w:tcPr>
+          <w:p>
+            <w:r>
+              <w:rPr>
+                <w:rFonts w:hint="eastAsia"/>
+              </w:rPr>
+              <w:t>注释</w:t>
+            </w:r>
+          </w:p>
+        </w:tc>
+      </w:tr>
+    </w:tbl>
+    <w:p/>
+    <w:p>
+      <w:pPr>
+        <w:rPr>
+          <w:b/>
+        </w:rPr>
+      </w:pPr>
+      <w:r>
+        <w:rPr>
+          <w:b/>
+        </w:rPr>
+        <w:t>内部函数</w:t>
+      </w:r>
+    </w:p>
+    <w:tbl>
+      <w:tblPr>
+        <w:tblStyle w:val="a3"/>
+        <w:tblW w:w="8222" w:type="dxa"/>
+        <w:tblInd w:w="-5" w:type="dxa"/>
+        <w:tblLayout w:type="fixed"/>
+        <w:tblLook w:val="04A0" w:firstRow="1" w:lastRow="0" w:firstColumn="1" w:lastColumn="0" w:noHBand="0" w:noVBand="1"/>
+      </w:tblPr>
+      <w:tblGrid>
+        <w:gridCol w:w="1843"/>
+        <w:gridCol w:w="1418"/>
+        <w:gridCol w:w="2268"/>
+        <w:gridCol w:w="2693"/>
+      </w:tblGrid>
+      <w:tr>
+        <w:tc>
+          <w:tcPr>
+            <w:tcW w:w="1843" w:type="dxa"/>
+          </w:tcPr>
+          <w:p>
+            <w:r>
+              <w:rPr>
+                <w:rFonts w:hint="eastAsia"/>
+              </w:rPr>
+              <w:t>函数名</w:t>
+            </w:r>
+          </w:p>
+        </w:tc>
+        <w:tc>
+          <w:tcPr>
+            <w:tcW w:w="1418" w:type="dxa"/>
+          </w:tcPr>
+          <w:p>
+            <w:r>
+              <w:rPr>
+                <w:rFonts w:hint="eastAsia"/>
+              </w:rPr>
+              <w:t>返回类型</w:t>
+            </w:r>
+          </w:p>
+        </w:tc>
+        <w:tc>
+          <w:tcPr>
+            <w:tcW w:w="2268" w:type="dxa"/>
+          </w:tcPr>
+          <w:p>
+            <w:r>
+              <w:rPr>
+                <w:rFonts w:hint="eastAsia"/>
+              </w:rPr>
+              <w:t>参数列表</w:t>
+            </w:r>
+          </w:p>
+        </w:tc>
+        <w:tc>
+          <w:tcPr>
+            <w:tcW w:w="2693" w:type="dxa"/>
+          </w:tcPr>
+          <w:p>
+            <w:r>
+              <w:rPr>
+                <w:rFonts w:hint="eastAsia"/>
+              </w:rPr>
+              <w:t>注释</w:t>
+            </w:r>
+          </w:p>
+        </w:tc>
+      </w:tr>
+    </w:tbl>
+    <w:p/>
+    <w:p>
+      <w:pPr>
+        <w:pStyle w:val="2"/>
+      </w:pPr>
+      <w:proofErr w:type="spellStart"/>
+      <w:r>
+        <w:t>T</w:t>
+      </w:r>
+      <w:r>
+        <w:t>estCodeGeneator</w:t>
+      </w:r>
+      <w:proofErr w:type="spellEnd"/>
+      <w:r>
+        <w:t>\</w:t>
+      </w:r>
+      <w:r>
+        <w:t>AssemblerApp</w:t>
+      </w:r>
+      <w:r>
+        <w:t>.aspx</w:t>
+      </w:r>
+    </w:p>
+    <w:p>
+      <w:pPr>
+        <w:pStyle w:val="a8"/>
+        <w:numPr>
+          <w:ilvl w:val="0"/>
+          <w:numId w:val="1"/>
+        </w:numPr>
+        <w:ind w:firstLineChars="0"/>
+      </w:pPr>
+      <w:r>
+        <w:rPr>
+          <w:rFonts w:hint="eastAsia"/>
+        </w:rPr>
+        <w:t>汇编器</w:t>
+      </w:r>
+      <w:r>
+        <w:rPr>
+          <w:rFonts w:hint="eastAsia"/>
+        </w:rPr>
+        <w:t>应用程序下载</w:t>
+      </w:r>
+    </w:p>
+    <w:p>
+      <w:pPr>
+        <w:pStyle w:val="a8"/>
+        <w:ind w:left="780" w:firstLineChars="0" w:firstLine="0"/>
+        <w:rPr>
+          <w:rFonts w:hint="eastAsia"/>
+        </w:rPr>
+      </w:pPr>
+    </w:p>
+    <w:p>
+      <w:r>
+        <w:rPr>
+          <w:rFonts w:hint="eastAsia"/>
+          <w:b/>
+        </w:rPr>
+        <w:t>内部成员变量</w:t>
+      </w:r>
+    </w:p>
+    <w:tbl>
+      <w:tblPr>
+        <w:tblStyle w:val="a3"/>
+        <w:tblW w:w="0" w:type="auto"/>
+        <w:tblLook w:val="04A0" w:firstRow="1" w:lastRow="0" w:firstColumn="1" w:lastColumn="0" w:noHBand="0" w:noVBand="1"/>
+      </w:tblPr>
+      <w:tblGrid>
+        <w:gridCol w:w="2765"/>
+        <w:gridCol w:w="2765"/>
+        <w:gridCol w:w="2766"/>
+      </w:tblGrid>
+      <w:tr>
+        <w:tc>
+          <w:tcPr>
+            <w:tcW w:w="2765" w:type="dxa"/>
+          </w:tcPr>
+          <w:p>
+            <w:r>
+              <w:rPr>
+                <w:rFonts w:hint="eastAsia"/>
+              </w:rPr>
+              <w:t>变量名</w:t>
+            </w:r>
+          </w:p>
+        </w:tc>
+        <w:tc>
+          <w:tcPr>
+            <w:tcW w:w="2765" w:type="dxa"/>
+          </w:tcPr>
+          <w:p>
+            <w:r>
+              <w:rPr>
+                <w:rFonts w:hint="eastAsia"/>
+              </w:rPr>
+              <w:t>变量类型</w:t>
+            </w:r>
+          </w:p>
+        </w:tc>
+        <w:tc>
+          <w:tcPr>
+            <w:tcW w:w="2766" w:type="dxa"/>
+          </w:tcPr>
+          <w:p>
+            <w:r>
+              <w:rPr>
+                <w:rFonts w:hint="eastAsia"/>
+              </w:rPr>
+              <w:t>注释</w:t>
+            </w:r>
+          </w:p>
+        </w:tc>
+      </w:tr>
+    </w:tbl>
+    <w:p>
+      <w:pPr>
+        <w:rPr>
+          <w:rFonts w:hint="eastAsia"/>
+        </w:rPr>
+      </w:pPr>
+    </w:p>
+    <w:p/>
+    <w:p>
+      <w:r>
+        <w:rPr>
+          <w:rFonts w:hint="eastAsia"/>
+          <w:b/>
+        </w:rPr>
+        <w:t>外部函数接口</w:t>
+      </w:r>
+    </w:p>
+    <w:tbl>
+      <w:tblPr>
+        <w:tblStyle w:val="a3"/>
+        <w:tblW w:w="8217" w:type="dxa"/>
+        <w:tblLook w:val="04A0" w:firstRow="1" w:lastRow="0" w:firstColumn="1" w:lastColumn="0" w:noHBand="0" w:noVBand="1"/>
+      </w:tblPr>
+      <w:tblGrid>
+        <w:gridCol w:w="1854"/>
+        <w:gridCol w:w="1451"/>
+        <w:gridCol w:w="2253"/>
+        <w:gridCol w:w="2659"/>
+      </w:tblGrid>
+      <w:tr>
+        <w:tc>
+          <w:tcPr>
+            <w:tcW w:w="1854" w:type="dxa"/>
+          </w:tcPr>
+          <w:p>
+            <w:r>
+              <w:rPr>
+                <w:rFonts w:hint="eastAsia"/>
+              </w:rPr>
+              <w:t>函数名</w:t>
+            </w:r>
+          </w:p>
+        </w:tc>
+        <w:tc>
+          <w:tcPr>
+            <w:tcW w:w="1451" w:type="dxa"/>
+          </w:tcPr>
+          <w:p>
+            <w:r>
+              <w:rPr>
+                <w:rFonts w:hint="eastAsia"/>
+              </w:rPr>
+              <w:t>返回类型</w:t>
+            </w:r>
+          </w:p>
+        </w:tc>
+        <w:tc>
+          <w:tcPr>
+            <w:tcW w:w="2253" w:type="dxa"/>
+          </w:tcPr>
+          <w:p>
+            <w:r>
+              <w:rPr>
+                <w:rFonts w:hint="eastAsia"/>
+              </w:rPr>
+              <w:t>参数列表</w:t>
+            </w:r>
+          </w:p>
+        </w:tc>
+        <w:tc>
+          <w:tcPr>
+            <w:tcW w:w="2659" w:type="dxa"/>
+          </w:tcPr>
+          <w:p>
+            <w:r>
+              <w:rPr>
+                <w:rFonts w:hint="eastAsia"/>
+              </w:rPr>
+              <w:t>注释</w:t>
+            </w:r>
+          </w:p>
+        </w:tc>
+      </w:tr>
+    </w:tbl>
+    <w:p/>
+    <w:p>
+      <w:pPr>
+        <w:rPr>
+          <w:b/>
+        </w:rPr>
+      </w:pPr>
+      <w:r>
+        <w:rPr>
+          <w:b/>
+        </w:rPr>
+        <w:t>内部函数</w:t>
+      </w:r>
+    </w:p>
+    <w:tbl>
+      <w:tblPr>
+        <w:tblStyle w:val="a3"/>
+        <w:tblW w:w="8222" w:type="dxa"/>
+        <w:tblInd w:w="-5" w:type="dxa"/>
+        <w:tblLayout w:type="fixed"/>
+        <w:tblLook w:val="04A0" w:firstRow="1" w:lastRow="0" w:firstColumn="1" w:lastColumn="0" w:noHBand="0" w:noVBand="1"/>
+      </w:tblPr>
+      <w:tblGrid>
+        <w:gridCol w:w="1843"/>
+        <w:gridCol w:w="1418"/>
+        <w:gridCol w:w="2268"/>
+        <w:gridCol w:w="2693"/>
+      </w:tblGrid>
+      <w:tr>
+        <w:tc>
+          <w:tcPr>
+            <w:tcW w:w="1843" w:type="dxa"/>
+          </w:tcPr>
+          <w:p>
+            <w:r>
+              <w:rPr>
+                <w:rFonts w:hint="eastAsia"/>
+              </w:rPr>
+              <w:t>函数名</w:t>
+            </w:r>
+          </w:p>
+        </w:tc>
+        <w:tc>
+          <w:tcPr>
+            <w:tcW w:w="1418" w:type="dxa"/>
+          </w:tcPr>
+          <w:p>
+            <w:r>
+              <w:rPr>
+                <w:rFonts w:hint="eastAsia"/>
+              </w:rPr>
+              <w:t>返回类型</w:t>
+            </w:r>
+          </w:p>
+        </w:tc>
+        <w:tc>
+          <w:tcPr>
+            <w:tcW w:w="2268" w:type="dxa"/>
+          </w:tcPr>
+          <w:p>
+            <w:r>
+              <w:rPr>
+                <w:rFonts w:hint="eastAsia"/>
+              </w:rPr>
+              <w:t>参数列表</w:t>
+            </w:r>
+          </w:p>
+        </w:tc>
+        <w:tc>
+          <w:tcPr>
+            <w:tcW w:w="2693" w:type="dxa"/>
+          </w:tcPr>
+          <w:p>
+            <w:r>
+              <w:rPr>
+                <w:rFonts w:hint="eastAsia"/>
+              </w:rPr>
+              <w:t>注释</w:t>
+            </w:r>
+          </w:p>
+        </w:tc>
+      </w:tr>
+    </w:tbl>
+    <w:p/>
+    <w:p>
+      <w:pPr>
+        <w:pStyle w:val="2"/>
+      </w:pPr>
+      <w:proofErr w:type="spellStart"/>
+      <w:r>
+        <w:lastRenderedPageBreak/>
+        <w:t>TestCodeGeneator</w:t>
+      </w:r>
+      <w:proofErr w:type="spellEnd"/>
+      <w:r>
+        <w:t>\</w:t>
+      </w:r>
+      <w:r>
+        <w:t>AssemblerRequest</w:t>
+      </w:r>
+      <w:r>
+        <w:t>.aspx</w:t>
+      </w:r>
+    </w:p>
+    <w:p>
+      <w:pPr>
+        <w:pStyle w:val="a8"/>
+        <w:numPr>
+          <w:ilvl w:val="0"/>
+          <w:numId w:val="1"/>
+        </w:numPr>
+        <w:ind w:firstLineChars="0"/>
+      </w:pPr>
+      <w:r>
+        <w:rPr>
+          <w:rFonts w:hint="eastAsia"/>
+        </w:rPr>
+        <w:t>汇编器</w:t>
+      </w:r>
+      <w:r>
+        <w:rPr>
+          <w:rFonts w:hint="eastAsia"/>
+        </w:rPr>
+        <w:t>web</w:t>
+      </w:r>
+      <w:r>
+        <w:t xml:space="preserve"> service</w:t>
+      </w:r>
+    </w:p>
+    <w:p/>
+    <w:p>
+      <w:r>
+        <w:rPr>
+          <w:rFonts w:hint="eastAsia"/>
+          <w:b/>
+        </w:rPr>
+        <w:t>内部成员变量</w:t>
+      </w:r>
+    </w:p>
+    <w:tbl>
+      <w:tblPr>
+        <w:tblStyle w:val="a3"/>
+        <w:tblW w:w="0" w:type="auto"/>
+        <w:tblLook w:val="04A0" w:firstRow="1" w:lastRow="0" w:firstColumn="1" w:lastColumn="0" w:noHBand="0" w:noVBand="1"/>
+      </w:tblPr>
+      <w:tblGrid>
+        <w:gridCol w:w="2765"/>
+        <w:gridCol w:w="2765"/>
+        <w:gridCol w:w="2766"/>
+      </w:tblGrid>
+      <w:tr>
+        <w:tc>
+          <w:tcPr>
+            <w:tcW w:w="2765" w:type="dxa"/>
+          </w:tcPr>
+          <w:p>
+            <w:r>
+              <w:rPr>
+                <w:rFonts w:hint="eastAsia"/>
+              </w:rPr>
+              <w:t>变量名</w:t>
+            </w:r>
+          </w:p>
+        </w:tc>
+        <w:tc>
+          <w:tcPr>
+            <w:tcW w:w="2765" w:type="dxa"/>
+          </w:tcPr>
+          <w:p>
+            <w:r>
+              <w:rPr>
+                <w:rFonts w:hint="eastAsia"/>
+              </w:rPr>
+              <w:t>变量类型</w:t>
+            </w:r>
+          </w:p>
+        </w:tc>
+        <w:tc>
+          <w:tcPr>
+            <w:tcW w:w="2766" w:type="dxa"/>
+          </w:tcPr>
+          <w:p>
+            <w:r>
+              <w:rPr>
+                <w:rFonts w:hint="eastAsia"/>
+              </w:rPr>
+              <w:t>注释</w:t>
+            </w:r>
+          </w:p>
+        </w:tc>
+      </w:tr>
+    </w:tbl>
+    <w:p>
+      <w:pPr>
+        <w:rPr>
+          <w:rFonts w:hint="eastAsia"/>
+        </w:rPr>
+      </w:pPr>
+    </w:p>
+    <w:p/>
+    <w:p>
+      <w:r>
+        <w:rPr>
+          <w:rFonts w:hint="eastAsia"/>
+          <w:b/>
+        </w:rPr>
+        <w:t>外部函数接口</w:t>
+      </w:r>
+    </w:p>
+    <w:tbl>
+      <w:tblPr>
+        <w:tblStyle w:val="a3"/>
+        <w:tblW w:w="8217" w:type="dxa"/>
+        <w:tblLook w:val="04A0" w:firstRow="1" w:lastRow="0" w:firstColumn="1" w:lastColumn="0" w:noHBand="0" w:noVBand="1"/>
+      </w:tblPr>
+      <w:tblGrid>
+        <w:gridCol w:w="1955"/>
+        <w:gridCol w:w="1428"/>
+        <w:gridCol w:w="2229"/>
+        <w:gridCol w:w="2605"/>
+      </w:tblGrid>
+      <w:tr>
+        <w:tc>
+          <w:tcPr>
+            <w:tcW w:w="1854" w:type="dxa"/>
+          </w:tcPr>
+          <w:p>
+            <w:r>
+              <w:rPr>
+                <w:rFonts w:hint="eastAsia"/>
+              </w:rPr>
+              <w:t>函数名</w:t>
+            </w:r>
+          </w:p>
+        </w:tc>
+        <w:tc>
+          <w:tcPr>
+            <w:tcW w:w="1451" w:type="dxa"/>
+          </w:tcPr>
+          <w:p>
+            <w:r>
+              <w:rPr>
+                <w:rFonts w:hint="eastAsia"/>
+              </w:rPr>
+              <w:t>返回类型</w:t>
+            </w:r>
+          </w:p>
+        </w:tc>
+        <w:tc>
+          <w:tcPr>
+            <w:tcW w:w="2253" w:type="dxa"/>
+          </w:tcPr>
+          <w:p>
+            <w:r>
+              <w:rPr>
+                <w:rFonts w:hint="eastAsia"/>
+              </w:rPr>
+              <w:t>参数列表</w:t>
+            </w:r>
+          </w:p>
+        </w:tc>
+        <w:tc>
+          <w:tcPr>
+            <w:tcW w:w="2659" w:type="dxa"/>
+          </w:tcPr>
+          <w:p>
+            <w:r>
+              <w:rPr>
+                <w:rFonts w:hint="eastAsia"/>
+              </w:rPr>
+              <w:t>注释</w:t>
+            </w:r>
+          </w:p>
+        </w:tc>
+      </w:tr>
+      <w:tr>
+        <w:tc>
+          <w:tcPr>
+            <w:tcW w:w="1854" w:type="dxa"/>
+          </w:tcPr>
+          <w:p>
+            <w:pPr>
+              <w:rPr>
+                <w:rFonts w:hint="eastAsia"/>
+              </w:rPr>
+            </w:pPr>
+            <w:r>
+              <w:t xml:space="preserve">Assemble(string </w:t>
+            </w:r>
+            <w:proofErr w:type="spellStart"/>
+            <w:r>
+              <w:t>sourceCode</w:t>
+            </w:r>
+            <w:proofErr w:type="spellEnd"/>
+            <w:r>
+              <w:t xml:space="preserve">, string </w:t>
+            </w:r>
+            <w:proofErr w:type="spellStart"/>
+            <w:r>
+              <w:t>displayFormat,string</w:t>
+            </w:r>
+            <w:proofErr w:type="spellEnd"/>
+            <w:r>
+              <w:t xml:space="preserve"> </w:t>
+            </w:r>
+            <w:proofErr w:type="spellStart"/>
+            <w:r>
+              <w:t>hasAddress</w:t>
+            </w:r>
+            <w:proofErr w:type="spellEnd"/>
+            <w:r>
+              <w:t>)</w:t>
+            </w:r>
+          </w:p>
+        </w:tc>
+        <w:tc>
+          <w:tcPr>
+            <w:tcW w:w="1451" w:type="dxa"/>
+          </w:tcPr>
+          <w:p>
+            <w:pPr>
+              <w:rPr>
+                <w:rFonts w:hint="eastAsia"/>
+              </w:rPr>
+            </w:pPr>
+            <w:r>
+              <w:t>string</w:t>
+            </w:r>
+          </w:p>
+        </w:tc>
+        <w:tc>
+          <w:tcPr>
+            <w:tcW w:w="2253" w:type="dxa"/>
+          </w:tcPr>
+          <w:p>
+            <w:proofErr w:type="spellStart"/>
+            <w:r>
+              <w:t>sourceCode</w:t>
+            </w:r>
+            <w:proofErr w:type="spellEnd"/>
+          </w:p>
+          <w:p>
+            <w:r>
+              <w:t>源代码</w:t>
+            </w:r>
+          </w:p>
+          <w:p>
+            <w:proofErr w:type="spellStart"/>
+            <w:r>
+              <w:t>displayFormat</w:t>
+            </w:r>
+          </w:p>
+          <w:p>
+            <w:proofErr w:type="spellEnd"/>
+            <w:r>
+              <w:t>显示格式</w:t>
+            </w:r>
+          </w:p>
+          <w:p>
+            <w:r>
+              <w:t>has Address</w:t>
+            </w:r>
+          </w:p>
+          <w:p>
+            <w:pPr>
+              <w:rPr>
+                <w:rFonts w:hint="eastAsia"/>
+              </w:rPr>
+            </w:pPr>
+            <w:r>
+              <w:t>是否输出地址</w:t>
+            </w:r>
+          </w:p>
+        </w:tc>
+        <w:tc>
+          <w:tcPr>
+            <w:tcW w:w="2659" w:type="dxa"/>
+          </w:tcPr>
+          <w:p>
+            <w:pPr>
+              <w:rPr>
+                <w:rFonts w:hint="eastAsia"/>
+              </w:rPr>
+            </w:pPr>
+            <w:r>
+              <w:t>汇编器</w:t>
+            </w:r>
+            <w:r>
+              <w:t>web service</w:t>
+            </w:r>
+            <w:r>
+              <w:t>汇编接口</w:t>
+            </w:r>
+          </w:p>
+        </w:tc>
+      </w:tr>
+    </w:tbl>
+    <w:p/>
+    <w:p>
+      <w:pPr>
+        <w:rPr>
+          <w:b/>
+        </w:rPr>
+      </w:pPr>
+      <w:r>
+        <w:rPr>
+          <w:b/>
+        </w:rPr>
+        <w:t>内部函数</w:t>
+      </w:r>
+    </w:p>
+    <w:tbl>
+      <w:tblPr>
+        <w:tblStyle w:val="a3"/>
+        <w:tblW w:w="8222" w:type="dxa"/>
+        <w:tblInd w:w="-5" w:type="dxa"/>
+        <w:tblLayout w:type="fixed"/>
+        <w:tblLook w:val="04A0" w:firstRow="1" w:lastRow="0" w:firstColumn="1" w:lastColumn="0" w:noHBand="0" w:noVBand="1"/>
+      </w:tblPr>
+      <w:tblGrid>
+        <w:gridCol w:w="1843"/>
+        <w:gridCol w:w="1418"/>
+        <w:gridCol w:w="2268"/>
+        <w:gridCol w:w="2693"/>
+      </w:tblGrid>
+      <w:tr>
+        <w:tc>
+          <w:tcPr>
+            <w:tcW w:w="1843" w:type="dxa"/>
+          </w:tcPr>
+          <w:p>
+            <w:r>
+              <w:rPr>
+                <w:rFonts w:hint="eastAsia"/>
+              </w:rPr>
+              <w:t>函数名</w:t>
+            </w:r>
+          </w:p>
+        </w:tc>
+        <w:tc>
+          <w:tcPr>
+            <w:tcW w:w="1418" w:type="dxa"/>
+          </w:tcPr>
+          <w:p>
+            <w:r>
+              <w:rPr>
+                <w:rFonts w:hint="eastAsia"/>
+              </w:rPr>
+              <w:t>返回类型</w:t>
+            </w:r>
+          </w:p>
+        </w:tc>
+        <w:tc>
+          <w:tcPr>
+            <w:tcW w:w="2268" w:type="dxa"/>
+          </w:tcPr>
+          <w:p>
+            <w:r>
+              <w:rPr>
+                <w:rFonts w:hint="eastAsia"/>
+              </w:rPr>
+              <w:t>参数列表</w:t>
+            </w:r>
+          </w:p>
+        </w:tc>
+        <w:tc>
+          <w:tcPr>
+            <w:tcW w:w="2693" w:type="dxa"/>
+          </w:tcPr>
+          <w:p>
+            <w:r>
+              <w:rPr>
+                <w:rFonts w:hint="eastAsia"/>
+              </w:rPr>
+              <w:t>注释</w:t>
+            </w:r>
+          </w:p>
+        </w:tc>
+      </w:tr>
+      <w:tr>
+        <w:tc>
+          <w:tcPr>
+            <w:tcW w:w="1843" w:type="dxa"/>
+          </w:tcPr>
+          <w:p>
+            <w:proofErr w:type="spellStart"/>
+            <w:r>
+              <w:t>FormatHex</w:t>
+            </w:r>
+            <w:proofErr w:type="spellEnd"/>
+            <w:r>
+              <w:t>(</w:t>
+            </w:r>
+            <w:proofErr w:type="spellStart"/>
+            <w:r>
+              <w:t>bool</w:t>
+            </w:r>
+            <w:proofErr w:type="spellEnd"/>
+            <w:r>
+              <w:t xml:space="preserve">[] </w:t>
+            </w:r>
+            <w:proofErr w:type="spellStart"/>
+            <w:r>
+              <w:t>boolArray</w:t>
+            </w:r>
+            <w:proofErr w:type="spellEnd"/>
+            <w:r>
+              <w:t>)</w:t>
+            </w:r>
+          </w:p>
+        </w:tc>
+        <w:tc>
+          <w:tcPr>
+            <w:tcW w:w="1418" w:type="dxa"/>
+          </w:tcPr>
+          <w:p>
+            <w:r>
+              <w:t>String</w:t>
+            </w:r>
+          </w:p>
+        </w:tc>
+        <w:tc>
+          <w:tcPr>
+            <w:tcW w:w="2268" w:type="dxa"/>
+          </w:tcPr>
+          <w:p>
+            <w:proofErr w:type="spellStart"/>
+            <w:r>
+              <w:t>BoolArray</w:t>
+            </w:r>
+            <w:proofErr w:type="spellEnd"/>
+          </w:p>
+          <w:p>
+            <w:pPr>
+              <w:rPr>
+                <w:rFonts w:hint="eastAsia"/>
+              </w:rPr>
+            </w:pPr>
+            <w:r>
+              <w:t>布尔数组</w:t>
+            </w:r>
+          </w:p>
+        </w:tc>
+        <w:tc>
+          <w:tcPr>
+            <w:tcW w:w="2693" w:type="dxa"/>
+          </w:tcPr>
+          <w:p>
+            <w:r>
+              <w:rPr>
+                <w:rFonts w:hint="eastAsia"/>
+              </w:rPr>
+              <w:t>格式化二进制至</w:t>
+            </w:r>
+            <w:r>
+              <w:rPr>
+                <w:rFonts w:hint="eastAsia"/>
+              </w:rPr>
+              <w:t>16</w:t>
+            </w:r>
+            <w:r>
+              <w:rPr>
+                <w:rFonts w:hint="eastAsia"/>
+              </w:rPr>
+              <w:t>进制</w:t>
+            </w:r>
+          </w:p>
+        </w:tc>
+      </w:tr>
+    </w:tbl>
+    <w:p/>
+    <w:p>
+      <w:pPr>
+        <w:pStyle w:val="2"/>
+      </w:pPr>
+      <w:proofErr w:type="spellStart"/>
+      <w:r>
+        <w:t>TestCodeGeneator</w:t>
+      </w:r>
+      <w:proofErr w:type="spellEnd"/>
+      <w:r>
+        <w:t>\</w:t>
+      </w:r>
+      <w:r>
+        <w:t>ChangePassword</w:t>
+      </w:r>
+      <w:r>
+        <w:t>.aspx</w:t>
+      </w:r>
+    </w:p>
+    <w:p>
+      <w:pPr>
+        <w:pStyle w:val="a8"/>
+        <w:numPr>
+          <w:ilvl w:val="0"/>
+          <w:numId w:val="1"/>
+        </w:numPr>
+        <w:ind w:firstLineChars="0"/>
+      </w:pPr>
+      <w:r>
+        <w:rPr>
+          <w:rFonts w:hint="eastAsia"/>
+        </w:rPr>
+        <w:t>更改密码界面</w:t>
+      </w:r>
+    </w:p>
+    <w:p/>
+    <w:p>
+      <w:r>
+        <w:rPr>
+          <w:rFonts w:hint="eastAsia"/>
+          <w:b/>
+        </w:rPr>
+        <w:t>内部成员变量</w:t>
+      </w:r>
+    </w:p>
+    <w:tbl>
+      <w:tblPr>
+        <w:tblStyle w:val="a3"/>
+        <w:tblW w:w="0" w:type="auto"/>
+        <w:tblLook w:val="04A0" w:firstRow="1" w:lastRow="0" w:firstColumn="1" w:lastColumn="0" w:noHBand="0" w:noVBand="1"/>
+      </w:tblPr>
+      <w:tblGrid>
+        <w:gridCol w:w="2765"/>
+        <w:gridCol w:w="2765"/>
+        <w:gridCol w:w="2766"/>
+      </w:tblGrid>
+      <w:tr>
+        <w:tc>
+          <w:tcPr>
+            <w:tcW w:w="2765" w:type="dxa"/>
+          </w:tcPr>
+          <w:p>
+            <w:r>
+              <w:rPr>
+                <w:rFonts w:hint="eastAsia"/>
+              </w:rPr>
+              <w:t>变量名</w:t>
+            </w:r>
+          </w:p>
+        </w:tc>
+        <w:tc>
+          <w:tcPr>
+            <w:tcW w:w="2765" w:type="dxa"/>
+          </w:tcPr>
+          <w:p>
+            <w:r>
+              <w:rPr>
+                <w:rFonts w:hint="eastAsia"/>
+              </w:rPr>
+              <w:t>变量类型</w:t>
+            </w:r>
+          </w:p>
+        </w:tc>
+        <w:tc>
+          <w:tcPr>
+            <w:tcW w:w="2766" w:type="dxa"/>
+          </w:tcPr>
+          <w:p>
+            <w:r>
+              <w:rPr>
+                <w:rFonts w:hint="eastAsia"/>
+              </w:rPr>
+              <w:t>注释</w:t>
+            </w:r>
+          </w:p>
+        </w:tc>
+      </w:tr>
+    </w:tbl>
+    <w:p>
+      <w:pPr>
+        <w:rPr>
+          <w:rFonts w:hint="eastAsia"/>
+        </w:rPr>
+      </w:pPr>
+    </w:p>
+    <w:p/>
+    <w:p>
+      <w:r>
+        <w:rPr>
+          <w:rFonts w:hint="eastAsia"/>
+          <w:b/>
+        </w:rPr>
+        <w:t>外部函数接口</w:t>
+      </w:r>
+    </w:p>
+    <w:tbl>
+      <w:tblPr>
+        <w:tblStyle w:val="a3"/>
+        <w:tblW w:w="8217" w:type="dxa"/>
+        <w:tblLook w:val="04A0" w:firstRow="1" w:lastRow="0" w:firstColumn="1" w:lastColumn="0" w:noHBand="0" w:noVBand="1"/>
+      </w:tblPr>
+      <w:tblGrid>
+        <w:gridCol w:w="1955"/>
+        <w:gridCol w:w="1428"/>
+        <w:gridCol w:w="2229"/>
+        <w:gridCol w:w="2605"/>
+      </w:tblGrid>
+      <w:tr>
+        <w:tc>
+          <w:tcPr>
+            <w:tcW w:w="1955" w:type="dxa"/>
+          </w:tcPr>
+          <w:p>
+            <w:r>
+              <w:rPr>
+                <w:rFonts w:hint="eastAsia"/>
+              </w:rPr>
+              <w:t>函数名</w:t>
+            </w:r>
+          </w:p>
+        </w:tc>
+        <w:tc>
+          <w:tcPr>
+            <w:tcW w:w="1428" w:type="dxa"/>
+          </w:tcPr>
+          <w:p>
+            <w:r>
+              <w:rPr>
+                <w:rFonts w:hint="eastAsia"/>
+              </w:rPr>
+              <w:t>返回类型</w:t>
+            </w:r>
+          </w:p>
+        </w:tc>
+        <w:tc>
+          <w:tcPr>
+            <w:tcW w:w="2229" w:type="dxa"/>
+          </w:tcPr>
+          <w:p>
+            <w:r>
+              <w:rPr>
+                <w:rFonts w:hint="eastAsia"/>
+              </w:rPr>
+              <w:t>参数列表</w:t>
+            </w:r>
+          </w:p>
+        </w:tc>
+        <w:tc>
+          <w:tcPr>
+            <w:tcW w:w="2605" w:type="dxa"/>
+          </w:tcPr>
+          <w:p>
+            <w:r>
+              <w:rPr>
+                <w:rFonts w:hint="eastAsia"/>
+              </w:rPr>
+              <w:t>注释</w:t>
+            </w:r>
+          </w:p>
+        </w:tc>
+      </w:tr>
+    </w:tbl>
+    <w:p/>
+    <w:p>
+      <w:pPr>
+        <w:rPr>
+          <w:b/>
+        </w:rPr>
+      </w:pPr>
+      <w:r>
+        <w:rPr>
+          <w:b/>
+        </w:rPr>
+        <w:t>内部函数</w:t>
+      </w:r>
+    </w:p>
+    <w:tbl>
+      <w:tblPr>
+        <w:tblStyle w:val="a3"/>
+        <w:tblW w:w="8222" w:type="dxa"/>
+        <w:tblInd w:w="-5" w:type="dxa"/>
+        <w:tblLayout w:type="fixed"/>
+        <w:tblLook w:val="04A0" w:firstRow="1" w:lastRow="0" w:firstColumn="1" w:lastColumn="0" w:noHBand="0" w:noVBand="1"/>
+      </w:tblPr>
+      <w:tblGrid>
+        <w:gridCol w:w="1843"/>
+        <w:gridCol w:w="1418"/>
+        <w:gridCol w:w="2268"/>
+        <w:gridCol w:w="2693"/>
+      </w:tblGrid>
+      <w:tr>
+        <w:tc>
+          <w:tcPr>
+            <w:tcW w:w="1843" w:type="dxa"/>
+          </w:tcPr>
+          <w:p>
+            <w:r>
+              <w:rPr>
+                <w:rFonts w:hint="eastAsia"/>
+              </w:rPr>
+              <w:t>函数名</w:t>
+            </w:r>
+          </w:p>
+        </w:tc>
+        <w:tc>
+          <w:tcPr>
+            <w:tcW w:w="1418" w:type="dxa"/>
+          </w:tcPr>
+          <w:p>
+            <w:r>
+              <w:rPr>
+                <w:rFonts w:hint="eastAsia"/>
+              </w:rPr>
+              <w:t>返回类型</w:t>
+            </w:r>
+          </w:p>
+        </w:tc>
+        <w:tc>
+          <w:tcPr>
+            <w:tcW w:w="2268" w:type="dxa"/>
+          </w:tcPr>
+          <w:p>
+            <w:r>
+              <w:rPr>
+                <w:rFonts w:hint="eastAsia"/>
+              </w:rPr>
+              <w:t>参数列表</w:t>
+            </w:r>
+          </w:p>
+        </w:tc>
+        <w:tc>
+          <w:tcPr>
+            <w:tcW w:w="2693" w:type="dxa"/>
+          </w:tcPr>
+          <w:p>
+            <w:r>
+              <w:rPr>
+                <w:rFonts w:hint="eastAsia"/>
+              </w:rPr>
+              <w:t>注释</w:t>
+            </w:r>
+          </w:p>
+        </w:tc>
+      </w:tr>
+      <w:tr>
+        <w:tc>
+          <w:tcPr>
+            <w:tcW w:w="1843" w:type="dxa"/>
+          </w:tcPr>
+          <w:p>
+            <w:proofErr w:type="spellStart"/>
+            <w:r>
+              <w:t>ChangeButton_Click</w:t>
+            </w:r>
+            <w:proofErr w:type="spellEnd"/>
+            <w:r>
+              <w:t>(</w:t>
+            </w:r>
+            <w:r>
+              <w:rPr>
+                <w:rFonts w:hint="eastAsia"/>
+              </w:rPr>
+              <w:t>)</w:t>
+            </w:r>
+          </w:p>
+        </w:tc>
+        <w:tc>
+          <w:tcPr>
+            <w:tcW w:w="1418" w:type="dxa"/>
+          </w:tcPr>
+          <w:p>
+            <w:r>
+              <w:t>Void</w:t>
+            </w:r>
+          </w:p>
+        </w:tc>
+        <w:tc>
+          <w:tcPr>
+            <w:tcW w:w="2268" w:type="dxa"/>
+          </w:tcPr>
+          <w:p>
+            <w:pPr>
+              <w:rPr>
+                <w:rFonts w:hint="eastAsia"/>
+              </w:rPr>
+            </w:pPr>
+            <w:r>
+              <w:t>N/A</w:t>
+            </w:r>
+          </w:p>
+        </w:tc>
+        <w:tc>
+          <w:tcPr>
+            <w:tcW w:w="2693" w:type="dxa"/>
+          </w:tcPr>
+          <w:p>
+            <w:r>
+              <w:rPr>
+                <w:rFonts w:hint="eastAsia"/>
+              </w:rPr>
+              <w:t>更改密码</w:t>
+            </w:r>
+            <w:bookmarkStart w:id="14" w:name="_GoBack"/>
+            <w:bookmarkEnd w:id="14"/>
+          </w:p>
+        </w:tc>
+      </w:tr>
+    </w:tbl>
+    <w:p>
+      <w:pPr>
+        <w:rPr>
+          <w:rFonts w:hint="eastAsia"/>
+        </w:rPr>
+      </w:pPr>
     </w:p>
     <w:sectPr>
       <w:pgSz w:w="11906" w:h="16838"/>
@@ -9693,7 +11877,6 @@
   <w:style w:type="character" w:default="1" w:styleId="a0">
     <w:name w:val="Default Paragraph Font"/>
     <w:uiPriority w:val="1"/>
-    <w:semiHidden/>
     <w:unhideWhenUsed/>
   </w:style>
   <w:style w:type="table" w:default="1" w:styleId="a1">
@@ -10167,7 +12350,7 @@
 </file>
 
 <file path=customXml/itemProps1.xml><?xml version="1.0" encoding="utf-8"?>
-<ds:datastoreItem xmlns:ds="http://schemas.openxmlformats.org/officeDocument/2006/customXml" ds:itemID="{A233261D-B92E-4CAB-8C80-BD09921F449A}">
+<ds:datastoreItem xmlns:ds="http://schemas.openxmlformats.org/officeDocument/2006/customXml" ds:itemID="{F1E96346-D89B-4217-B985-978E6B420F39}">
   <ds:schemaRefs>
     <ds:schemaRef ds:uri="http://schemas.openxmlformats.org/officeDocument/2006/bibliography"/>
   </ds:schemaRefs>
